--- a/doc/resultsSummary.docx
+++ b/doc/resultsSummary.docx
@@ -1,22 +1,235 @@
 
 <file path=word/document.xml><?xml version="1.0" encoding="utf-8"?>
-<w:document xmlns:wpc="http://schemas.microsoft.com/office/word/2010/wordprocessingCanvas" xmlns:mo="http://schemas.microsoft.com/office/mac/office/2008/main" xmlns:mc="http://schemas.openxmlformats.org/markup-compatibility/2006" xmlns:mv="urn:schemas-microsoft-com:mac:vml" xmlns:o="urn:schemas-microsoft-com:office:office" xmlns:r="http://schemas.openxmlformats.org/officeDocument/2006/relationships" xmlns:m="http://schemas.openxmlformats.org/officeDocument/2006/math" xmlns:v="urn:schemas-microsoft-com:vml" xmlns:wp14="http://schemas.microsoft.com/office/word/2010/wordprocessingDrawing" xmlns:wp="http://schemas.openxmlformats.org/drawingml/2006/wordprocessingDrawing" xmlns:w10="urn:schemas-microsoft-com:office:word" xmlns:w="http://schemas.openxmlformats.org/wordprocessingml/2006/main" xmlns:w14="http://schemas.microsoft.com/office/word/2010/wordml" xmlns:wpg="http://schemas.microsoft.com/office/word/2010/wordprocessingGroup" xmlns:wpi="http://schemas.microsoft.com/office/word/2010/wordprocessingInk" xmlns:wne="http://schemas.microsoft.com/office/word/2006/wordml" xmlns:wps="http://schemas.microsoft.com/office/word/2010/wordprocessingShape" mc:Ignorable="w14 wp14">
+<w:document xmlns:wpc="http://schemas.microsoft.com/office/word/2010/wordprocessingCanvas" xmlns:mc="http://schemas.openxmlformats.org/markup-compatibility/2006" xmlns:o="urn:schemas-microsoft-com:office:office" xmlns:r="http://schemas.openxmlformats.org/officeDocument/2006/relationships" xmlns:m="http://schemas.openxmlformats.org/officeDocument/2006/math" xmlns:v="urn:schemas-microsoft-com:vml" xmlns:wp14="http://schemas.microsoft.com/office/word/2010/wordprocessingDrawing" xmlns:wp="http://schemas.openxmlformats.org/drawingml/2006/wordprocessingDrawing" xmlns:w10="urn:schemas-microsoft-com:office:word" xmlns:w="http://schemas.openxmlformats.org/wordprocessingml/2006/main" xmlns:w14="http://schemas.microsoft.com/office/word/2010/wordml" xmlns:wpg="http://schemas.microsoft.com/office/word/2010/wordprocessingGroup" xmlns:wpi="http://schemas.microsoft.com/office/word/2010/wordprocessingInk" xmlns:wne="http://schemas.microsoft.com/office/word/2006/wordml" xmlns:wps="http://schemas.microsoft.com/office/word/2010/wordprocessingShape" mc:Ignorable="w14 wp14">
   <w:body>
     <w:p>
       <w:pPr>
         <w:tabs>
           <w:tab w:val="left" w:pos="5400"/>
         </w:tabs>
+        <w:jc w:val="center"/>
+        <w:rPr>
+          <w:b/>
+        </w:rPr>
+      </w:pPr>
+      <w:r>
+        <w:rPr>
+          <w:b/>
+        </w:rPr>
+        <w:t>Retrospective</w:t>
+      </w:r>
+      <w:r>
+        <w:rPr>
+          <w:b/>
+        </w:rPr>
+        <w:t xml:space="preserve"> Summary</w:t>
+      </w:r>
+    </w:p>
+    <w:p>
+      <w:pPr>
+        <w:tabs>
+          <w:tab w:val="left" w:pos="709"/>
+        </w:tabs>
+      </w:pPr>
+      <w:r>
+        <w:tab/>
+      </w:r>
+      <w:r>
+        <w:t>We examined temporal changes in</w:t>
+      </w:r>
+      <w:r>
+        <w:t xml:space="preserve"> Fraser River sockeye salmon productivity (log(R/S)) using</w:t>
+      </w:r>
+      <w:r>
+        <w:t xml:space="preserve"> three metrics of metapopulation variability</w:t>
+      </w:r>
+      <w:r>
+        <w:t>: 1) the mean coefficient of variation of the components within in aggregate</w:t>
+      </w:r>
+      <w:r>
+        <w:t xml:space="preserve"> (CV</w:t>
+      </w:r>
+      <w:r>
+        <w:rPr>
+          <w:vertAlign w:val="subscript"/>
+        </w:rPr>
+        <w:t>C</w:t>
+      </w:r>
+      <w:r>
+        <w:t>)</w:t>
+      </w:r>
+      <w:r>
+        <w:t xml:space="preserve">, 2) </w:t>
+      </w:r>
+      <w:r>
+        <w:t xml:space="preserve">the </w:t>
+      </w:r>
+      <w:r>
+        <w:t>synchrony</w:t>
+      </w:r>
+      <w:r>
+        <w:t xml:space="preserve"> index (</w:t>
+      </w:r>
+      <m:oMath>
+        <m:r>
+          <w:rPr>
+            <w:rFonts w:ascii="Cambria Math" w:hAnsi="Cambria Math"/>
+          </w:rPr>
+          <m:t>φ</m:t>
+        </m:r>
+      </m:oMath>
+      <w:r>
+        <w:t>)</w:t>
+      </w:r>
+      <w:r>
+        <w:t xml:space="preserve">, which reflects the degree of similarity in the dynamics of an aggregate’s components, and 3) aggregate variability </w:t>
+      </w:r>
+      <w:r>
+        <w:t>(CV</w:t>
+      </w:r>
+      <w:r>
+        <w:rPr>
+          <w:vertAlign w:val="subscript"/>
+        </w:rPr>
+        <w:t>A</w:t>
+      </w:r>
+      <w:r>
+        <w:t xml:space="preserve">) </w:t>
+      </w:r>
+      <w:r>
+        <w:t xml:space="preserve">which represents the cumulative effects of </w:t>
+      </w:r>
+      <w:r>
+        <w:t>CV</w:t>
+      </w:r>
+      <w:r>
+        <w:rPr>
+          <w:vertAlign w:val="subscript"/>
+        </w:rPr>
+        <w:t>c</w:t>
+      </w:r>
+      <w:r>
+        <w:t xml:space="preserve"> and</w:t>
+      </w:r>
+      <w:r>
+        <w:t xml:space="preserve"> </w:t>
+      </w:r>
+      <m:oMath>
+        <m:r>
+          <w:rPr>
+            <w:rFonts w:ascii="Cambria Math" w:hAnsi="Cambria Math"/>
+          </w:rPr>
+          <m:t>φ</m:t>
+        </m:r>
+      </m:oMath>
+      <w:r>
+        <w:t xml:space="preserve"> on temporal variability. We used 10-year moving windows to </w:t>
+      </w:r>
+      <w:r>
+        <w:t xml:space="preserve">calculate trends in each metric for two Fraser River datasets. The first contained 11 CUs with time series of productivity extending to 1948, the second contained 18 CUs with time series extending to 1973. </w:t>
+      </w:r>
+    </w:p>
+    <w:p>
+      <w:pPr>
+        <w:tabs>
+          <w:tab w:val="left" w:pos="709"/>
+        </w:tabs>
+        <w:rPr>
+          <w:i/>
+        </w:rPr>
+      </w:pPr>
+      <w:r>
+        <w:tab/>
+      </w:r>
+      <w:r>
+        <w:t>Mean Fraser River sockeye salmon productivity declined from the late 1980s to approximately 2005, the brood year coinciding with low returns in 2009. Subsequently the aggregate exhibited several years of higher productivity, but the trend remains variable with productivity declining again in the 2011 brood year</w:t>
+      </w:r>
+      <w:r>
+        <w:t xml:space="preserve"> (Fig. 2a)</w:t>
+      </w:r>
+      <w:r>
+        <w:t>. Mean CV</w:t>
+      </w:r>
+      <w:r>
+        <w:rPr>
+          <w:vertAlign w:val="subscript"/>
+        </w:rPr>
+        <w:t>C</w:t>
+      </w:r>
+      <w:r>
+        <w:t xml:space="preserve"> (i.e. the temporal variability of the “average” CU</w:t>
+      </w:r>
+      <w:r>
+        <w:t>’s productivity</w:t>
+      </w:r>
+      <w:r>
+        <w:t xml:space="preserve">) was relatively stable for most of the time series before </w:t>
+      </w:r>
+      <w:r>
+        <w:t xml:space="preserve">showing an </w:t>
+      </w:r>
+      <w:r>
+        <w:t>increas</w:t>
+      </w:r>
+      <w:r>
+        <w:t>e</w:t>
+      </w:r>
+      <w:r>
+        <w:t xml:space="preserve"> in the </w:t>
+      </w:r>
+      <w:r>
+        <w:t>1</w:t>
+      </w:r>
+      <w:r>
+        <w:t>99</w:t>
+      </w:r>
+      <w:r>
+        <w:t>0s</w:t>
+      </w:r>
+      <w:r>
+        <w:t xml:space="preserve"> that steepened over several years</w:t>
+      </w:r>
+      <w:r>
+        <w:t xml:space="preserve"> (Fig. 2b). Productivity was highly synchronized in the first decade of the time series, followed by a variable, but generally asynchronous period. In the early 2000s, approximately when CV</w:t>
+      </w:r>
+      <w:r>
+        <w:rPr>
+          <w:vertAlign w:val="subscript"/>
+        </w:rPr>
+        <w:t>C</w:t>
+      </w:r>
+      <w:r>
+        <w:t xml:space="preserve"> reached unusually high levels, synchrony increased again (Fig. 2c).</w:t>
+      </w:r>
+      <w:r>
+        <w:t xml:space="preserve"> Changes in CV</w:t>
+      </w:r>
+      <w:r>
+        <w:rPr>
+          <w:vertAlign w:val="subscript"/>
+        </w:rPr>
+        <w:t>A</w:t>
+      </w:r>
+      <w:r>
+        <w:t xml:space="preserve"> mirror these patterns, showing a dramatic increase in the early 2000s (Fig. 2d).</w:t>
+      </w:r>
+    </w:p>
+    <w:p>
+      <w:pPr>
+        <w:tabs>
+          <w:tab w:val="left" w:pos="5400"/>
+        </w:tabs>
+        <w:jc w:val="center"/>
       </w:pPr>
       <w:r>
         <w:rPr>
           <w:noProof/>
-          <w:lang w:eastAsia="en-US"/>
+          <w:lang w:val="en-CA" w:eastAsia="en-CA"/>
         </w:rPr>
         <w:drawing>
-          <wp:inline distT="0" distB="0" distL="0" distR="0" wp14:anchorId="2D086BDA" wp14:editId="371E4AEF">
-            <wp:extent cx="5486400" cy="4114800"/>
-            <wp:effectExtent l="0" t="0" r="0" b="0"/>
+          <wp:inline distT="0" distB="0" distL="0" distR="0" wp14:anchorId="2D086BDA" wp14:editId="3B4D73EE">
+            <wp:extent cx="4951828" cy="3713871"/>
+            <wp:effectExtent l="0" t="0" r="0" b="1270"/>
             <wp:docPr id="1" name="Picture 1" descr="Macintosh HD:Users:cam:github:synchSalmon:figs:Fig1_RetroTrends.pdf"/>
             <wp:cNvGraphicFramePr>
               <a:graphicFrameLocks xmlns:a="http://schemas.openxmlformats.org/drawingml/2006/main" noChangeAspect="1"/>
@@ -46,7 +259,7 @@
                   <pic:spPr bwMode="auto">
                     <a:xfrm>
                       <a:off x="0" y="0"/>
-                      <a:ext cx="5486400" cy="4114800"/>
+                      <a:ext cx="4951828" cy="3713871"/>
                     </a:xfrm>
                     <a:prstGeom prst="rect">
                       <a:avLst/>
@@ -70,50 +283,593 @@
         </w:tabs>
       </w:pPr>
       <w:r>
-        <w:t xml:space="preserve">Figure 1. Temporal variation in Fraser River sockeye salmon productivity, </w:t>
-      </w:r>
-      <w:proofErr w:type="gramStart"/>
-      <w:r>
-        <w:t>log(</w:t>
-      </w:r>
-      <w:proofErr w:type="gramEnd"/>
-      <w:r>
-        <w:t>recruits/</w:t>
-      </w:r>
-      <w:proofErr w:type="spellStart"/>
-      <w:r>
-        <w:t>spawner</w:t>
-      </w:r>
-      <w:proofErr w:type="spellEnd"/>
-      <w:r>
-        <w:t xml:space="preserve">). (a) Trends in observed productivity for 18 CUs with time series beginning between 1948 and 1973; heavy black line represents the </w:t>
-      </w:r>
-      <w:proofErr w:type="spellStart"/>
-      <w:r>
-        <w:t>unweighted</w:t>
-      </w:r>
-      <w:proofErr w:type="spellEnd"/>
-      <w:r>
-        <w:t xml:space="preserve"> mean. </w:t>
-      </w:r>
-      <w:proofErr w:type="gramStart"/>
-      <w:r>
-        <w:t>10-year moving windows of (b) the mean component coefficient of variation, weighted by abundance, (c) the synchrony index, and (d) the coefficient of variation of the aggregate.</w:t>
-      </w:r>
-      <w:proofErr w:type="gramEnd"/>
-      <w:r>
-        <w:t xml:space="preserve"> Solid blacks lines represent trends for 11 CUs with time series extending back to 1948, light red lines represent trends for 18 CUs beginning in 1973. </w:t>
-      </w:r>
+        <w:t xml:space="preserve">Figure 1. Temporal variation in Fraser River sockeye salmon productivity, log(recruits/spawner). (a) Trends in observed productivity for 18 CUs with time series </w:t>
+      </w:r>
+      <w:r>
+        <w:lastRenderedPageBreak/>
+        <w:t xml:space="preserve">beginning between 1948 and 1973; heavy black line represents the unweighted mean. 10-year moving windows of (b) the mean component coefficient of variation, weighted by abundance, (c) the synchrony index, and (d) the coefficient of variation of the aggregate. Solid blacks lines represent trends for 11 CUs with time series extending back to 1948, light red lines represent trends for 18 CUs beginning in 1973. </w:t>
+      </w:r>
+    </w:p>
+    <w:p>
+      <w:pPr>
+        <w:tabs>
+          <w:tab w:val="left" w:pos="5400"/>
+        </w:tabs>
+      </w:pPr>
+    </w:p>
+    <w:p>
+      <w:pPr>
+        <w:tabs>
+          <w:tab w:val="left" w:pos="5400"/>
+        </w:tabs>
+      </w:pPr>
+    </w:p>
+    <w:p>
+      <w:pPr>
+        <w:tabs>
+          <w:tab w:val="left" w:pos="5400"/>
+        </w:tabs>
+        <w:jc w:val="center"/>
+        <w:rPr>
+          <w:b/>
+        </w:rPr>
+      </w:pPr>
+      <w:r>
+        <w:rPr>
+          <w:b/>
+        </w:rPr>
+        <w:t>Forward-Sim</w:t>
+      </w:r>
+      <w:r>
+        <w:rPr>
+          <w:b/>
+        </w:rPr>
+        <w:t xml:space="preserve"> Summary</w:t>
+      </w:r>
+    </w:p>
+    <w:p>
+      <w:pPr>
+        <w:tabs>
+          <w:tab w:val="left" w:pos="5400"/>
+        </w:tabs>
+        <w:rPr>
+          <w:i/>
+        </w:rPr>
+      </w:pPr>
+      <w:r>
+        <w:rPr>
+          <w:i/>
+        </w:rPr>
+        <w:t>Model specification</w:t>
+      </w:r>
+    </w:p>
+    <w:p>
+      <w:pPr>
+        <w:tabs>
+          <w:tab w:val="left" w:pos="851"/>
+        </w:tabs>
+      </w:pPr>
+      <w:r>
+        <w:tab/>
+        <w:t xml:space="preserve">The closed-loop model forward simulates, with stochasticity, the dynamics of 19 Fraser River CUs. For CUs with evidence of cyclicity (based on the most recent WSP report), recruits are generated using a Larkin model; all other CUs use a Ricker model with autocorrelated process variance (correlation coefficient fixed at 0.2). To parameterize each CU’s stock-recruit relationship we used median estimates </w:t>
+      </w:r>
+      <w:r>
+        <w:t xml:space="preserve">of </w:t>
+      </w:r>
+      <m:oMath>
+        <m:r>
+          <w:rPr>
+            <w:rFonts w:ascii="Cambria Math" w:hAnsi="Cambria Math"/>
+          </w:rPr>
+          <m:t>α</m:t>
+        </m:r>
+      </m:oMath>
+      <w:r>
+        <w:t xml:space="preserve">, </w:t>
+      </w:r>
+      <m:oMath>
+        <m:r>
+          <w:rPr>
+            <w:rFonts w:ascii="Cambria Math" w:hAnsi="Cambria Math"/>
+          </w:rPr>
+          <m:t>β</m:t>
+        </m:r>
+      </m:oMath>
+      <w:r>
+        <w:t xml:space="preserve">, and </w:t>
+      </w:r>
+      <m:oMath>
+        <m:r>
+          <w:rPr>
+            <w:rFonts w:ascii="Cambria Math" w:hAnsi="Cambria Math"/>
+          </w:rPr>
+          <m:t>σ</m:t>
+        </m:r>
+      </m:oMath>
+      <w:r>
+        <w:rPr>
+          <w:i/>
+        </w:rPr>
+        <w:t xml:space="preserve"> </w:t>
+      </w:r>
+      <w:r>
+        <w:t>generated</w:t>
+      </w:r>
+      <w:r>
+        <w:t xml:space="preserve"> by FRSSI.</w:t>
+      </w:r>
+    </w:p>
+    <w:p>
+      <w:pPr>
+        <w:tabs>
+          <w:tab w:val="left" w:pos="851"/>
+        </w:tabs>
+      </w:pPr>
+      <w:r>
+        <w:tab/>
+        <w:t xml:space="preserve">Within the model yearly recruitment deviations are drawn from a multivariate normal distribution with mean 0 and standard deviation described by the variance-covariance matrix </w:t>
+      </w:r>
+    </w:p>
+    <w:p>
+      <w:pPr>
+        <w:jc w:val="center"/>
+      </w:pPr>
+      <m:oMathPara>
+        <m:oMath>
+          <m:sSub>
+            <m:sSubPr>
+              <m:ctrlPr>
+                <w:rPr>
+                  <w:rFonts w:ascii="Cambria Math" w:hAnsi="Cambria Math"/>
+                  <w:i/>
+                </w:rPr>
+              </m:ctrlPr>
+            </m:sSubPr>
+            <m:e>
+              <m:r>
+                <m:rPr>
+                  <m:sty m:val="p"/>
+                </m:rPr>
+                <w:rPr>
+                  <w:rFonts w:ascii="Cambria Math" w:hAnsi="Cambria Math" w:cs="Arial"/>
+                  <w:color w:val="222222"/>
+                  <w:sz w:val="21"/>
+                  <w:szCs w:val="21"/>
+                  <w:shd w:val="clear" w:color="auto" w:fill="FFFFFF"/>
+                </w:rPr>
+                <m:t>Σ</m:t>
+              </m:r>
+            </m:e>
+            <m:sub>
+              <m:r>
+                <w:rPr>
+                  <w:rFonts w:ascii="Cambria Math" w:hAnsi="Cambria Math"/>
+                </w:rPr>
+                <m:t>i,j</m:t>
+              </m:r>
+            </m:sub>
+          </m:sSub>
+          <m:r>
+            <w:rPr>
+              <w:rFonts w:ascii="Cambria Math" w:hAnsi="Cambria Math"/>
+            </w:rPr>
+            <m:t xml:space="preserve">= </m:t>
+          </m:r>
+          <m:d>
+            <m:dPr>
+              <m:begChr m:val="["/>
+              <m:endChr m:val="]"/>
+              <m:ctrlPr>
+                <w:rPr>
+                  <w:rFonts w:ascii="Cambria Math" w:hAnsi="Cambria Math"/>
+                  <w:i/>
+                </w:rPr>
+              </m:ctrlPr>
+            </m:dPr>
+            <m:e>
+              <m:m>
+                <m:mPr>
+                  <m:mcs>
+                    <m:mc>
+                      <m:mcPr>
+                        <m:count m:val="3"/>
+                        <m:mcJc m:val="center"/>
+                      </m:mcPr>
+                    </m:mc>
+                  </m:mcs>
+                  <m:ctrlPr>
+                    <w:rPr>
+                      <w:rFonts w:ascii="Cambria Math" w:hAnsi="Cambria Math"/>
+                      <w:i/>
+                    </w:rPr>
+                  </m:ctrlPr>
+                </m:mPr>
+                <m:mr>
+                  <m:e>
+                    <m:sSub>
+                      <m:sSubPr>
+                        <m:ctrlPr>
+                          <w:rPr>
+                            <w:rFonts w:ascii="Cambria Math" w:hAnsi="Cambria Math"/>
+                            <w:i/>
+                          </w:rPr>
+                        </m:ctrlPr>
+                      </m:sSubPr>
+                      <m:e>
+                        <m:r>
+                          <w:rPr>
+                            <w:rFonts w:ascii="Cambria Math" w:hAnsi="Cambria Math"/>
+                          </w:rPr>
+                          <m:t>σ</m:t>
+                        </m:r>
+                      </m:e>
+                      <m:sub>
+                        <m:r>
+                          <w:rPr>
+                            <w:rFonts w:ascii="Cambria Math" w:hAnsi="Cambria Math"/>
+                          </w:rPr>
+                          <m:t>i</m:t>
+                        </m:r>
+                      </m:sub>
+                    </m:sSub>
+                    <m:sSub>
+                      <m:sSubPr>
+                        <m:ctrlPr>
+                          <w:rPr>
+                            <w:rFonts w:ascii="Cambria Math" w:hAnsi="Cambria Math"/>
+                            <w:i/>
+                          </w:rPr>
+                        </m:ctrlPr>
+                      </m:sSubPr>
+                      <m:e>
+                        <m:r>
+                          <w:rPr>
+                            <w:rFonts w:ascii="Cambria Math" w:hAnsi="Cambria Math"/>
+                          </w:rPr>
+                          <m:t>σ</m:t>
+                        </m:r>
+                      </m:e>
+                      <m:sub>
+                        <m:r>
+                          <w:rPr>
+                            <w:rFonts w:ascii="Cambria Math" w:hAnsi="Cambria Math"/>
+                          </w:rPr>
+                          <m:t>i</m:t>
+                        </m:r>
+                      </m:sub>
+                    </m:sSub>
+                  </m:e>
+                  <m:e>
+                    <m:r>
+                      <w:rPr>
+                        <w:rFonts w:ascii="Cambria Math" w:hAnsi="Cambria Math"/>
+                      </w:rPr>
+                      <m:t>⋯</m:t>
+                    </m:r>
+                  </m:e>
+                  <m:e>
+                    <m:sSub>
+                      <m:sSubPr>
+                        <m:ctrlPr>
+                          <w:rPr>
+                            <w:rFonts w:ascii="Cambria Math" w:hAnsi="Cambria Math"/>
+                            <w:i/>
+                          </w:rPr>
+                        </m:ctrlPr>
+                      </m:sSubPr>
+                      <m:e>
+                        <m:r>
+                          <w:rPr>
+                            <w:rFonts w:ascii="Cambria Math" w:hAnsi="Cambria Math"/>
+                          </w:rPr>
+                          <m:t>σ</m:t>
+                        </m:r>
+                      </m:e>
+                      <m:sub>
+                        <m:r>
+                          <w:rPr>
+                            <w:rFonts w:ascii="Cambria Math" w:hAnsi="Cambria Math"/>
+                          </w:rPr>
+                          <m:t>i</m:t>
+                        </m:r>
+                      </m:sub>
+                    </m:sSub>
+                    <m:sSub>
+                      <m:sSubPr>
+                        <m:ctrlPr>
+                          <w:rPr>
+                            <w:rFonts w:ascii="Cambria Math" w:hAnsi="Cambria Math"/>
+                            <w:i/>
+                          </w:rPr>
+                        </m:ctrlPr>
+                      </m:sSubPr>
+                      <m:e>
+                        <m:r>
+                          <w:rPr>
+                            <w:rFonts w:ascii="Cambria Math" w:hAnsi="Cambria Math"/>
+                          </w:rPr>
+                          <m:t>σ</m:t>
+                        </m:r>
+                      </m:e>
+                      <m:sub>
+                        <m:r>
+                          <w:rPr>
+                            <w:rFonts w:ascii="Cambria Math" w:hAnsi="Cambria Math"/>
+                          </w:rPr>
+                          <m:t>j</m:t>
+                        </m:r>
+                      </m:sub>
+                    </m:sSub>
+                    <m:r>
+                      <w:rPr>
+                        <w:rFonts w:ascii="Cambria Math" w:hAnsi="Cambria Math"/>
+                      </w:rPr>
+                      <m:t>ρ</m:t>
+                    </m:r>
+                  </m:e>
+                </m:mr>
+                <m:mr>
+                  <m:e>
+                    <m:r>
+                      <w:rPr>
+                        <w:rFonts w:ascii="Cambria Math" w:hAnsi="Cambria Math"/>
+                      </w:rPr>
+                      <m:t>⋮</m:t>
+                    </m:r>
+                  </m:e>
+                  <m:e>
+                    <m:r>
+                      <w:rPr>
+                        <w:rFonts w:ascii="Cambria Math" w:hAnsi="Cambria Math"/>
+                      </w:rPr>
+                      <m:t>⋱</m:t>
+                    </m:r>
+                  </m:e>
+                  <m:e>
+                    <m:r>
+                      <w:rPr>
+                        <w:rFonts w:ascii="Cambria Math" w:hAnsi="Cambria Math"/>
+                      </w:rPr>
+                      <m:t>⋮</m:t>
+                    </m:r>
+                  </m:e>
+                </m:mr>
+                <m:mr>
+                  <m:e>
+                    <m:sSub>
+                      <m:sSubPr>
+                        <m:ctrlPr>
+                          <w:rPr>
+                            <w:rFonts w:ascii="Cambria Math" w:hAnsi="Cambria Math"/>
+                            <w:i/>
+                          </w:rPr>
+                        </m:ctrlPr>
+                      </m:sSubPr>
+                      <m:e>
+                        <m:r>
+                          <w:rPr>
+                            <w:rFonts w:ascii="Cambria Math" w:hAnsi="Cambria Math"/>
+                          </w:rPr>
+                          <m:t>σ</m:t>
+                        </m:r>
+                      </m:e>
+                      <m:sub>
+                        <m:r>
+                          <w:rPr>
+                            <w:rFonts w:ascii="Cambria Math" w:hAnsi="Cambria Math"/>
+                          </w:rPr>
+                          <m:t>j</m:t>
+                        </m:r>
+                      </m:sub>
+                    </m:sSub>
+                    <m:sSub>
+                      <m:sSubPr>
+                        <m:ctrlPr>
+                          <w:rPr>
+                            <w:rFonts w:ascii="Cambria Math" w:hAnsi="Cambria Math"/>
+                            <w:i/>
+                          </w:rPr>
+                        </m:ctrlPr>
+                      </m:sSubPr>
+                      <m:e>
+                        <m:r>
+                          <w:rPr>
+                            <w:rFonts w:ascii="Cambria Math" w:hAnsi="Cambria Math"/>
+                          </w:rPr>
+                          <m:t>σ</m:t>
+                        </m:r>
+                      </m:e>
+                      <m:sub>
+                        <m:r>
+                          <w:rPr>
+                            <w:rFonts w:ascii="Cambria Math" w:hAnsi="Cambria Math"/>
+                          </w:rPr>
+                          <m:t>i</m:t>
+                        </m:r>
+                      </m:sub>
+                    </m:sSub>
+                    <m:r>
+                      <w:rPr>
+                        <w:rFonts w:ascii="Cambria Math" w:hAnsi="Cambria Math"/>
+                      </w:rPr>
+                      <m:t>ρ</m:t>
+                    </m:r>
+                  </m:e>
+                  <m:e>
+                    <m:r>
+                      <w:rPr>
+                        <w:rFonts w:ascii="Cambria Math" w:hAnsi="Cambria Math"/>
+                      </w:rPr>
+                      <m:t>⋯</m:t>
+                    </m:r>
+                  </m:e>
+                  <m:e>
+                    <m:sSub>
+                      <m:sSubPr>
+                        <m:ctrlPr>
+                          <w:rPr>
+                            <w:rFonts w:ascii="Cambria Math" w:hAnsi="Cambria Math"/>
+                            <w:i/>
+                          </w:rPr>
+                        </m:ctrlPr>
+                      </m:sSubPr>
+                      <m:e>
+                        <m:r>
+                          <w:rPr>
+                            <w:rFonts w:ascii="Cambria Math" w:hAnsi="Cambria Math"/>
+                          </w:rPr>
+                          <m:t>σ</m:t>
+                        </m:r>
+                      </m:e>
+                      <m:sub>
+                        <m:r>
+                          <w:rPr>
+                            <w:rFonts w:ascii="Cambria Math" w:hAnsi="Cambria Math"/>
+                          </w:rPr>
+                          <m:t>j</m:t>
+                        </m:r>
+                      </m:sub>
+                    </m:sSub>
+                    <m:sSub>
+                      <m:sSubPr>
+                        <m:ctrlPr>
+                          <w:rPr>
+                            <w:rFonts w:ascii="Cambria Math" w:hAnsi="Cambria Math"/>
+                            <w:i/>
+                          </w:rPr>
+                        </m:ctrlPr>
+                      </m:sSubPr>
+                      <m:e>
+                        <m:r>
+                          <w:rPr>
+                            <w:rFonts w:ascii="Cambria Math" w:hAnsi="Cambria Math"/>
+                          </w:rPr>
+                          <m:t>σ</m:t>
+                        </m:r>
+                      </m:e>
+                      <m:sub>
+                        <m:r>
+                          <w:rPr>
+                            <w:rFonts w:ascii="Cambria Math" w:hAnsi="Cambria Math"/>
+                          </w:rPr>
+                          <m:t>j</m:t>
+                        </m:r>
+                      </m:sub>
+                    </m:sSub>
+                  </m:e>
+                </m:mr>
+              </m:m>
+            </m:e>
+          </m:d>
+        </m:oMath>
+      </m:oMathPara>
+    </w:p>
+    <w:p>
+      <w:pPr>
+        <w:tabs>
+          <w:tab w:val="left" w:pos="851"/>
+        </w:tabs>
+      </w:pPr>
+      <w:r>
+        <w:t xml:space="preserve">Where </w:t>
+      </w:r>
+      <m:oMath>
+        <m:r>
+          <w:rPr>
+            <w:rFonts w:ascii="Cambria Math" w:hAnsi="Cambria Math"/>
+          </w:rPr>
+          <m:t>σ</m:t>
+        </m:r>
+      </m:oMath>
+      <w:r>
+        <w:t xml:space="preserve"> represents the variance for CUs </w:t>
+      </w:r>
+      <w:r>
+        <w:rPr>
+          <w:i/>
+        </w:rPr>
+        <w:t xml:space="preserve">i </w:t>
+      </w:r>
+      <w:r>
+        <w:t xml:space="preserve">through </w:t>
+      </w:r>
+      <w:r>
+        <w:rPr>
+          <w:i/>
+        </w:rPr>
+        <w:t>j</w:t>
+      </w:r>
+      <w:r>
+        <w:t xml:space="preserve"> and </w:t>
+      </w:r>
+      <m:oMath>
+        <m:r>
+          <w:rPr>
+            <w:rFonts w:ascii="Cambria Math" w:hAnsi="Cambria Math"/>
+          </w:rPr>
+          <m:t>ρ</m:t>
+        </m:r>
+      </m:oMath>
+      <w:r>
+        <w:t xml:space="preserve"> the correlation among variance parameters.</w:t>
+      </w:r>
+      <w:bookmarkStart w:id="0" w:name="_GoBack"/>
+      <w:bookmarkEnd w:id="0"/>
+    </w:p>
+    <w:p>
+      <w:pPr>
+        <w:tabs>
+          <w:tab w:val="left" w:pos="851"/>
+        </w:tabs>
+      </w:pPr>
+      <w:r>
+        <w:t>To create operating models representing various CV</w:t>
+      </w:r>
+      <w:r>
+        <w:rPr>
+          <w:vertAlign w:val="subscript"/>
+        </w:rPr>
+        <w:t>C</w:t>
+      </w:r>
+      <w:r>
+        <w:t xml:space="preserve"> and </w:t>
+      </w:r>
+      <m:oMath>
+        <m:r>
+          <w:rPr>
+            <w:rFonts w:ascii="Cambria Math" w:hAnsi="Cambria Math"/>
+          </w:rPr>
+          <m:t>φ</m:t>
+        </m:r>
+      </m:oMath>
+      <w:r>
+        <w:t xml:space="preserve"> scenarios (low, moderate, high) we manipulated</w:t>
+      </w:r>
+    </w:p>
+    <w:p>
+      <w:pPr>
+        <w:tabs>
+          <w:tab w:val="left" w:pos="5400"/>
+        </w:tabs>
+      </w:pPr>
+    </w:p>
+    <w:p>
+      <w:pPr>
+        <w:tabs>
+          <w:tab w:val="left" w:pos="5400"/>
+        </w:tabs>
+        <w:jc w:val="center"/>
+      </w:pPr>
       <w:r>
         <w:rPr>
           <w:noProof/>
-          <w:lang w:eastAsia="en-US"/>
+          <w:lang w:val="en-CA" w:eastAsia="en-CA"/>
         </w:rPr>
         <w:lastRenderedPageBreak/>
         <w:drawing>
-          <wp:inline distT="0" distB="0" distL="0" distR="0" wp14:anchorId="202D8A45" wp14:editId="0E1E2B92">
-            <wp:extent cx="5486400" cy="4704080"/>
-            <wp:effectExtent l="0" t="0" r="0" b="0"/>
+          <wp:inline distT="0" distB="0" distL="0" distR="0" wp14:anchorId="202D8A45" wp14:editId="5558FA7A">
+            <wp:extent cx="3199413" cy="2743200"/>
+            <wp:effectExtent l="0" t="0" r="1270" b="0"/>
             <wp:docPr id="10" name="Picture 10" descr="Macintosh HD:Users:cam:github:salmon-sim:outputs:miscSensitivity:synchTests:focalTimeSeries (dragged).pdf"/>
             <wp:cNvGraphicFramePr>
               <a:graphicFrameLocks xmlns:a="http://schemas.openxmlformats.org/drawingml/2006/main" noChangeAspect="1"/>
@@ -143,7 +899,7 @@
                   <pic:spPr bwMode="auto">
                     <a:xfrm>
                       <a:off x="0" y="0"/>
-                      <a:ext cx="5486400" cy="4704080"/>
+                      <a:ext cx="3199412" cy="2743199"/>
                     </a:xfrm>
                     <a:prstGeom prst="rect">
                       <a:avLst/>
@@ -159,17 +915,51 @@
           </wp:inline>
         </w:drawing>
       </w:r>
-      <w:bookmarkStart w:id="0" w:name="_GoBack"/>
-      <w:bookmarkEnd w:id="0"/>
+    </w:p>
+    <w:p>
+      <w:pPr>
+        <w:tabs>
+          <w:tab w:val="left" w:pos="5400"/>
+        </w:tabs>
+      </w:pPr>
+      <w:r>
+        <w:t xml:space="preserve">Figure 2. Trends in mean component CV of productivity simulated with low, reference or high values of </w:t>
+      </w:r>
+      <m:oMath>
+        <m:r>
+          <w:rPr>
+            <w:rFonts w:ascii="Cambria Math" w:hAnsi="Cambria Math"/>
+          </w:rPr>
+          <m:t>σ</m:t>
+        </m:r>
+      </m:oMath>
+      <w:r>
+        <w:t>. Black line represents observed trend and vertical dotted line the beginning of the simulation period. Colored lines represent median values across 1000 trials.</w:t>
+      </w:r>
+    </w:p>
+    <w:p>
+      <w:pPr>
+        <w:tabs>
+          <w:tab w:val="left" w:pos="5400"/>
+        </w:tabs>
+      </w:pPr>
+    </w:p>
+    <w:p>
+      <w:pPr>
+        <w:tabs>
+          <w:tab w:val="left" w:pos="5400"/>
+        </w:tabs>
+        <w:jc w:val="center"/>
+      </w:pPr>
       <w:r>
         <w:rPr>
           <w:noProof/>
-          <w:lang w:eastAsia="en-US"/>
+          <w:lang w:val="en-CA" w:eastAsia="en-CA"/>
         </w:rPr>
         <w:drawing>
-          <wp:inline distT="0" distB="0" distL="0" distR="0" wp14:anchorId="367A43DA" wp14:editId="0B89C46F">
-            <wp:extent cx="5486400" cy="4704080"/>
-            <wp:effectExtent l="0" t="0" r="0" b="0"/>
+          <wp:inline distT="0" distB="0" distL="0" distR="0" wp14:anchorId="367A43DA" wp14:editId="32A29543">
+            <wp:extent cx="3151163" cy="2701830"/>
+            <wp:effectExtent l="0" t="0" r="0" b="3810"/>
             <wp:docPr id="8" name="Picture 8" descr="Macintosh HD:Users:cam:github:salmon-sim:outputs:miscSensitivity:synchTests:focalTimeSeries.pdf"/>
             <wp:cNvGraphicFramePr>
               <a:graphicFrameLocks xmlns:a="http://schemas.openxmlformats.org/drawingml/2006/main" noChangeAspect="1"/>
@@ -199,7 +989,7 @@
                   <pic:spPr bwMode="auto">
                     <a:xfrm>
                       <a:off x="0" y="0"/>
-                      <a:ext cx="5486400" cy="4704080"/>
+                      <a:ext cx="3152971" cy="2703380"/>
                     </a:xfrm>
                     <a:prstGeom prst="rect">
                       <a:avLst/>
@@ -223,14 +1013,46 @@
         </w:tabs>
       </w:pPr>
       <w:r>
+        <w:t>Figure 3</w:t>
+      </w:r>
+      <w:r>
+        <w:t xml:space="preserve">. Trends in </w:t>
+      </w:r>
+      <w:r>
+        <w:t>synchrony</w:t>
+      </w:r>
+      <w:r>
+        <w:t xml:space="preserve"> of productivity simulated with low, reference or high values of </w:t>
+      </w:r>
+      <m:oMath>
+        <m:r>
+          <w:rPr>
+            <w:rFonts w:ascii="Cambria Math" w:hAnsi="Cambria Math"/>
+          </w:rPr>
+          <m:t>ρ</m:t>
+        </m:r>
+      </m:oMath>
+      <w:r>
+        <w:t>. Black line represents observed trend and vertical dotted line the beginning of the simulation period. Colored lines represent median values across 1000 trials.</w:t>
+      </w:r>
+    </w:p>
+    <w:p>
+      <w:pPr>
+        <w:tabs>
+          <w:tab w:val="left" w:pos="5400"/>
+        </w:tabs>
+        <w:jc w:val="center"/>
+      </w:pPr>
+      <w:r>
         <w:rPr>
           <w:noProof/>
-          <w:lang w:eastAsia="en-US"/>
-        </w:rPr>
+          <w:lang w:val="en-CA" w:eastAsia="en-CA"/>
+        </w:rPr>
+        <w:lastRenderedPageBreak/>
         <w:drawing>
-          <wp:inline distT="0" distB="0" distL="0" distR="0" wp14:anchorId="3F419FAE" wp14:editId="5397A961">
-            <wp:extent cx="5486400" cy="4704080"/>
-            <wp:effectExtent l="0" t="0" r="0" b="0"/>
+          <wp:inline distT="0" distB="0" distL="0" distR="0" wp14:anchorId="3F419FAE" wp14:editId="5883CCC1">
+            <wp:extent cx="3411415" cy="2924972"/>
+            <wp:effectExtent l="0" t="0" r="0" b="8890"/>
             <wp:docPr id="7" name="Picture 7" descr="Macintosh HD:Users:cam:github:salmon-sim:outputs:summaryFigs:synchTrials:groupedDotPlots (dragged).pdf"/>
             <wp:cNvGraphicFramePr>
               <a:graphicFrameLocks xmlns:a="http://schemas.openxmlformats.org/drawingml/2006/main" noChangeAspect="1"/>
@@ -260,7 +1082,7 @@
                   <pic:spPr bwMode="auto">
                     <a:xfrm>
                       <a:off x="0" y="0"/>
-                      <a:ext cx="5486400" cy="4704080"/>
+                      <a:ext cx="3415887" cy="2928807"/>
                     </a:xfrm>
                     <a:prstGeom prst="rect">
                       <a:avLst/>
@@ -276,14 +1098,45 @@
           </wp:inline>
         </w:drawing>
       </w:r>
-      <w:r>
-        <w:t xml:space="preserve"> </w:t>
-      </w:r>
-      <w:r>
-        <w:t>Figure 3. Simulated status of the Fraser River aggregate relative to three abundance-based performance metrics.</w:t>
-      </w:r>
-      <w:r>
-        <w:t xml:space="preserve"> Points represent the median performance metric through the simulation period, then the median among 1000 trials with</w:t>
+    </w:p>
+    <w:p>
+      <w:pPr>
+        <w:tabs>
+          <w:tab w:val="left" w:pos="5400"/>
+        </w:tabs>
+      </w:pPr>
+      <w:r>
+        <w:t>Figure 4</w:t>
+      </w:r>
+      <w:r>
+        <w:t xml:space="preserve">. </w:t>
+      </w:r>
+      <w:r>
+        <w:t>S</w:t>
+      </w:r>
+      <w:r>
+        <w:t>tatus of the Fraser River aggregate relative to three abundance-based performance metrics</w:t>
+      </w:r>
+      <w:r>
+        <w:t xml:space="preserve"> at the end of 60-year simulation period</w:t>
+      </w:r>
+      <w:r>
+        <w:t>.</w:t>
+      </w:r>
+      <w:r>
+        <w:t xml:space="preserve"> Points represent the median </w:t>
+      </w:r>
+      <w:r>
+        <w:t xml:space="preserve">value of the </w:t>
+      </w:r>
+      <w:r>
+        <w:t xml:space="preserve">performance metric </w:t>
+      </w:r>
+      <w:r>
+        <w:t>during</w:t>
+      </w:r>
+      <w:r>
+        <w:t xml:space="preserve"> the simulation, then the median among 1000 trials with</w:t>
       </w:r>
       <w:r>
         <w:t xml:space="preserve"> whiskers </w:t>
@@ -307,12 +1160,17 @@
         <w:tabs>
           <w:tab w:val="left" w:pos="5400"/>
         </w:tabs>
-      </w:pPr>
-      <w:r>
+        <w:jc w:val="center"/>
+      </w:pPr>
+      <w:r>
+        <w:rPr>
+          <w:noProof/>
+          <w:lang w:val="en-CA" w:eastAsia="en-CA"/>
+        </w:rPr>
         <w:drawing>
-          <wp:inline distT="0" distB="0" distL="0" distR="0" wp14:anchorId="7C49DFE7" wp14:editId="391F8FD0">
-            <wp:extent cx="5304155" cy="4547822"/>
-            <wp:effectExtent l="0" t="0" r="4445" b="0"/>
+          <wp:inline distT="0" distB="0" distL="0" distR="0" wp14:anchorId="7C49DFE7" wp14:editId="360CF355">
+            <wp:extent cx="3587262" cy="3075746"/>
+            <wp:effectExtent l="0" t="0" r="0" b="0"/>
             <wp:docPr id="2" name="Picture 2" descr="Macintosh HD:Users:cam:github:salmon-sim:outputs:summaryFigs:synchTrials:groupedDotPlots.pdf"/>
             <wp:cNvGraphicFramePr>
               <a:graphicFrameLocks xmlns:a="http://schemas.openxmlformats.org/drawingml/2006/main" noChangeAspect="1"/>
@@ -342,7 +1200,7 @@
                   <pic:spPr bwMode="auto">
                     <a:xfrm>
                       <a:off x="0" y="0"/>
-                      <a:ext cx="5305004" cy="4548550"/>
+                      <a:ext cx="3591929" cy="3079748"/>
                     </a:xfrm>
                     <a:prstGeom prst="rect">
                       <a:avLst/>
@@ -366,15 +1224,28 @@
         </w:tabs>
       </w:pPr>
       <w:r>
-        <w:t xml:space="preserve">Figure 4. Simulated status of the Fraser River aggregate relative to four benchmark-based performance metrics. CU proportions reflect status at the end of the </w:t>
-      </w:r>
-      <w:proofErr w:type="gramStart"/>
-      <w:r>
-        <w:t>60 year</w:t>
-      </w:r>
-      <w:proofErr w:type="gramEnd"/>
-      <w:r>
-        <w:t xml:space="preserve"> simulation period. Points represent medians</w:t>
+        <w:t xml:space="preserve">Figure </w:t>
+      </w:r>
+      <w:r>
+        <w:t>5</w:t>
+      </w:r>
+      <w:r>
+        <w:t xml:space="preserve">. </w:t>
+      </w:r>
+      <w:r>
+        <w:t>S</w:t>
+      </w:r>
+      <w:r>
+        <w:t>tatus of the Fraser River aggregate relative to four benchmark-based performance metrics</w:t>
+      </w:r>
+      <w:r>
+        <w:t xml:space="preserve"> </w:t>
+      </w:r>
+      <w:r>
+        <w:t>at the end of 60-year simulation period</w:t>
+      </w:r>
+      <w:r>
+        <w:t>. CU proportions reflect status at the end of the 60 year simulation period. Points represent medians</w:t>
       </w:r>
       <w:r>
         <w:t xml:space="preserve"> across 1000 trials</w:t>
@@ -414,7 +1285,7 @@
       </w:pPr>
     </w:pPrDefault>
   </w:docDefaults>
-  <w:latentStyles w:defLockedState="0" w:defUIPriority="99" w:defSemiHidden="1" w:defUnhideWhenUsed="1" w:defQFormat="0" w:count="276">
+  <w:latentStyles w:defLockedState="0" w:defUIPriority="99" w:defSemiHidden="1" w:defUnhideWhenUsed="1" w:defQFormat="0" w:count="267">
     <w:lsdException w:name="Normal" w:semiHidden="0" w:uiPriority="0" w:unhideWhenUsed="0" w:qFormat="1"/>
     <w:lsdException w:name="heading 1" w:semiHidden="0" w:uiPriority="9" w:unhideWhenUsed="0" w:qFormat="1"/>
     <w:lsdException w:name="heading 2" w:uiPriority="9" w:qFormat="1"/>
@@ -620,11 +1491,21 @@
       <w:szCs w:val="18"/>
     </w:rPr>
   </w:style>
+  <w:style w:type="character" w:styleId="PlaceholderText">
+    <w:name w:val="Placeholder Text"/>
+    <w:basedOn w:val="DefaultParagraphFont"/>
+    <w:uiPriority w:val="99"/>
+    <w:semiHidden/>
+    <w:rsid w:val="00A25F37"/>
+    <w:rPr>
+      <w:color w:val="808080"/>
+    </w:rPr>
+  </w:style>
 </w:styles>
 </file>
 
 <file path=word/stylesWithEffects.xml><?xml version="1.0" encoding="utf-8"?>
-<w:styles xmlns:wpc="http://schemas.microsoft.com/office/word/2010/wordprocessingCanvas" xmlns:mo="http://schemas.microsoft.com/office/mac/office/2008/main" xmlns:mc="http://schemas.openxmlformats.org/markup-compatibility/2006" xmlns:mv="urn:schemas-microsoft-com:mac:vml" xmlns:o="urn:schemas-microsoft-com:office:office" xmlns:r="http://schemas.openxmlformats.org/officeDocument/2006/relationships" xmlns:m="http://schemas.openxmlformats.org/officeDocument/2006/math" xmlns:v="urn:schemas-microsoft-com:vml" xmlns:wp14="http://schemas.microsoft.com/office/word/2010/wordprocessingDrawing" xmlns:wp="http://schemas.openxmlformats.org/drawingml/2006/wordprocessingDrawing" xmlns:w10="urn:schemas-microsoft-com:office:word" xmlns:w="http://schemas.openxmlformats.org/wordprocessingml/2006/main" xmlns:w14="http://schemas.microsoft.com/office/word/2010/wordml" xmlns:wpg="http://schemas.microsoft.com/office/word/2010/wordprocessingGroup" xmlns:wpi="http://schemas.microsoft.com/office/word/2010/wordprocessingInk" xmlns:wne="http://schemas.microsoft.com/office/word/2006/wordml" xmlns:wps="http://schemas.microsoft.com/office/word/2010/wordprocessingShape" mc:Ignorable="w14 wp14">
+<w:styles xmlns:wpc="http://schemas.microsoft.com/office/word/2010/wordprocessingCanvas" xmlns:mc="http://schemas.openxmlformats.org/markup-compatibility/2006" xmlns:o="urn:schemas-microsoft-com:office:office" xmlns:r="http://schemas.openxmlformats.org/officeDocument/2006/relationships" xmlns:m="http://schemas.openxmlformats.org/officeDocument/2006/math" xmlns:v="urn:schemas-microsoft-com:vml" xmlns:wp14="http://schemas.microsoft.com/office/word/2010/wordprocessingDrawing" xmlns:wp="http://schemas.openxmlformats.org/drawingml/2006/wordprocessingDrawing" xmlns:w10="urn:schemas-microsoft-com:office:word" xmlns:w="http://schemas.openxmlformats.org/wordprocessingml/2006/main" xmlns:w14="http://schemas.microsoft.com/office/word/2010/wordml" xmlns:wpg="http://schemas.microsoft.com/office/word/2010/wordprocessingGroup" xmlns:wpi="http://schemas.microsoft.com/office/word/2010/wordprocessingInk" xmlns:wne="http://schemas.microsoft.com/office/word/2006/wordml" xmlns:wps="http://schemas.microsoft.com/office/word/2010/wordprocessingShape" mc:Ignorable="w14 wp14">
   <w:docDefaults>
     <w:rPrDefault>
       <w:rPr>
@@ -638,7 +1519,7 @@
       </w:pPr>
     </w:pPrDefault>
   </w:docDefaults>
-  <w:latentStyles w:defLockedState="0" w:defUIPriority="99" w:defSemiHidden="1" w:defUnhideWhenUsed="1" w:defQFormat="0" w:count="276">
+  <w:latentStyles w:defLockedState="0" w:defUIPriority="99" w:defSemiHidden="1" w:defUnhideWhenUsed="1" w:defQFormat="0" w:count="267">
     <w:lsdException w:name="Normal" w:semiHidden="0" w:uiPriority="0" w:unhideWhenUsed="0" w:qFormat="1"/>
     <w:lsdException w:name="heading 1" w:semiHidden="0" w:uiPriority="9" w:unhideWhenUsed="0" w:qFormat="1"/>
     <w:lsdException w:name="heading 2" w:uiPriority="9" w:qFormat="1"/>
@@ -842,6 +1723,16 @@
       <w:rFonts w:ascii="Lucida Grande" w:hAnsi="Lucida Grande"/>
       <w:sz w:val="18"/>
       <w:szCs w:val="18"/>
+    </w:rPr>
+  </w:style>
+  <w:style w:type="character" w:styleId="PlaceholderText">
+    <w:name w:val="Placeholder Text"/>
+    <w:basedOn w:val="DefaultParagraphFont"/>
+    <w:uiPriority w:val="99"/>
+    <w:semiHidden/>
+    <w:rsid w:val="00A25F37"/>
+    <w:rPr>
+      <w:color w:val="808080"/>
     </w:rPr>
   </w:style>
 </w:styles>

--- a/doc/resultsSummary.docx
+++ b/doc/resultsSummary.docx
@@ -33,18 +33,21 @@
       </w:pPr>
       <w:r>
         <w:tab/>
-      </w:r>
-      <w:r>
         <w:t>We examined temporal changes in</w:t>
       </w:r>
       <w:r>
         <w:t xml:space="preserve"> Fraser River sockeye salmon productivity (log(R/S)) using</w:t>
       </w:r>
       <w:r>
-        <w:t xml:space="preserve"> three metrics of metapopulation variability</w:t>
-      </w:r>
-      <w:r>
-        <w:t>: 1) the mean coefficient of variation of the components within in aggregate</w:t>
+        <w:t xml:space="preserve"> three metrics of </w:t>
+      </w:r>
+      <w:proofErr w:type="spellStart"/>
+      <w:r>
+        <w:t>metapopulation</w:t>
+      </w:r>
+      <w:proofErr w:type="spellEnd"/>
+      <w:r>
+        <w:t xml:space="preserve"> variability: 1) the mean coefficient of variation of the components within in aggregate</w:t>
       </w:r>
       <w:r>
         <w:t xml:space="preserve"> (CV</w:t>
@@ -99,6 +102,7 @@
       <w:r>
         <w:t xml:space="preserve">which represents the cumulative effects of </w:t>
       </w:r>
+      <w:proofErr w:type="spellStart"/>
       <w:r>
         <w:t>CV</w:t>
       </w:r>
@@ -108,6 +112,7 @@
         </w:rPr>
         <w:t>c</w:t>
       </w:r>
+      <w:proofErr w:type="spellEnd"/>
       <w:r>
         <w:t xml:space="preserve"> and</w:t>
       </w:r>
@@ -142,7 +147,46 @@
         <w:tab/>
       </w:r>
       <w:r>
-        <w:t>Mean Fraser River sockeye salmon productivity declined from the late 1980s to approximately 2005, the brood year coinciding with low returns in 2009. Subsequently the aggregate exhibited several years of higher productivity, but the trend remains variable with productivity declining again in the 2011 brood year</w:t>
+        <w:t xml:space="preserve">Mean Fraser River sockeye salmon productivity declined from the late 1980s </w:t>
+      </w:r>
+      <w:r>
+        <w:t>through</w:t>
+      </w:r>
+      <w:r>
+        <w:t xml:space="preserve"> 2005, the brood year </w:t>
+      </w:r>
+      <w:r>
+        <w:t>producing the</w:t>
+      </w:r>
+      <w:r>
+        <w:t xml:space="preserve"> </w:t>
+      </w:r>
+      <w:r>
+        <w:t>majority of the fish that returned in</w:t>
+      </w:r>
+      <w:r>
+        <w:t xml:space="preserve"> low </w:t>
+      </w:r>
+      <w:r>
+        <w:t>numbers</w:t>
+      </w:r>
+      <w:r>
+        <w:t xml:space="preserve"> in 2009. Subsequently the aggregate exhibited several years of higher productivity, but the trend </w:t>
+      </w:r>
+      <w:r>
+        <w:t>has remained</w:t>
+      </w:r>
+      <w:r>
+        <w:t xml:space="preserve"> variable </w:t>
+      </w:r>
+      <w:r>
+        <w:t>and</w:t>
+      </w:r>
+      <w:r>
+        <w:t xml:space="preserve"> productivity </w:t>
+      </w:r>
+      <w:r>
+        <w:t>has recently declined again</w:t>
       </w:r>
       <w:r>
         <w:t xml:space="preserve"> (Fig. 2a)</w:t>
@@ -244,7 +288,7 @@
                     </pic:cNvPicPr>
                   </pic:nvPicPr>
                   <pic:blipFill>
-                    <a:blip r:embed="rId5">
+                    <a:blip r:embed="rId6">
                       <a:extLst>
                         <a:ext uri="{28A0092B-C50C-407E-A947-70E740481C1C}">
                           <a14:useLocalDpi xmlns:a14="http://schemas.microsoft.com/office/drawing/2010/main" val="0"/>
@@ -324,6 +368,12 @@
         <w:rPr>
           <w:b/>
         </w:rPr>
+        <w:t>ulation</w:t>
+      </w:r>
+      <w:r>
+        <w:rPr>
+          <w:b/>
+        </w:rPr>
         <w:t xml:space="preserve"> Summary</w:t>
       </w:r>
     </w:p>
@@ -351,10 +401,29 @@
       </w:pPr>
       <w:r>
         <w:tab/>
-        <w:t xml:space="preserve">The closed-loop model forward simulates, with stochasticity, the dynamics of 19 Fraser River CUs. For CUs with evidence of cyclicity (based on the most recent WSP report), recruits are generated using a Larkin model; all other CUs use a Ricker model with autocorrelated process variance (correlation coefficient fixed at 0.2). To parameterize each CU’s stock-recruit relationship we used median estimates </w:t>
-      </w:r>
-      <w:r>
-        <w:t xml:space="preserve">of </w:t>
+        <w:t xml:space="preserve">The closed-loop model forward simulates, with stochasticity, the dynamics of 19 Fraser River CUs. For CUs with evidence of </w:t>
+      </w:r>
+      <w:proofErr w:type="spellStart"/>
+      <w:r>
+        <w:t>cyclicity</w:t>
+      </w:r>
+      <w:proofErr w:type="spellEnd"/>
+      <w:r>
+        <w:t xml:space="preserve"> (based on the most recent WSP report), recruits are generated using a Larkin model; all other CUs use a Ricker model with </w:t>
+      </w:r>
+      <w:proofErr w:type="spellStart"/>
+      <w:r>
+        <w:t>autocorrelated</w:t>
+      </w:r>
+      <w:proofErr w:type="spellEnd"/>
+      <w:r>
+        <w:t xml:space="preserve"> process variance (correlation coefficient fixed at 0.2). To parameterize each CU’s stock-recruit relationship we used median </w:t>
+      </w:r>
+      <w:r>
+        <w:t>estimates</w:t>
+      </w:r>
+      <w:r>
+        <w:t xml:space="preserve"> of </w:t>
       </w:r>
       <m:oMath>
         <m:r>
@@ -393,10 +462,10 @@
         <w:t xml:space="preserve"> </w:t>
       </w:r>
       <w:r>
-        <w:t>generated</w:t>
-      </w:r>
-      <w:r>
-        <w:t xml:space="preserve"> by FRSSI.</w:t>
+        <w:t>from an independent analysis</w:t>
+      </w:r>
+      <w:r>
+        <w:t>.</w:t>
       </w:r>
     </w:p>
     <w:p>
@@ -428,7 +497,7 @@
             <m:e>
               <m:r>
                 <m:rPr>
-                  <m:sty m:val="p"/>
+                  <m:sty m:val="b"/>
                 </m:rPr>
                 <w:rPr>
                   <w:rFonts w:ascii="Cambria Math" w:hAnsi="Cambria Math" w:cs="Arial"/>
@@ -437,7 +506,7 @@
                   <w:szCs w:val="21"/>
                   <w:shd w:val="clear" w:color="auto" w:fill="FFFFFF"/>
                 </w:rPr>
-                <m:t>Σ</m:t>
+                <m:t>V</m:t>
               </m:r>
             </m:e>
             <m:sub>
@@ -445,7 +514,7 @@
                 <w:rPr>
                   <w:rFonts w:ascii="Cambria Math" w:hAnsi="Cambria Math"/>
                 </w:rPr>
-                <m:t>i,j</m:t>
+                <m:t>n</m:t>
               </m:r>
             </m:sub>
           </m:sSub>
@@ -508,7 +577,7 @@
                           <w:rPr>
                             <w:rFonts w:ascii="Cambria Math" w:hAnsi="Cambria Math"/>
                           </w:rPr>
-                          <m:t>i</m:t>
+                          <m:t>1</m:t>
                         </m:r>
                       </m:sub>
                     </m:sSub>
@@ -534,7 +603,7 @@
                           <w:rPr>
                             <w:rFonts w:ascii="Cambria Math" w:hAnsi="Cambria Math"/>
                           </w:rPr>
-                          <m:t>i</m:t>
+                          <m:t>1</m:t>
                         </m:r>
                       </m:sub>
                     </m:sSub>
@@ -570,7 +639,7 @@
                           <w:rPr>
                             <w:rFonts w:ascii="Cambria Math" w:hAnsi="Cambria Math"/>
                           </w:rPr>
-                          <m:t>i</m:t>
+                          <m:t>1</m:t>
                         </m:r>
                       </m:sub>
                     </m:sSub>
@@ -596,7 +665,7 @@
                           <w:rPr>
                             <w:rFonts w:ascii="Cambria Math" w:hAnsi="Cambria Math"/>
                           </w:rPr>
-                          <m:t>j</m:t>
+                          <m:t>n</m:t>
                         </m:r>
                       </m:sub>
                     </m:sSub>
@@ -658,7 +727,7 @@
                           <w:rPr>
                             <w:rFonts w:ascii="Cambria Math" w:hAnsi="Cambria Math"/>
                           </w:rPr>
-                          <m:t>j</m:t>
+                          <m:t>n</m:t>
                         </m:r>
                       </m:sub>
                     </m:sSub>
@@ -684,7 +753,7 @@
                           <w:rPr>
                             <w:rFonts w:ascii="Cambria Math" w:hAnsi="Cambria Math"/>
                           </w:rPr>
-                          <m:t>i</m:t>
+                          <m:t>1</m:t>
                         </m:r>
                       </m:sub>
                     </m:sSub>
@@ -726,7 +795,7 @@
                           <w:rPr>
                             <w:rFonts w:ascii="Cambria Math" w:hAnsi="Cambria Math"/>
                           </w:rPr>
-                          <m:t>j</m:t>
+                          <m:t>n</m:t>
                         </m:r>
                       </m:sub>
                     </m:sSub>
@@ -752,7 +821,7 @@
                           <w:rPr>
                             <w:rFonts w:ascii="Cambria Math" w:hAnsi="Cambria Math"/>
                           </w:rPr>
-                          <m:t>j</m:t>
+                          <m:t>n</m:t>
                         </m:r>
                       </m:sub>
                     </m:sSub>
@@ -771,7 +840,10 @@
         </w:tabs>
       </w:pPr>
       <w:r>
-        <w:t xml:space="preserve">Where </w:t>
+        <w:t>where</w:t>
+      </w:r>
+      <w:r>
+        <w:t xml:space="preserve"> </w:t>
       </w:r>
       <m:oMath>
         <m:r>
@@ -782,25 +854,25 @@
         </m:r>
       </m:oMath>
       <w:r>
-        <w:t xml:space="preserve"> represents the variance for CUs </w:t>
+        <w:t xml:space="preserve"> </w:t>
+      </w:r>
+      <w:r>
+        <w:t xml:space="preserve">represents </w:t>
+      </w:r>
+      <w:r>
+        <w:t xml:space="preserve">the variance </w:t>
+      </w:r>
+      <w:r>
+        <w:t xml:space="preserve">parameters of </w:t>
       </w:r>
       <w:r>
         <w:rPr>
           <w:i/>
         </w:rPr>
-        <w:t xml:space="preserve">i </w:t>
-      </w:r>
-      <w:r>
-        <w:t xml:space="preserve">through </w:t>
-      </w:r>
-      <w:r>
-        <w:rPr>
-          <w:i/>
-        </w:rPr>
-        <w:t>j</w:t>
-      </w:r>
-      <w:r>
-        <w:t xml:space="preserve"> and </w:t>
+        <w:t>n</w:t>
+      </w:r>
+      <w:r>
+        <w:t xml:space="preserve"> CUs and </w:t>
       </w:r>
       <m:oMath>
         <m:r>
@@ -813,17 +885,109 @@
       <w:r>
         <w:t xml:space="preserve"> the correlation among variance parameters.</w:t>
       </w:r>
-      <w:bookmarkStart w:id="0" w:name="_GoBack"/>
-      <w:bookmarkEnd w:id="0"/>
-    </w:p>
-    <w:p>
-      <w:pPr>
-        <w:tabs>
-          <w:tab w:val="left" w:pos="851"/>
-        </w:tabs>
-      </w:pPr>
-      <w:r>
-        <w:t>To create operating models representing various CV</w:t>
+      <w:r>
+        <w:t xml:space="preserve"> We generated a suite of operating models (Table 1) that varied </w:t>
+      </w:r>
+      <m:oMath>
+        <m:r>
+          <w:rPr>
+            <w:rFonts w:ascii="Cambria Math" w:hAnsi="Cambria Math"/>
+          </w:rPr>
+          <m:t>σ</m:t>
+        </m:r>
+      </m:oMath>
+      <w:r>
+        <w:t xml:space="preserve"> </w:t>
+      </w:r>
+      <w:r>
+        <w:t>and/</w:t>
+      </w:r>
+      <w:r>
+        <w:t xml:space="preserve">or </w:t>
+      </w:r>
+      <m:oMath>
+        <m:r>
+          <w:rPr>
+            <w:rFonts w:ascii="Cambria Math" w:hAnsi="Cambria Math"/>
+          </w:rPr>
+          <m:t>ρ</m:t>
+        </m:r>
+      </m:oMath>
+      <w:r>
+        <w:t xml:space="preserve"> </w:t>
+      </w:r>
+      <w:r>
+        <w:t xml:space="preserve">to assess the relative effect of different component variance </w:t>
+      </w:r>
+      <w:r>
+        <w:t>and</w:t>
+      </w:r>
+      <w:r>
+        <w:t xml:space="preserve"> synchrony regimes on sockeye salmon population trajectories. </w:t>
+      </w:r>
+      <w:r>
+        <w:t>To manipulate</w:t>
+      </w:r>
+      <w:r>
+        <w:t xml:space="preserve"> component variance,</w:t>
+      </w:r>
+      <w:r>
+        <w:t xml:space="preserve"> we adjusted</w:t>
+      </w:r>
+      <w:r>
+        <w:t xml:space="preserve"> CU-specific estimates of </w:t>
+      </w:r>
+      <m:oMath>
+        <m:r>
+          <w:rPr>
+            <w:rFonts w:ascii="Cambria Math" w:hAnsi="Cambria Math"/>
+          </w:rPr>
+          <m:t>σ</m:t>
+        </m:r>
+      </m:oMath>
+      <w:r>
+        <w:t xml:space="preserve"> </w:t>
+      </w:r>
+      <w:r>
+        <w:t>u</w:t>
+      </w:r>
+      <w:r>
+        <w:t>pwards or downwards</w:t>
+      </w:r>
+      <w:r>
+        <w:t xml:space="preserve"> with a fixed multiplier</w:t>
+      </w:r>
+      <w:r>
+        <w:t>, while</w:t>
+      </w:r>
+      <w:r>
+        <w:t xml:space="preserve"> we created</w:t>
+      </w:r>
+      <w:r>
+        <w:t xml:space="preserve"> synchrony treatments by setting </w:t>
+      </w:r>
+      <m:oMath>
+        <m:r>
+          <w:rPr>
+            <w:rFonts w:ascii="Cambria Math" w:hAnsi="Cambria Math"/>
+          </w:rPr>
+          <m:t>ρ</m:t>
+        </m:r>
+      </m:oMath>
+      <w:r>
+        <w:t xml:space="preserve"> to specific values (Table 1).</w:t>
+      </w:r>
+      <w:r>
+        <w:t xml:space="preserve"> A third set of treatments</w:t>
+      </w:r>
+      <w:r>
+        <w:t xml:space="preserve"> (‘Interaction’)</w:t>
+      </w:r>
+      <w:r>
+        <w:t xml:space="preserve"> represented scenarios where both parameters were adjusted simultaneously.</w:t>
+      </w:r>
+      <w:r>
+        <w:t xml:space="preserve"> These parameter specifications resulted in appropriate shifts in CV</w:t>
       </w:r>
       <w:r>
         <w:rPr>
@@ -843,9 +1007,504 @@
         </m:r>
       </m:oMath>
       <w:r>
-        <w:t xml:space="preserve"> scenarios (low, moderate, high) we manipulated</w:t>
-      </w:r>
-    </w:p>
+        <w:t xml:space="preserve"> relative to observed trends (Fig. 2, 3).</w:t>
+      </w:r>
+    </w:p>
+    <w:p>
+      <w:pPr>
+        <w:tabs>
+          <w:tab w:val="left" w:pos="851"/>
+        </w:tabs>
+      </w:pPr>
+    </w:p>
+    <w:p>
+      <w:pPr>
+        <w:tabs>
+          <w:tab w:val="left" w:pos="851"/>
+        </w:tabs>
+      </w:pPr>
+      <w:commentRangeStart w:id="0"/>
+      <w:r>
+        <w:t xml:space="preserve">Table </w:t>
+      </w:r>
+      <w:commentRangeEnd w:id="0"/>
+      <w:r>
+        <w:rPr>
+          <w:rStyle w:val="CommentReference"/>
+        </w:rPr>
+        <w:commentReference w:id="0"/>
+      </w:r>
+      <w:r>
+        <w:t>1. Operating models used to explore the relative effect of component variance and synchrony regimes on population trajectories.</w:t>
+      </w:r>
+    </w:p>
+    <w:tbl>
+      <w:tblPr>
+        <w:tblStyle w:val="TableGrid"/>
+        <w:tblW w:w="0" w:type="auto"/>
+        <w:tblLook w:val="04A0" w:firstRow="1" w:lastRow="0" w:firstColumn="1" w:lastColumn="0" w:noHBand="0" w:noVBand="1"/>
+      </w:tblPr>
+      <w:tblGrid>
+        <w:gridCol w:w="2214"/>
+        <w:gridCol w:w="2214"/>
+        <w:gridCol w:w="2214"/>
+        <w:gridCol w:w="2214"/>
+      </w:tblGrid>
+      <w:tr>
+        <w:tc>
+          <w:tcPr>
+            <w:tcW w:w="2214" w:type="dxa"/>
+          </w:tcPr>
+          <w:p>
+            <w:pPr>
+              <w:tabs>
+                <w:tab w:val="left" w:pos="851"/>
+              </w:tabs>
+              <w:jc w:val="center"/>
+            </w:pPr>
+            <w:r>
+              <w:t>Scenario</w:t>
+            </w:r>
+          </w:p>
+        </w:tc>
+        <w:tc>
+          <w:tcPr>
+            <w:tcW w:w="2214" w:type="dxa"/>
+          </w:tcPr>
+          <w:p>
+            <w:pPr>
+              <w:tabs>
+                <w:tab w:val="left" w:pos="851"/>
+              </w:tabs>
+              <w:jc w:val="center"/>
+            </w:pPr>
+            <w:r>
+              <w:t>Low</w:t>
+            </w:r>
+          </w:p>
+        </w:tc>
+        <w:tc>
+          <w:tcPr>
+            <w:tcW w:w="2214" w:type="dxa"/>
+          </w:tcPr>
+          <w:p>
+            <w:pPr>
+              <w:tabs>
+                <w:tab w:val="left" w:pos="851"/>
+              </w:tabs>
+              <w:jc w:val="center"/>
+            </w:pPr>
+            <w:r>
+              <w:t>Moderate</w:t>
+            </w:r>
+          </w:p>
+        </w:tc>
+        <w:tc>
+          <w:tcPr>
+            <w:tcW w:w="2214" w:type="dxa"/>
+          </w:tcPr>
+          <w:p>
+            <w:pPr>
+              <w:tabs>
+                <w:tab w:val="left" w:pos="851"/>
+              </w:tabs>
+              <w:jc w:val="center"/>
+            </w:pPr>
+            <w:r>
+              <w:t>High</w:t>
+            </w:r>
+          </w:p>
+        </w:tc>
+      </w:tr>
+      <w:tr>
+        <w:tc>
+          <w:tcPr>
+            <w:tcW w:w="2214" w:type="dxa"/>
+          </w:tcPr>
+          <w:p>
+            <w:pPr>
+              <w:tabs>
+                <w:tab w:val="left" w:pos="851"/>
+              </w:tabs>
+              <w:rPr>
+                <w:vertAlign w:val="subscript"/>
+              </w:rPr>
+            </w:pPr>
+            <w:r>
+              <w:t>CV</w:t>
+            </w:r>
+            <w:r>
+              <w:rPr>
+                <w:vertAlign w:val="subscript"/>
+              </w:rPr>
+              <w:t>C</w:t>
+            </w:r>
+          </w:p>
+        </w:tc>
+        <w:tc>
+          <w:tcPr>
+            <w:tcW w:w="2214" w:type="dxa"/>
+          </w:tcPr>
+          <w:p>
+            <w:pPr>
+              <w:tabs>
+                <w:tab w:val="left" w:pos="851"/>
+              </w:tabs>
+            </w:pPr>
+            <m:oMathPara>
+              <m:oMath>
+                <m:r>
+                  <w:rPr>
+                    <w:rFonts w:ascii="Cambria Math" w:hAnsi="Cambria Math"/>
+                  </w:rPr>
+                  <m:t>0.5</m:t>
+                </m:r>
+                <m:r>
+                  <w:rPr>
+                    <w:rFonts w:ascii="Cambria Math" w:hAnsi="Cambria Math"/>
+                  </w:rPr>
+                  <m:t>σ</m:t>
+                </m:r>
+                <m:r>
+                  <w:rPr>
+                    <w:rFonts w:ascii="Cambria Math" w:hAnsi="Cambria Math"/>
+                  </w:rPr>
+                  <m:t xml:space="preserve">; </m:t>
+                </m:r>
+                <m:r>
+                  <w:rPr>
+                    <w:rFonts w:ascii="Cambria Math" w:hAnsi="Cambria Math"/>
+                  </w:rPr>
+                  <m:t>ρ</m:t>
+                </m:r>
+                <m:r>
+                  <w:rPr>
+                    <w:rFonts w:ascii="Cambria Math" w:hAnsi="Cambria Math"/>
+                  </w:rPr>
+                  <m:t>=</m:t>
+                </m:r>
+                <m:r>
+                  <w:rPr>
+                    <w:rFonts w:ascii="Cambria Math" w:hAnsi="Cambria Math"/>
+                  </w:rPr>
+                  <m:t>0</m:t>
+                </m:r>
+              </m:oMath>
+            </m:oMathPara>
+          </w:p>
+        </w:tc>
+        <w:tc>
+          <w:tcPr>
+            <w:tcW w:w="2214" w:type="dxa"/>
+          </w:tcPr>
+          <w:p>
+            <w:pPr>
+              <w:tabs>
+                <w:tab w:val="left" w:pos="851"/>
+              </w:tabs>
+            </w:pPr>
+            <m:oMathPara>
+              <m:oMath>
+                <m:r>
+                  <w:rPr>
+                    <w:rFonts w:ascii="Cambria Math" w:hAnsi="Cambria Math"/>
+                  </w:rPr>
+                  <m:t>σ; ρ=</m:t>
+                </m:r>
+                <m:r>
+                  <w:rPr>
+                    <w:rFonts w:ascii="Cambria Math" w:hAnsi="Cambria Math"/>
+                  </w:rPr>
+                  <m:t>0</m:t>
+                </m:r>
+              </m:oMath>
+            </m:oMathPara>
+          </w:p>
+        </w:tc>
+        <w:tc>
+          <w:tcPr>
+            <w:tcW w:w="2214" w:type="dxa"/>
+          </w:tcPr>
+          <w:p>
+            <w:pPr>
+              <w:tabs>
+                <w:tab w:val="left" w:pos="851"/>
+              </w:tabs>
+            </w:pPr>
+            <m:oMathPara>
+              <m:oMath>
+                <m:r>
+                  <w:rPr>
+                    <w:rFonts w:ascii="Cambria Math" w:hAnsi="Cambria Math"/>
+                  </w:rPr>
+                  <m:t>1.5</m:t>
+                </m:r>
+                <m:r>
+                  <w:rPr>
+                    <w:rFonts w:ascii="Cambria Math" w:hAnsi="Cambria Math"/>
+                  </w:rPr>
+                  <m:t>σ; ρ=</m:t>
+                </m:r>
+                <m:r>
+                  <w:rPr>
+                    <w:rFonts w:ascii="Cambria Math" w:hAnsi="Cambria Math"/>
+                  </w:rPr>
+                  <m:t>0</m:t>
+                </m:r>
+              </m:oMath>
+            </m:oMathPara>
+          </w:p>
+        </w:tc>
+      </w:tr>
+      <w:tr>
+        <w:tc>
+          <w:tcPr>
+            <w:tcW w:w="2214" w:type="dxa"/>
+          </w:tcPr>
+          <w:p>
+            <w:pPr>
+              <w:tabs>
+                <w:tab w:val="left" w:pos="851"/>
+              </w:tabs>
+            </w:pPr>
+            <m:oMathPara>
+              <m:oMath>
+                <m:r>
+                  <w:rPr>
+                    <w:rFonts w:ascii="Cambria Math" w:hAnsi="Cambria Math"/>
+                  </w:rPr>
+                  <m:t>φ</m:t>
+                </m:r>
+              </m:oMath>
+            </m:oMathPara>
+          </w:p>
+        </w:tc>
+        <w:tc>
+          <w:tcPr>
+            <w:tcW w:w="2214" w:type="dxa"/>
+          </w:tcPr>
+          <w:p>
+            <w:pPr>
+              <w:tabs>
+                <w:tab w:val="left" w:pos="851"/>
+              </w:tabs>
+            </w:pPr>
+            <m:oMathPara>
+              <m:oMath>
+                <m:r>
+                  <w:rPr>
+                    <w:rFonts w:ascii="Cambria Math" w:hAnsi="Cambria Math"/>
+                  </w:rPr>
+                  <m:t>σ; ρ=0.05</m:t>
+                </m:r>
+              </m:oMath>
+            </m:oMathPara>
+          </w:p>
+        </w:tc>
+        <w:tc>
+          <w:tcPr>
+            <w:tcW w:w="2214" w:type="dxa"/>
+          </w:tcPr>
+          <w:p>
+            <w:pPr>
+              <w:tabs>
+                <w:tab w:val="left" w:pos="851"/>
+              </w:tabs>
+            </w:pPr>
+            <m:oMathPara>
+              <m:oMath>
+                <m:r>
+                  <w:rPr>
+                    <w:rFonts w:ascii="Cambria Math" w:hAnsi="Cambria Math"/>
+                  </w:rPr>
+                  <m:t>σ; ρ=0</m:t>
+                </m:r>
+                <m:r>
+                  <w:rPr>
+                    <w:rFonts w:ascii="Cambria Math" w:hAnsi="Cambria Math"/>
+                  </w:rPr>
+                  <m:t>.5</m:t>
+                </m:r>
+              </m:oMath>
+            </m:oMathPara>
+          </w:p>
+        </w:tc>
+        <w:tc>
+          <w:tcPr>
+            <w:tcW w:w="2214" w:type="dxa"/>
+          </w:tcPr>
+          <w:p>
+            <w:pPr>
+              <w:tabs>
+                <w:tab w:val="left" w:pos="851"/>
+              </w:tabs>
+            </w:pPr>
+            <m:oMathPara>
+              <m:oMath>
+                <m:r>
+                  <w:rPr>
+                    <w:rFonts w:ascii="Cambria Math" w:hAnsi="Cambria Math"/>
+                  </w:rPr>
+                  <m:t>σ; ρ=0.</m:t>
+                </m:r>
+                <m:r>
+                  <w:rPr>
+                    <w:rFonts w:ascii="Cambria Math" w:hAnsi="Cambria Math"/>
+                  </w:rPr>
+                  <m:t>7</m:t>
+                </m:r>
+                <m:r>
+                  <w:rPr>
+                    <w:rFonts w:ascii="Cambria Math" w:hAnsi="Cambria Math"/>
+                  </w:rPr>
+                  <m:t>5</m:t>
+                </m:r>
+              </m:oMath>
+            </m:oMathPara>
+          </w:p>
+        </w:tc>
+      </w:tr>
+      <w:tr>
+        <w:tc>
+          <w:tcPr>
+            <w:tcW w:w="2214" w:type="dxa"/>
+          </w:tcPr>
+          <w:p>
+            <w:pPr>
+              <w:tabs>
+                <w:tab w:val="left" w:pos="851"/>
+              </w:tabs>
+              <w:rPr>
+                <w:vertAlign w:val="subscript"/>
+              </w:rPr>
+            </w:pPr>
+            <w:r>
+              <w:t>Interaction</w:t>
+            </w:r>
+          </w:p>
+        </w:tc>
+        <w:tc>
+          <w:tcPr>
+            <w:tcW w:w="2214" w:type="dxa"/>
+          </w:tcPr>
+          <w:p>
+            <w:pPr>
+              <w:tabs>
+                <w:tab w:val="left" w:pos="851"/>
+              </w:tabs>
+            </w:pPr>
+            <m:oMathPara>
+              <m:oMath>
+                <m:r>
+                  <w:rPr>
+                    <w:rFonts w:ascii="Cambria Math" w:hAnsi="Cambria Math"/>
+                  </w:rPr>
+                  <m:t>0.5</m:t>
+                </m:r>
+                <m:r>
+                  <w:rPr>
+                    <w:rFonts w:ascii="Cambria Math" w:hAnsi="Cambria Math"/>
+                  </w:rPr>
+                  <m:t>σ</m:t>
+                </m:r>
+                <m:r>
+                  <w:rPr>
+                    <w:rFonts w:ascii="Cambria Math" w:hAnsi="Cambria Math"/>
+                  </w:rPr>
+                  <m:t xml:space="preserve">; </m:t>
+                </m:r>
+                <m:r>
+                  <w:rPr>
+                    <w:rFonts w:ascii="Cambria Math" w:hAnsi="Cambria Math"/>
+                  </w:rPr>
+                  <m:t>ρ</m:t>
+                </m:r>
+                <m:r>
+                  <w:rPr>
+                    <w:rFonts w:ascii="Cambria Math" w:hAnsi="Cambria Math"/>
+                  </w:rPr>
+                  <m:t>=0.05</m:t>
+                </m:r>
+              </m:oMath>
+            </m:oMathPara>
+          </w:p>
+        </w:tc>
+        <w:tc>
+          <w:tcPr>
+            <w:tcW w:w="2214" w:type="dxa"/>
+          </w:tcPr>
+          <w:p>
+            <w:pPr>
+              <w:tabs>
+                <w:tab w:val="left" w:pos="851"/>
+              </w:tabs>
+            </w:pPr>
+            <m:oMathPara>
+              <m:oMath>
+                <m:r>
+                  <w:rPr>
+                    <w:rFonts w:ascii="Cambria Math" w:hAnsi="Cambria Math"/>
+                  </w:rPr>
+                  <m:t>σ; ρ=0</m:t>
+                </m:r>
+                <m:r>
+                  <w:rPr>
+                    <w:rFonts w:ascii="Cambria Math" w:hAnsi="Cambria Math"/>
+                  </w:rPr>
+                  <m:t>.</m:t>
+                </m:r>
+                <m:r>
+                  <w:rPr>
+                    <w:rFonts w:ascii="Cambria Math" w:hAnsi="Cambria Math"/>
+                  </w:rPr>
+                  <m:t>5</m:t>
+                </m:r>
+              </m:oMath>
+            </m:oMathPara>
+          </w:p>
+        </w:tc>
+        <w:tc>
+          <w:tcPr>
+            <w:tcW w:w="2214" w:type="dxa"/>
+          </w:tcPr>
+          <w:p>
+            <w:pPr>
+              <w:tabs>
+                <w:tab w:val="left" w:pos="851"/>
+              </w:tabs>
+            </w:pPr>
+            <m:oMathPara>
+              <m:oMath>
+                <m:r>
+                  <w:rPr>
+                    <w:rFonts w:ascii="Cambria Math" w:hAnsi="Cambria Math"/>
+                  </w:rPr>
+                  <m:t>1.5</m:t>
+                </m:r>
+                <m:r>
+                  <w:rPr>
+                    <w:rFonts w:ascii="Cambria Math" w:hAnsi="Cambria Math"/>
+                  </w:rPr>
+                  <m:t>σ; ρ=0</m:t>
+                </m:r>
+                <m:r>
+                  <w:rPr>
+                    <w:rFonts w:ascii="Cambria Math" w:hAnsi="Cambria Math"/>
+                  </w:rPr>
+                  <m:t>.7</m:t>
+                </m:r>
+                <m:r>
+                  <w:rPr>
+                    <w:rFonts w:ascii="Cambria Math" w:hAnsi="Cambria Math"/>
+                  </w:rPr>
+                  <m:t>5</m:t>
+                </m:r>
+              </m:oMath>
+            </m:oMathPara>
+          </w:p>
+        </w:tc>
+      </w:tr>
+    </w:tbl>
     <w:p>
       <w:pPr>
         <w:tabs>
@@ -884,7 +1543,7 @@
                     </pic:cNvPicPr>
                   </pic:nvPicPr>
                   <pic:blipFill>
-                    <a:blip r:embed="rId6">
+                    <a:blip r:embed="rId8">
                       <a:extLst>
                         <a:ext uri="{28A0092B-C50C-407E-A947-70E740481C1C}">
                           <a14:useLocalDpi xmlns:a14="http://schemas.microsoft.com/office/drawing/2010/main" val="0"/>
@@ -974,7 +1633,7 @@
                     </pic:cNvPicPr>
                   </pic:nvPicPr>
                   <pic:blipFill>
-                    <a:blip r:embed="rId7">
+                    <a:blip r:embed="rId9">
                       <a:extLst>
                         <a:ext uri="{28A0092B-C50C-407E-A947-70E740481C1C}">
                           <a14:useLocalDpi xmlns:a14="http://schemas.microsoft.com/office/drawing/2010/main" val="0"/>
@@ -1013,16 +1672,7 @@
         </w:tabs>
       </w:pPr>
       <w:r>
-        <w:t>Figure 3</w:t>
-      </w:r>
-      <w:r>
-        <w:t xml:space="preserve">. Trends in </w:t>
-      </w:r>
-      <w:r>
-        <w:t>synchrony</w:t>
-      </w:r>
-      <w:r>
-        <w:t xml:space="preserve"> of productivity simulated with low, reference or high values of </w:t>
+        <w:t xml:space="preserve">Figure 3. Trends in synchrony of productivity simulated with low, reference or high values of </w:t>
       </w:r>
       <m:oMath>
         <m:r>
@@ -1035,6 +1685,523 @@
       <w:r>
         <w:t>. Black line represents observed trend and vertical dotted line the beginning of the simulation period. Colored lines represent median values across 1000 trials.</w:t>
       </w:r>
+    </w:p>
+    <w:p>
+      <w:pPr>
+        <w:tabs>
+          <w:tab w:val="left" w:pos="851"/>
+        </w:tabs>
+      </w:pPr>
+      <w:r>
+        <w:tab/>
+      </w:r>
+      <w:r>
+        <w:t>To adequately represent the framework used to manage Fraser River sockeye salmon w</w:t>
+      </w:r>
+      <w:commentRangeStart w:id="1"/>
+      <w:r>
+        <w:t>e modeled four sequential sources of mortality</w:t>
+      </w:r>
+      <w:commentRangeEnd w:id="1"/>
+      <w:r>
+        <w:rPr>
+          <w:rStyle w:val="CommentReference"/>
+        </w:rPr>
+        <w:commentReference w:id="1"/>
+      </w:r>
+      <w:r>
+        <w:t xml:space="preserve">: American fisheries, Canadian mixed-stock fisheries, </w:t>
+      </w:r>
+      <w:proofErr w:type="spellStart"/>
+      <w:r>
+        <w:t>en</w:t>
+      </w:r>
+      <w:proofErr w:type="spellEnd"/>
+      <w:r>
+        <w:t xml:space="preserve"> route mortality during freshwater migration, and terminal Canadian single-stock fisheries. Total allowable catches in both American and Canadian </w:t>
+      </w:r>
+      <w:r>
+        <w:lastRenderedPageBreak/>
+        <w:t xml:space="preserve">fisheries were calculated using a harvest control rule (HCR) that replicates the Total Allowable Mortality framework currently in use. </w:t>
+      </w:r>
+      <w:r>
+        <w:t xml:space="preserve">In reality, </w:t>
+      </w:r>
+      <w:r>
+        <w:t>this HCR uses in-season estimates of recruitment derived from test fisheries to adjust target exploitation rates and meet escapement goals specific to each management unit (MU). If in-season recruitment estimates exceed escapement goals, the HCR switches to a fixed maximum target mortality rate. Escapement goals vary among years due to the cycles present in several CUs and are typically adjusted downwards to account for mortality during upstream migration.</w:t>
+      </w:r>
+      <w:r>
+        <w:t xml:space="preserve"> </w:t>
+      </w:r>
+      <w:commentRangeStart w:id="2"/>
+      <w:r>
+        <w:t>This process was replicated in the simulation by generating a forecasted estimate of abundance using true return abundance plus normally distributed error</w:t>
+      </w:r>
+      <w:commentRangeEnd w:id="2"/>
+      <w:r>
+        <w:rPr>
+          <w:rStyle w:val="CommentReference"/>
+        </w:rPr>
+        <w:commentReference w:id="2"/>
+      </w:r>
+      <w:r>
+        <w:t>.</w:t>
+      </w:r>
+      <w:r>
+        <w:t xml:space="preserve"> </w:t>
+      </w:r>
+      <w:r>
+        <w:t xml:space="preserve">We introduced additional </w:t>
+      </w:r>
+      <w:proofErr w:type="spellStart"/>
+      <w:r>
+        <w:t>interannual</w:t>
+      </w:r>
+      <w:proofErr w:type="spellEnd"/>
+      <w:r>
+        <w:t xml:space="preserve"> stochasticity into the model via variation in age at maturity, </w:t>
+      </w:r>
+      <w:proofErr w:type="spellStart"/>
+      <w:r>
+        <w:t>en</w:t>
+      </w:r>
+      <w:proofErr w:type="spellEnd"/>
+      <w:r>
+        <w:t xml:space="preserve"> route mortality, and outcome uncertainty.</w:t>
+      </w:r>
+    </w:p>
+    <w:p>
+      <w:pPr>
+        <w:tabs>
+          <w:tab w:val="left" w:pos="851"/>
+        </w:tabs>
+        <w:rPr>
+          <w:i/>
+        </w:rPr>
+      </w:pPr>
+      <w:commentRangeStart w:id="3"/>
+      <w:r>
+        <w:rPr>
+          <w:i/>
+        </w:rPr>
+        <w:t>Performance measures</w:t>
+      </w:r>
+      <w:commentRangeEnd w:id="3"/>
+      <w:r>
+        <w:rPr>
+          <w:rStyle w:val="CommentReference"/>
+        </w:rPr>
+        <w:commentReference w:id="3"/>
+      </w:r>
+    </w:p>
+    <w:p>
+      <w:pPr>
+        <w:tabs>
+          <w:tab w:val="left" w:pos="851"/>
+        </w:tabs>
+      </w:pPr>
+      <w:r>
+        <w:tab/>
+      </w:r>
+      <w:r>
+        <w:t xml:space="preserve">We evaluated the relative impact of different operating models on population trajectories using a </w:t>
+      </w:r>
+      <w:r>
+        <w:t>suite</w:t>
+      </w:r>
+      <w:r>
+        <w:t xml:space="preserve"> of aggregate performance </w:t>
+      </w:r>
+      <w:r>
+        <w:t>measures</w:t>
+      </w:r>
+      <w:r>
+        <w:t xml:space="preserve"> (PMs; Table 2). </w:t>
+      </w:r>
+      <w:r>
+        <w:t>The</w:t>
+      </w:r>
+      <w:r>
+        <w:t xml:space="preserve"> selected PMs </w:t>
+      </w:r>
+      <w:r>
+        <w:t xml:space="preserve">reflect a mixture of long-term conservation and socio-economic goals using trends in raw abundance, as well as benchmark based targets. </w:t>
+      </w:r>
+      <w:r>
+        <w:t xml:space="preserve"> </w:t>
+      </w:r>
+    </w:p>
+    <w:p>
+      <w:pPr>
+        <w:tabs>
+          <w:tab w:val="left" w:pos="851"/>
+        </w:tabs>
+      </w:pPr>
+      <w:r>
+        <w:t>Table 2. Definition of focal performance measures.</w:t>
+      </w:r>
+    </w:p>
+    <w:tbl>
+      <w:tblPr>
+        <w:tblStyle w:val="TableGrid"/>
+        <w:tblW w:w="0" w:type="auto"/>
+        <w:tblLook w:val="04A0" w:firstRow="1" w:lastRow="0" w:firstColumn="1" w:lastColumn="0" w:noHBand="0" w:noVBand="1"/>
+      </w:tblPr>
+      <w:tblGrid>
+        <w:gridCol w:w="2235"/>
+        <w:gridCol w:w="5670"/>
+      </w:tblGrid>
+      <w:tr>
+        <w:tc>
+          <w:tcPr>
+            <w:tcW w:w="2235" w:type="dxa"/>
+          </w:tcPr>
+          <w:p>
+            <w:pPr>
+              <w:tabs>
+                <w:tab w:val="left" w:pos="851"/>
+              </w:tabs>
+              <w:rPr>
+                <w:b/>
+              </w:rPr>
+            </w:pPr>
+            <w:r>
+              <w:rPr>
+                <w:b/>
+              </w:rPr>
+              <w:t>PM</w:t>
+            </w:r>
+          </w:p>
+        </w:tc>
+        <w:tc>
+          <w:tcPr>
+            <w:tcW w:w="5670" w:type="dxa"/>
+          </w:tcPr>
+          <w:p>
+            <w:pPr>
+              <w:tabs>
+                <w:tab w:val="left" w:pos="851"/>
+              </w:tabs>
+              <w:rPr>
+                <w:b/>
+              </w:rPr>
+            </w:pPr>
+            <w:r>
+              <w:rPr>
+                <w:b/>
+              </w:rPr>
+              <w:t>Definition</w:t>
+            </w:r>
+          </w:p>
+        </w:tc>
+      </w:tr>
+      <w:tr>
+        <w:tc>
+          <w:tcPr>
+            <w:tcW w:w="2235" w:type="dxa"/>
+          </w:tcPr>
+          <w:p>
+            <w:pPr>
+              <w:tabs>
+                <w:tab w:val="left" w:pos="851"/>
+              </w:tabs>
+            </w:pPr>
+            <w:r>
+              <w:t>Spawner abundance</w:t>
+            </w:r>
+          </w:p>
+        </w:tc>
+        <w:tc>
+          <w:tcPr>
+            <w:tcW w:w="5670" w:type="dxa"/>
+          </w:tcPr>
+          <w:p>
+            <w:pPr>
+              <w:tabs>
+                <w:tab w:val="left" w:pos="851"/>
+              </w:tabs>
+            </w:pPr>
+            <w:r>
+              <w:t xml:space="preserve">Median number of </w:t>
+            </w:r>
+            <w:proofErr w:type="spellStart"/>
+            <w:r>
+              <w:t>spawners</w:t>
+            </w:r>
+            <w:proofErr w:type="spellEnd"/>
+            <w:r>
+              <w:t>, across all CUs, per year over simulation period</w:t>
+            </w:r>
+          </w:p>
+        </w:tc>
+      </w:tr>
+      <w:tr>
+        <w:tc>
+          <w:tcPr>
+            <w:tcW w:w="2235" w:type="dxa"/>
+          </w:tcPr>
+          <w:p>
+            <w:pPr>
+              <w:tabs>
+                <w:tab w:val="left" w:pos="851"/>
+              </w:tabs>
+            </w:pPr>
+            <w:commentRangeStart w:id="4"/>
+            <w:r>
+              <w:t>Recruit abundance</w:t>
+            </w:r>
+            <w:commentRangeEnd w:id="4"/>
+            <w:r>
+              <w:rPr>
+                <w:rStyle w:val="CommentReference"/>
+              </w:rPr>
+              <w:commentReference w:id="4"/>
+            </w:r>
+          </w:p>
+        </w:tc>
+        <w:tc>
+          <w:tcPr>
+            <w:tcW w:w="5670" w:type="dxa"/>
+          </w:tcPr>
+          <w:p>
+            <w:pPr>
+              <w:tabs>
+                <w:tab w:val="left" w:pos="851"/>
+              </w:tabs>
+            </w:pPr>
+            <w:r>
+              <w:t xml:space="preserve">Median number of </w:t>
+            </w:r>
+            <w:r>
+              <w:t>recruits, across all CUs,</w:t>
+            </w:r>
+            <w:r>
+              <w:t xml:space="preserve"> per year over simulation period</w:t>
+            </w:r>
+          </w:p>
+        </w:tc>
+      </w:tr>
+      <w:tr>
+        <w:tc>
+          <w:tcPr>
+            <w:tcW w:w="2235" w:type="dxa"/>
+          </w:tcPr>
+          <w:p>
+            <w:pPr>
+              <w:tabs>
+                <w:tab w:val="left" w:pos="851"/>
+              </w:tabs>
+            </w:pPr>
+            <w:r>
+              <w:t>Catch</w:t>
+            </w:r>
+          </w:p>
+        </w:tc>
+        <w:tc>
+          <w:tcPr>
+            <w:tcW w:w="5670" w:type="dxa"/>
+          </w:tcPr>
+          <w:p>
+            <w:pPr>
+              <w:tabs>
+                <w:tab w:val="left" w:pos="851"/>
+              </w:tabs>
+            </w:pPr>
+            <w:r>
+              <w:t xml:space="preserve">Median </w:t>
+            </w:r>
+            <w:r>
+              <w:t xml:space="preserve">total </w:t>
+            </w:r>
+            <w:r>
+              <w:t xml:space="preserve">catch </w:t>
+            </w:r>
+            <w:r>
+              <w:t xml:space="preserve">(i.e. summed across all </w:t>
+            </w:r>
+            <w:r>
+              <w:t>fisheries</w:t>
+            </w:r>
+            <w:r>
+              <w:t>), per year over simulation period</w:t>
+            </w:r>
+          </w:p>
+        </w:tc>
+      </w:tr>
+      <w:tr>
+        <w:tc>
+          <w:tcPr>
+            <w:tcW w:w="2235" w:type="dxa"/>
+          </w:tcPr>
+          <w:p>
+            <w:pPr>
+              <w:tabs>
+                <w:tab w:val="left" w:pos="851"/>
+              </w:tabs>
+            </w:pPr>
+            <w:commentRangeStart w:id="5"/>
+            <w:r>
+              <w:t>CUs above lower BM</w:t>
+            </w:r>
+            <w:commentRangeEnd w:id="5"/>
+            <w:r>
+              <w:rPr>
+                <w:rStyle w:val="CommentReference"/>
+              </w:rPr>
+              <w:commentReference w:id="5"/>
+            </w:r>
+          </w:p>
+        </w:tc>
+        <w:tc>
+          <w:tcPr>
+            <w:tcW w:w="5670" w:type="dxa"/>
+          </w:tcPr>
+          <w:p>
+            <w:pPr>
+              <w:tabs>
+                <w:tab w:val="left" w:pos="851"/>
+              </w:tabs>
+            </w:pPr>
+            <w:r>
+              <w:t xml:space="preserve">Mean proportion of CUs above </w:t>
+            </w:r>
+            <w:proofErr w:type="spellStart"/>
+            <w:r>
+              <w:t>S</w:t>
+            </w:r>
+            <w:r>
+              <w:rPr>
+                <w:vertAlign w:val="subscript"/>
+              </w:rPr>
+              <w:t>gen</w:t>
+            </w:r>
+            <w:proofErr w:type="spellEnd"/>
+            <w:r>
+              <w:t xml:space="preserve"> every year during last generation of simulation period</w:t>
+            </w:r>
+          </w:p>
+        </w:tc>
+      </w:tr>
+      <w:tr>
+        <w:tc>
+          <w:tcPr>
+            <w:tcW w:w="2235" w:type="dxa"/>
+          </w:tcPr>
+          <w:p>
+            <w:pPr>
+              <w:tabs>
+                <w:tab w:val="left" w:pos="851"/>
+              </w:tabs>
+            </w:pPr>
+            <w:r>
+              <w:t>CUs above upper BM</w:t>
+            </w:r>
+          </w:p>
+        </w:tc>
+        <w:tc>
+          <w:tcPr>
+            <w:tcW w:w="5670" w:type="dxa"/>
+          </w:tcPr>
+          <w:p>
+            <w:pPr>
+              <w:tabs>
+                <w:tab w:val="left" w:pos="851"/>
+              </w:tabs>
+            </w:pPr>
+            <w:r>
+              <w:t>Mean proportion of CUs above S</w:t>
+            </w:r>
+            <w:r>
+              <w:rPr>
+                <w:vertAlign w:val="subscript"/>
+              </w:rPr>
+              <w:t>MSY</w:t>
+            </w:r>
+            <w:r>
+              <w:t xml:space="preserve"> every year during last generation of simulation period</w:t>
+            </w:r>
+          </w:p>
+        </w:tc>
+      </w:tr>
+      <w:tr>
+        <w:tc>
+          <w:tcPr>
+            <w:tcW w:w="2235" w:type="dxa"/>
+          </w:tcPr>
+          <w:p>
+            <w:pPr>
+              <w:tabs>
+                <w:tab w:val="left" w:pos="851"/>
+              </w:tabs>
+            </w:pPr>
+            <w:commentRangeStart w:id="6"/>
+            <w:r>
+              <w:t>Years all fisheries open</w:t>
+            </w:r>
+            <w:commentRangeEnd w:id="6"/>
+            <w:r>
+              <w:rPr>
+                <w:rStyle w:val="CommentReference"/>
+              </w:rPr>
+              <w:commentReference w:id="6"/>
+            </w:r>
+          </w:p>
+        </w:tc>
+        <w:tc>
+          <w:tcPr>
+            <w:tcW w:w="5670" w:type="dxa"/>
+          </w:tcPr>
+          <w:p>
+            <w:pPr>
+              <w:tabs>
+                <w:tab w:val="left" w:pos="851"/>
+              </w:tabs>
+            </w:pPr>
+            <w:r>
+              <w:t>Proportion of years all MUs are above their lower fishery reference point during the simulation period</w:t>
+            </w:r>
+          </w:p>
+        </w:tc>
+      </w:tr>
+      <w:tr>
+        <w:tc>
+          <w:tcPr>
+            <w:tcW w:w="2235" w:type="dxa"/>
+          </w:tcPr>
+          <w:p>
+            <w:pPr>
+              <w:tabs>
+                <w:tab w:val="left" w:pos="851"/>
+              </w:tabs>
+            </w:pPr>
+            <w:r>
+              <w:t>CUs extant</w:t>
+            </w:r>
+          </w:p>
+        </w:tc>
+        <w:tc>
+          <w:tcPr>
+            <w:tcW w:w="5670" w:type="dxa"/>
+          </w:tcPr>
+          <w:p>
+            <w:pPr>
+              <w:tabs>
+                <w:tab w:val="left" w:pos="851"/>
+              </w:tabs>
+            </w:pPr>
+            <w:r>
+              <w:t>Proportion of CUs above extinction threshold at the end of simulation period</w:t>
+            </w:r>
+          </w:p>
+        </w:tc>
+      </w:tr>
+    </w:tbl>
+    <w:p>
+      <w:pPr>
+        <w:tabs>
+          <w:tab w:val="left" w:pos="851"/>
+        </w:tabs>
+      </w:pPr>
     </w:p>
     <w:p>
       <w:pPr>
@@ -1067,7 +2234,7 @@
                     </pic:cNvPicPr>
                   </pic:nvPicPr>
                   <pic:blipFill>
-                    <a:blip r:embed="rId8">
+                    <a:blip r:embed="rId10">
                       <a:extLst>
                         <a:ext uri="{28A0092B-C50C-407E-A947-70E740481C1C}">
                           <a14:useLocalDpi xmlns:a14="http://schemas.microsoft.com/office/drawing/2010/main" val="0"/>
@@ -1185,7 +2352,7 @@
                     </pic:cNvPicPr>
                   </pic:nvPicPr>
                   <pic:blipFill>
-                    <a:blip r:embed="rId9">
+                    <a:blip r:embed="rId11">
                       <a:extLst>
                         <a:ext uri="{28A0092B-C50C-407E-A947-70E740481C1C}">
                           <a14:useLocalDpi xmlns:a14="http://schemas.microsoft.com/office/drawing/2010/main" val="0"/>
@@ -1236,13 +2403,15 @@
         <w:t>S</w:t>
       </w:r>
       <w:r>
-        <w:t>tatus of the Fraser River aggregate relative to four benchmark-based performance metrics</w:t>
-      </w:r>
-      <w:r>
-        <w:t xml:space="preserve"> </w:t>
-      </w:r>
-      <w:r>
-        <w:t>at the end of 60-year simulation period</w:t>
+        <w:t>tatus of the Fraser River aggregate relat</w:t>
+      </w:r>
+      <w:bookmarkStart w:id="7" w:name="_GoBack"/>
+      <w:bookmarkEnd w:id="7"/>
+      <w:r>
+        <w:t>ive to four benchmark-based performance metrics</w:t>
+      </w:r>
+      <w:r>
+        <w:t xml:space="preserve"> at the end of 60-year simulation period</w:t>
       </w:r>
       <w:r>
         <w:t>. CU proportions reflect status at the end of the 60 year simulation period. Points represent medians</w:t>
@@ -1268,6 +2437,304 @@
     </w:sectPr>
   </w:body>
 </w:document>
+</file>
+
+<file path=word/comments.xml><?xml version="1.0" encoding="utf-8"?>
+<w:comments xmlns:wpc="http://schemas.microsoft.com/office/word/2010/wordprocessingCanvas" xmlns:mc="http://schemas.openxmlformats.org/markup-compatibility/2006" xmlns:o="urn:schemas-microsoft-com:office:office" xmlns:r="http://schemas.openxmlformats.org/officeDocument/2006/relationships" xmlns:m="http://schemas.openxmlformats.org/officeDocument/2006/math" xmlns:v="urn:schemas-microsoft-com:vml" xmlns:wp14="http://schemas.microsoft.com/office/word/2010/wordprocessingDrawing" xmlns:wp="http://schemas.openxmlformats.org/drawingml/2006/wordprocessingDrawing" xmlns:w10="urn:schemas-microsoft-com:office:word" xmlns:w="http://schemas.openxmlformats.org/wordprocessingml/2006/main" xmlns:w14="http://schemas.microsoft.com/office/word/2010/wordml" xmlns:wpg="http://schemas.microsoft.com/office/word/2010/wordprocessingGroup" xmlns:wpi="http://schemas.microsoft.com/office/word/2010/wordprocessingInk" xmlns:wne="http://schemas.microsoft.com/office/word/2006/wordml" xmlns:wps="http://schemas.microsoft.com/office/word/2010/wordprocessingShape" mc:Ignorable="w14 wp14">
+  <w:comment w:id="0" w:author="DFO-MPO" w:date="2018-08-09T14:50:00Z" w:initials="D">
+    <w:p>
+      <w:pPr>
+        <w:pStyle w:val="CommentText"/>
+      </w:pPr>
+      <w:r>
+        <w:rPr>
+          <w:rStyle w:val="CommentReference"/>
+        </w:rPr>
+        <w:annotationRef/>
+      </w:r>
+      <w:r>
+        <w:t xml:space="preserve">Some </w:t>
+      </w:r>
+      <w:r>
+        <w:t>very similar treatments, but I figured it made more sense to present them as balanced so that readers wouldn’t be confused by gaps in the table</w:t>
+      </w:r>
+    </w:p>
+  </w:comment>
+  <w:comment w:id="1" w:author="DFO-MPO" w:date="2018-08-09T15:20:00Z" w:initials="D">
+    <w:p>
+      <w:pPr>
+        <w:pStyle w:val="CommentText"/>
+      </w:pPr>
+      <w:r>
+        <w:rPr>
+          <w:rStyle w:val="CommentReference"/>
+        </w:rPr>
+        <w:annotationRef/>
+      </w:r>
+      <w:r>
+        <w:t xml:space="preserve">I’ve left the distinct sources of mortality in because </w:t>
+      </w:r>
+      <w:r>
+        <w:t>they don’t strongly influence the results and it increases the realism of the model.</w:t>
+      </w:r>
+      <w:r>
+        <w:t xml:space="preserve"> </w:t>
+      </w:r>
+      <w:proofErr w:type="spellStart"/>
+      <w:r>
+        <w:t>En</w:t>
+      </w:r>
+      <w:proofErr w:type="spellEnd"/>
+      <w:r>
+        <w:t xml:space="preserve">-route mortality also </w:t>
+      </w:r>
+      <w:r>
+        <w:t>interact</w:t>
+      </w:r>
+      <w:r>
+        <w:t>s</w:t>
+      </w:r>
+      <w:r>
+        <w:t xml:space="preserve"> with the TAM rule. However does this lead to unnecessary complexity?</w:t>
+      </w:r>
+    </w:p>
+  </w:comment>
+  <w:comment w:id="2" w:author="DFO-MPO" w:date="2018-08-09T15:23:00Z" w:initials="D">
+    <w:p>
+      <w:pPr>
+        <w:pStyle w:val="CommentText"/>
+      </w:pPr>
+      <w:r>
+        <w:rPr>
+          <w:rStyle w:val="CommentReference"/>
+        </w:rPr>
+        <w:annotationRef/>
+      </w:r>
+      <w:r>
+        <w:t>Of course in an actual manuscript I’ll provide some additional detail in the main text and model/parameter specifications in an appendix.</w:t>
+      </w:r>
+    </w:p>
+  </w:comment>
+  <w:comment w:id="3" w:author="DFO-MPO" w:date="2018-08-09T15:51:00Z" w:initials="D">
+    <w:p>
+      <w:pPr>
+        <w:pStyle w:val="CommentText"/>
+      </w:pPr>
+      <w:r>
+        <w:rPr>
+          <w:rStyle w:val="CommentReference"/>
+        </w:rPr>
+        <w:annotationRef/>
+      </w:r>
+      <w:r>
+        <w:t>Two additional PMs I have considered:</w:t>
+      </w:r>
+    </w:p>
+    <w:p>
+      <w:pPr>
+        <w:pStyle w:val="CommentText"/>
+      </w:pPr>
+    </w:p>
+    <w:p>
+      <w:pPr>
+        <w:pStyle w:val="CommentText"/>
+        <w:numPr>
+          <w:ilvl w:val="0"/>
+          <w:numId w:val="1"/>
+        </w:numPr>
+      </w:pPr>
+      <w:r>
+        <w:t xml:space="preserve"> A recovery potential PM – proportion of CUs that improve in status (not sure if this is feasible since many CUs currently have a mixed rating depending on the metric used)</w:t>
+      </w:r>
+    </w:p>
+    <w:p>
+      <w:pPr>
+        <w:pStyle w:val="CommentText"/>
+        <w:numPr>
+          <w:ilvl w:val="0"/>
+          <w:numId w:val="1"/>
+        </w:numPr>
+      </w:pPr>
+      <w:r>
+        <w:t xml:space="preserve"> A forecast accuracy PM – mean error between the abundance predicted in the observation model (using simple </w:t>
+      </w:r>
+      <w:proofErr w:type="spellStart"/>
+      <w:r>
+        <w:t>ricker</w:t>
+      </w:r>
+      <w:proofErr w:type="spellEnd"/>
+      <w:r>
+        <w:t xml:space="preserve"> model) and true abundance. </w:t>
+      </w:r>
+    </w:p>
+    <w:p>
+      <w:pPr>
+        <w:pStyle w:val="CommentText"/>
+      </w:pPr>
+    </w:p>
+    <w:p>
+      <w:pPr>
+        <w:pStyle w:val="CommentText"/>
+      </w:pPr>
+      <w:r>
+        <w:t>I think this would be a good way to highlight the risk to managers of highly synchronized and unpredictable dynamics. However it would be difficult to replicate since some are modeled with Larkin SRs and it doesn’t really mesh with reality for Fraser sockeye where test fisheries rather than forecasts strongly determine effort.</w:t>
+      </w:r>
+    </w:p>
+  </w:comment>
+  <w:comment w:id="4" w:author="DFO-MPO" w:date="2018-08-09T15:16:00Z" w:initials="D">
+    <w:p>
+      <w:pPr>
+        <w:pStyle w:val="CommentText"/>
+      </w:pPr>
+      <w:r>
+        <w:rPr>
+          <w:rStyle w:val="CommentReference"/>
+        </w:rPr>
+        <w:annotationRef/>
+      </w:r>
+      <w:r>
+        <w:t xml:space="preserve">Is this redundant given </w:t>
+      </w:r>
+      <w:proofErr w:type="spellStart"/>
+      <w:r>
+        <w:t>spawners</w:t>
+      </w:r>
+      <w:proofErr w:type="spellEnd"/>
+      <w:r>
+        <w:t xml:space="preserve"> is already in there?</w:t>
+      </w:r>
+    </w:p>
+  </w:comment>
+  <w:comment w:id="5" w:author="DFO-MPO" w:date="2018-08-09T15:40:00Z" w:initials="D">
+    <w:p>
+      <w:pPr>
+        <w:pStyle w:val="CommentText"/>
+      </w:pPr>
+      <w:r>
+        <w:rPr>
+          <w:rStyle w:val="CommentReference"/>
+        </w:rPr>
+        <w:annotationRef/>
+      </w:r>
+      <w:r>
+        <w:t>Is this an appropriate target? If not, how should it be adjusted?</w:t>
+      </w:r>
+    </w:p>
+  </w:comment>
+  <w:comment w:id="6" w:author="DFO-MPO" w:date="2018-08-09T15:44:00Z" w:initials="D">
+    <w:p>
+      <w:pPr>
+        <w:pStyle w:val="CommentText"/>
+      </w:pPr>
+      <w:r>
+        <w:rPr>
+          <w:rStyle w:val="CommentReference"/>
+        </w:rPr>
+        <w:annotationRef/>
+      </w:r>
+      <w:r>
+        <w:t>Note that this is based on true recruit abundance so it does not represent forecast or observation model accuracy</w:t>
+      </w:r>
+    </w:p>
+  </w:comment>
+</w:comments>
+</file>
+
+<file path=word/numbering.xml><?xml version="1.0" encoding="utf-8"?>
+<w:numbering xmlns:wpc="http://schemas.microsoft.com/office/word/2010/wordprocessingCanvas" xmlns:mc="http://schemas.openxmlformats.org/markup-compatibility/2006" xmlns:o="urn:schemas-microsoft-com:office:office" xmlns:r="http://schemas.openxmlformats.org/officeDocument/2006/relationships" xmlns:m="http://schemas.openxmlformats.org/officeDocument/2006/math" xmlns:v="urn:schemas-microsoft-com:vml" xmlns:wp14="http://schemas.microsoft.com/office/word/2010/wordprocessingDrawing" xmlns:wp="http://schemas.openxmlformats.org/drawingml/2006/wordprocessingDrawing" xmlns:w10="urn:schemas-microsoft-com:office:word" xmlns:w="http://schemas.openxmlformats.org/wordprocessingml/2006/main" xmlns:w14="http://schemas.microsoft.com/office/word/2010/wordml" xmlns:wpg="http://schemas.microsoft.com/office/word/2010/wordprocessingGroup" xmlns:wpi="http://schemas.microsoft.com/office/word/2010/wordprocessingInk" xmlns:wne="http://schemas.microsoft.com/office/word/2006/wordml" xmlns:wps="http://schemas.microsoft.com/office/word/2010/wordprocessingShape" mc:Ignorable="w14 wp14">
+  <w:abstractNum w:abstractNumId="0">
+    <w:nsid w:val="18797CA6"/>
+    <w:multiLevelType w:val="hybridMultilevel"/>
+    <w:tmpl w:val="753E544C"/>
+    <w:lvl w:ilvl="0" w:tplc="10090011">
+      <w:start w:val="1"/>
+      <w:numFmt w:val="decimal"/>
+      <w:lvlText w:val="%1)"/>
+      <w:lvlJc w:val="left"/>
+      <w:pPr>
+        <w:ind w:left="720" w:hanging="360"/>
+      </w:pPr>
+      <w:rPr>
+        <w:rFonts w:hint="default"/>
+      </w:rPr>
+    </w:lvl>
+    <w:lvl w:ilvl="1" w:tplc="10090019" w:tentative="1">
+      <w:start w:val="1"/>
+      <w:numFmt w:val="lowerLetter"/>
+      <w:lvlText w:val="%2."/>
+      <w:lvlJc w:val="left"/>
+      <w:pPr>
+        <w:ind w:left="1440" w:hanging="360"/>
+      </w:pPr>
+    </w:lvl>
+    <w:lvl w:ilvl="2" w:tplc="1009001B" w:tentative="1">
+      <w:start w:val="1"/>
+      <w:numFmt w:val="lowerRoman"/>
+      <w:lvlText w:val="%3."/>
+      <w:lvlJc w:val="right"/>
+      <w:pPr>
+        <w:ind w:left="2160" w:hanging="180"/>
+      </w:pPr>
+    </w:lvl>
+    <w:lvl w:ilvl="3" w:tplc="1009000F" w:tentative="1">
+      <w:start w:val="1"/>
+      <w:numFmt w:val="decimal"/>
+      <w:lvlText w:val="%4."/>
+      <w:lvlJc w:val="left"/>
+      <w:pPr>
+        <w:ind w:left="2880" w:hanging="360"/>
+      </w:pPr>
+    </w:lvl>
+    <w:lvl w:ilvl="4" w:tplc="10090019" w:tentative="1">
+      <w:start w:val="1"/>
+      <w:numFmt w:val="lowerLetter"/>
+      <w:lvlText w:val="%5."/>
+      <w:lvlJc w:val="left"/>
+      <w:pPr>
+        <w:ind w:left="3600" w:hanging="360"/>
+      </w:pPr>
+    </w:lvl>
+    <w:lvl w:ilvl="5" w:tplc="1009001B" w:tentative="1">
+      <w:start w:val="1"/>
+      <w:numFmt w:val="lowerRoman"/>
+      <w:lvlText w:val="%6."/>
+      <w:lvlJc w:val="right"/>
+      <w:pPr>
+        <w:ind w:left="4320" w:hanging="180"/>
+      </w:pPr>
+    </w:lvl>
+    <w:lvl w:ilvl="6" w:tplc="1009000F" w:tentative="1">
+      <w:start w:val="1"/>
+      <w:numFmt w:val="decimal"/>
+      <w:lvlText w:val="%7."/>
+      <w:lvlJc w:val="left"/>
+      <w:pPr>
+        <w:ind w:left="5040" w:hanging="360"/>
+      </w:pPr>
+    </w:lvl>
+    <w:lvl w:ilvl="7" w:tplc="10090019" w:tentative="1">
+      <w:start w:val="1"/>
+      <w:numFmt w:val="lowerLetter"/>
+      <w:lvlText w:val="%8."/>
+      <w:lvlJc w:val="left"/>
+      <w:pPr>
+        <w:ind w:left="5760" w:hanging="360"/>
+      </w:pPr>
+    </w:lvl>
+    <w:lvl w:ilvl="8" w:tplc="1009001B" w:tentative="1">
+      <w:start w:val="1"/>
+      <w:numFmt w:val="lowerRoman"/>
+      <w:lvlText w:val="%9."/>
+      <w:lvlJc w:val="right"/>
+      <w:pPr>
+        <w:ind w:left="6480" w:hanging="180"/>
+      </w:pPr>
+    </w:lvl>
+  </w:abstractNum>
+  <w:num w:numId="1">
+    <w:abstractNumId w:val="0"/>
+  </w:num>
+</w:numbering>
 </file>
 
 <file path=word/styles.xml><?xml version="1.0" encoding="utf-8"?>
@@ -1501,6 +2968,88 @@
       <w:color w:val="808080"/>
     </w:rPr>
   </w:style>
+  <w:style w:type="character" w:styleId="CommentReference">
+    <w:name w:val="annotation reference"/>
+    <w:basedOn w:val="DefaultParagraphFont"/>
+    <w:uiPriority w:val="99"/>
+    <w:semiHidden/>
+    <w:unhideWhenUsed/>
+    <w:rsid w:val="00926926"/>
+    <w:rPr>
+      <w:sz w:val="16"/>
+      <w:szCs w:val="16"/>
+    </w:rPr>
+  </w:style>
+  <w:style w:type="paragraph" w:styleId="CommentText">
+    <w:name w:val="annotation text"/>
+    <w:basedOn w:val="Normal"/>
+    <w:link w:val="CommentTextChar"/>
+    <w:uiPriority w:val="99"/>
+    <w:semiHidden/>
+    <w:unhideWhenUsed/>
+    <w:rsid w:val="00926926"/>
+    <w:rPr>
+      <w:sz w:val="20"/>
+      <w:szCs w:val="20"/>
+    </w:rPr>
+  </w:style>
+  <w:style w:type="character" w:customStyle="1" w:styleId="CommentTextChar">
+    <w:name w:val="Comment Text Char"/>
+    <w:basedOn w:val="DefaultParagraphFont"/>
+    <w:link w:val="CommentText"/>
+    <w:uiPriority w:val="99"/>
+    <w:semiHidden/>
+    <w:rsid w:val="00926926"/>
+    <w:rPr>
+      <w:rFonts w:ascii="Times New Roman" w:hAnsi="Times New Roman"/>
+    </w:rPr>
+  </w:style>
+  <w:style w:type="paragraph" w:styleId="CommentSubject">
+    <w:name w:val="annotation subject"/>
+    <w:basedOn w:val="CommentText"/>
+    <w:next w:val="CommentText"/>
+    <w:link w:val="CommentSubjectChar"/>
+    <w:uiPriority w:val="99"/>
+    <w:semiHidden/>
+    <w:unhideWhenUsed/>
+    <w:rsid w:val="00926926"/>
+    <w:rPr>
+      <w:b/>
+      <w:bCs/>
+    </w:rPr>
+  </w:style>
+  <w:style w:type="character" w:customStyle="1" w:styleId="CommentSubjectChar">
+    <w:name w:val="Comment Subject Char"/>
+    <w:basedOn w:val="CommentTextChar"/>
+    <w:link w:val="CommentSubject"/>
+    <w:uiPriority w:val="99"/>
+    <w:semiHidden/>
+    <w:rsid w:val="00926926"/>
+    <w:rPr>
+      <w:rFonts w:ascii="Times New Roman" w:hAnsi="Times New Roman"/>
+      <w:b/>
+      <w:bCs/>
+    </w:rPr>
+  </w:style>
+  <w:style w:type="table" w:styleId="TableGrid">
+    <w:name w:val="Table Grid"/>
+    <w:basedOn w:val="TableNormal"/>
+    <w:uiPriority w:val="59"/>
+    <w:rsid w:val="00926926"/>
+    <w:pPr>
+      <w:spacing w:after="0"/>
+    </w:pPr>
+    <w:tblPr>
+      <w:tblBorders>
+        <w:top w:val="single" w:sz="4" w:space="0" w:color="auto"/>
+        <w:left w:val="single" w:sz="4" w:space="0" w:color="auto"/>
+        <w:bottom w:val="single" w:sz="4" w:space="0" w:color="auto"/>
+        <w:right w:val="single" w:sz="4" w:space="0" w:color="auto"/>
+        <w:insideH w:val="single" w:sz="4" w:space="0" w:color="auto"/>
+        <w:insideV w:val="single" w:sz="4" w:space="0" w:color="auto"/>
+      </w:tblBorders>
+    </w:tblPr>
+  </w:style>
 </w:styles>
 </file>
 
@@ -1734,6 +3283,88 @@
     <w:rPr>
       <w:color w:val="808080"/>
     </w:rPr>
+  </w:style>
+  <w:style w:type="character" w:styleId="CommentReference">
+    <w:name w:val="annotation reference"/>
+    <w:basedOn w:val="DefaultParagraphFont"/>
+    <w:uiPriority w:val="99"/>
+    <w:semiHidden/>
+    <w:unhideWhenUsed/>
+    <w:rsid w:val="00926926"/>
+    <w:rPr>
+      <w:sz w:val="16"/>
+      <w:szCs w:val="16"/>
+    </w:rPr>
+  </w:style>
+  <w:style w:type="paragraph" w:styleId="CommentText">
+    <w:name w:val="annotation text"/>
+    <w:basedOn w:val="Normal"/>
+    <w:link w:val="CommentTextChar"/>
+    <w:uiPriority w:val="99"/>
+    <w:semiHidden/>
+    <w:unhideWhenUsed/>
+    <w:rsid w:val="00926926"/>
+    <w:rPr>
+      <w:sz w:val="20"/>
+      <w:szCs w:val="20"/>
+    </w:rPr>
+  </w:style>
+  <w:style w:type="character" w:customStyle="1" w:styleId="CommentTextChar">
+    <w:name w:val="Comment Text Char"/>
+    <w:basedOn w:val="DefaultParagraphFont"/>
+    <w:link w:val="CommentText"/>
+    <w:uiPriority w:val="99"/>
+    <w:semiHidden/>
+    <w:rsid w:val="00926926"/>
+    <w:rPr>
+      <w:rFonts w:ascii="Times New Roman" w:hAnsi="Times New Roman"/>
+    </w:rPr>
+  </w:style>
+  <w:style w:type="paragraph" w:styleId="CommentSubject">
+    <w:name w:val="annotation subject"/>
+    <w:basedOn w:val="CommentText"/>
+    <w:next w:val="CommentText"/>
+    <w:link w:val="CommentSubjectChar"/>
+    <w:uiPriority w:val="99"/>
+    <w:semiHidden/>
+    <w:unhideWhenUsed/>
+    <w:rsid w:val="00926926"/>
+    <w:rPr>
+      <w:b/>
+      <w:bCs/>
+    </w:rPr>
+  </w:style>
+  <w:style w:type="character" w:customStyle="1" w:styleId="CommentSubjectChar">
+    <w:name w:val="Comment Subject Char"/>
+    <w:basedOn w:val="CommentTextChar"/>
+    <w:link w:val="CommentSubject"/>
+    <w:uiPriority w:val="99"/>
+    <w:semiHidden/>
+    <w:rsid w:val="00926926"/>
+    <w:rPr>
+      <w:rFonts w:ascii="Times New Roman" w:hAnsi="Times New Roman"/>
+      <w:b/>
+      <w:bCs/>
+    </w:rPr>
+  </w:style>
+  <w:style w:type="table" w:styleId="TableGrid">
+    <w:name w:val="Table Grid"/>
+    <w:basedOn w:val="TableNormal"/>
+    <w:uiPriority w:val="59"/>
+    <w:rsid w:val="00926926"/>
+    <w:pPr>
+      <w:spacing w:after="0"/>
+    </w:pPr>
+    <w:tblPr>
+      <w:tblBorders>
+        <w:top w:val="single" w:sz="4" w:space="0" w:color="auto"/>
+        <w:left w:val="single" w:sz="4" w:space="0" w:color="auto"/>
+        <w:bottom w:val="single" w:sz="4" w:space="0" w:color="auto"/>
+        <w:right w:val="single" w:sz="4" w:space="0" w:color="auto"/>
+        <w:insideH w:val="single" w:sz="4" w:space="0" w:color="auto"/>
+        <w:insideV w:val="single" w:sz="4" w:space="0" w:color="auto"/>
+      </w:tblBorders>
+    </w:tblPr>
   </w:style>
 </w:styles>
 </file>

--- a/doc/resultsSummary.docx
+++ b/doc/resultsSummary.docx
@@ -1,6 +1,6 @@
 
 <file path=word/document.xml><?xml version="1.0" encoding="utf-8"?>
-<w:document xmlns:wpc="http://schemas.microsoft.com/office/word/2010/wordprocessingCanvas" xmlns:mc="http://schemas.openxmlformats.org/markup-compatibility/2006" xmlns:o="urn:schemas-microsoft-com:office:office" xmlns:r="http://schemas.openxmlformats.org/officeDocument/2006/relationships" xmlns:m="http://schemas.openxmlformats.org/officeDocument/2006/math" xmlns:v="urn:schemas-microsoft-com:vml" xmlns:wp14="http://schemas.microsoft.com/office/word/2010/wordprocessingDrawing" xmlns:wp="http://schemas.openxmlformats.org/drawingml/2006/wordprocessingDrawing" xmlns:w10="urn:schemas-microsoft-com:office:word" xmlns:w="http://schemas.openxmlformats.org/wordprocessingml/2006/main" xmlns:w14="http://schemas.microsoft.com/office/word/2010/wordml" xmlns:wpg="http://schemas.microsoft.com/office/word/2010/wordprocessingGroup" xmlns:wpi="http://schemas.microsoft.com/office/word/2010/wordprocessingInk" xmlns:wne="http://schemas.microsoft.com/office/word/2006/wordml" xmlns:wps="http://schemas.microsoft.com/office/word/2010/wordprocessingShape" mc:Ignorable="w14 wp14">
+<w:document xmlns:wpc="http://schemas.microsoft.com/office/word/2010/wordprocessingCanvas" xmlns:mo="http://schemas.microsoft.com/office/mac/office/2008/main" xmlns:mc="http://schemas.openxmlformats.org/markup-compatibility/2006" xmlns:mv="urn:schemas-microsoft-com:mac:vml" xmlns:o="urn:schemas-microsoft-com:office:office" xmlns:r="http://schemas.openxmlformats.org/officeDocument/2006/relationships" xmlns:m="http://schemas.openxmlformats.org/officeDocument/2006/math" xmlns:v="urn:schemas-microsoft-com:vml" xmlns:wp14="http://schemas.microsoft.com/office/word/2010/wordprocessingDrawing" xmlns:wp="http://schemas.openxmlformats.org/drawingml/2006/wordprocessingDrawing" xmlns:w10="urn:schemas-microsoft-com:office:word" xmlns:w="http://schemas.openxmlformats.org/wordprocessingml/2006/main" xmlns:w14="http://schemas.microsoft.com/office/word/2010/wordml" xmlns:wpg="http://schemas.microsoft.com/office/word/2010/wordprocessingGroup" xmlns:wpi="http://schemas.microsoft.com/office/word/2010/wordprocessingInk" xmlns:wne="http://schemas.microsoft.com/office/word/2006/wordml" xmlns:wps="http://schemas.microsoft.com/office/word/2010/wordprocessingShape" mc:Ignorable="w14 wp14">
   <w:body>
     <w:p>
       <w:pPr>
@@ -131,7 +131,15 @@
         <w:t xml:space="preserve"> on temporal variability. We used 10-year moving windows to </w:t>
       </w:r>
       <w:r>
-        <w:t xml:space="preserve">calculate trends in each metric for two Fraser River datasets. The first contained 11 CUs with time series of productivity extending to 1948, the second contained 18 CUs with time series extending to 1973. </w:t>
+        <w:t xml:space="preserve">calculate trends in each metric for two Fraser River datasets. The first contained 11 CUs with time series of productivity extending to </w:t>
+      </w:r>
+      <w:proofErr w:type="gramStart"/>
+      <w:r>
+        <w:t>1948,</w:t>
+      </w:r>
+      <w:proofErr w:type="gramEnd"/>
+      <w:r>
+        <w:t xml:space="preserve"> the second contained 18 CUs with time series extending to 1973. </w:t>
       </w:r>
     </w:p>
     <w:p>
@@ -268,7 +276,7 @@
       <w:r>
         <w:rPr>
           <w:noProof/>
-          <w:lang w:val="en-CA" w:eastAsia="en-CA"/>
+          <w:lang w:eastAsia="en-US"/>
         </w:rPr>
         <w:drawing>
           <wp:inline distT="0" distB="0" distL="0" distR="0" wp14:anchorId="2D086BDA" wp14:editId="3B4D73EE">
@@ -327,11 +335,27 @@
         </w:tabs>
       </w:pPr>
       <w:r>
-        <w:t xml:space="preserve">Figure 1. Temporal variation in Fraser River sockeye salmon productivity, log(recruits/spawner). (a) Trends in observed productivity for 18 CUs with time series </w:t>
+        <w:t xml:space="preserve">Figure 1. Temporal variation in Fraser River sockeye salmon productivity, </w:t>
+      </w:r>
+      <w:proofErr w:type="gramStart"/>
+      <w:r>
+        <w:t>log(</w:t>
+      </w:r>
+      <w:proofErr w:type="gramEnd"/>
+      <w:r>
+        <w:t xml:space="preserve">recruits/spawner). (a) Trends in observed productivity for 18 CUs with time series </w:t>
       </w:r>
       <w:r>
         <w:lastRenderedPageBreak/>
-        <w:t xml:space="preserve">beginning between 1948 and 1973; heavy black line represents the unweighted mean. 10-year moving windows of (b) the mean component coefficient of variation, weighted by abundance, (c) the synchrony index, and (d) the coefficient of variation of the aggregate. Solid blacks lines represent trends for 11 CUs with time series extending back to 1948, light red lines represent trends for 18 CUs beginning in 1973. </w:t>
+        <w:t xml:space="preserve">beginning between 1948 and 1973; heavy black line represents the unweighted mean. </w:t>
+      </w:r>
+      <w:proofErr w:type="gramStart"/>
+      <w:r>
+        <w:t>10-year moving windows of (b) the mean component coefficient of variation, weighted by abundance, (c) the synchrony index, and (d) the coefficient of variation of the aggregate.</w:t>
+      </w:r>
+      <w:proofErr w:type="gramEnd"/>
+      <w:r>
+        <w:t xml:space="preserve"> Solid blacks lines represent trends for 11 CUs with time series extending back to 1948, light red lines represent trends for 18 CUs beginning in 1973. </w:t>
       </w:r>
     </w:p>
     <w:p>
@@ -839,9 +863,11 @@
           <w:tab w:val="left" w:pos="851"/>
         </w:tabs>
       </w:pPr>
+      <w:proofErr w:type="gramStart"/>
       <w:r>
         <w:t>where</w:t>
       </w:r>
+      <w:proofErr w:type="gramEnd"/>
       <w:r>
         <w:t xml:space="preserve"> </w:t>
       </w:r>
@@ -914,10 +940,7 @@
         </m:r>
       </m:oMath>
       <w:r>
-        <w:t xml:space="preserve"> </w:t>
-      </w:r>
-      <w:r>
-        <w:t xml:space="preserve">to assess the relative effect of different component variance </w:t>
+        <w:t xml:space="preserve"> to assess the relative effect of different component variance </w:t>
       </w:r>
       <w:r>
         <w:t>and</w:t>
@@ -1157,37 +1180,7 @@
                   <w:rPr>
                     <w:rFonts w:ascii="Cambria Math" w:hAnsi="Cambria Math"/>
                   </w:rPr>
-                  <m:t>0.5</m:t>
-                </m:r>
-                <m:r>
-                  <w:rPr>
-                    <w:rFonts w:ascii="Cambria Math" w:hAnsi="Cambria Math"/>
-                  </w:rPr>
-                  <m:t>σ</m:t>
-                </m:r>
-                <m:r>
-                  <w:rPr>
-                    <w:rFonts w:ascii="Cambria Math" w:hAnsi="Cambria Math"/>
-                  </w:rPr>
-                  <m:t xml:space="preserve">; </m:t>
-                </m:r>
-                <m:r>
-                  <w:rPr>
-                    <w:rFonts w:ascii="Cambria Math" w:hAnsi="Cambria Math"/>
-                  </w:rPr>
-                  <m:t>ρ</m:t>
-                </m:r>
-                <m:r>
-                  <w:rPr>
-                    <w:rFonts w:ascii="Cambria Math" w:hAnsi="Cambria Math"/>
-                  </w:rPr>
-                  <m:t>=</m:t>
-                </m:r>
-                <m:r>
-                  <w:rPr>
-                    <w:rFonts w:ascii="Cambria Math" w:hAnsi="Cambria Math"/>
-                  </w:rPr>
-                  <m:t>0</m:t>
+                  <m:t>0.5σ; ρ=0</m:t>
                 </m:r>
               </m:oMath>
             </m:oMathPara>
@@ -1209,13 +1202,7 @@
                   <w:rPr>
                     <w:rFonts w:ascii="Cambria Math" w:hAnsi="Cambria Math"/>
                   </w:rPr>
-                  <m:t>σ; ρ=</m:t>
-                </m:r>
-                <m:r>
-                  <w:rPr>
-                    <w:rFonts w:ascii="Cambria Math" w:hAnsi="Cambria Math"/>
-                  </w:rPr>
-                  <m:t>0</m:t>
+                  <m:t>σ; ρ=0</m:t>
                 </m:r>
               </m:oMath>
             </m:oMathPara>
@@ -1237,19 +1224,7 @@
                   <w:rPr>
                     <w:rFonts w:ascii="Cambria Math" w:hAnsi="Cambria Math"/>
                   </w:rPr>
-                  <m:t>1.5</m:t>
-                </m:r>
-                <m:r>
-                  <w:rPr>
-                    <w:rFonts w:ascii="Cambria Math" w:hAnsi="Cambria Math"/>
-                  </w:rPr>
-                  <m:t>σ; ρ=</m:t>
-                </m:r>
-                <m:r>
-                  <w:rPr>
-                    <w:rFonts w:ascii="Cambria Math" w:hAnsi="Cambria Math"/>
-                  </w:rPr>
-                  <m:t>0</m:t>
+                  <m:t>1.5σ; ρ=0</m:t>
                 </m:r>
               </m:oMath>
             </m:oMathPara>
@@ -1317,13 +1292,7 @@
                   <w:rPr>
                     <w:rFonts w:ascii="Cambria Math" w:hAnsi="Cambria Math"/>
                   </w:rPr>
-                  <m:t>σ; ρ=0</m:t>
-                </m:r>
-                <m:r>
-                  <w:rPr>
-                    <w:rFonts w:ascii="Cambria Math" w:hAnsi="Cambria Math"/>
-                  </w:rPr>
-                  <m:t>.5</m:t>
+                  <m:t>σ; ρ=0.5</m:t>
                 </m:r>
               </m:oMath>
             </m:oMathPara>
@@ -1345,19 +1314,7 @@
                   <w:rPr>
                     <w:rFonts w:ascii="Cambria Math" w:hAnsi="Cambria Math"/>
                   </w:rPr>
-                  <m:t>σ; ρ=0.</m:t>
-                </m:r>
-                <m:r>
-                  <w:rPr>
-                    <w:rFonts w:ascii="Cambria Math" w:hAnsi="Cambria Math"/>
-                  </w:rPr>
-                  <m:t>7</m:t>
-                </m:r>
-                <m:r>
-                  <w:rPr>
-                    <w:rFonts w:ascii="Cambria Math" w:hAnsi="Cambria Math"/>
-                  </w:rPr>
-                  <m:t>5</m:t>
+                  <m:t>σ; ρ=0.75</m:t>
                 </m:r>
               </m:oMath>
             </m:oMathPara>
@@ -1399,31 +1356,7 @@
                   <w:rPr>
                     <w:rFonts w:ascii="Cambria Math" w:hAnsi="Cambria Math"/>
                   </w:rPr>
-                  <m:t>0.5</m:t>
-                </m:r>
-                <m:r>
-                  <w:rPr>
-                    <w:rFonts w:ascii="Cambria Math" w:hAnsi="Cambria Math"/>
-                  </w:rPr>
-                  <m:t>σ</m:t>
-                </m:r>
-                <m:r>
-                  <w:rPr>
-                    <w:rFonts w:ascii="Cambria Math" w:hAnsi="Cambria Math"/>
-                  </w:rPr>
-                  <m:t xml:space="preserve">; </m:t>
-                </m:r>
-                <m:r>
-                  <w:rPr>
-                    <w:rFonts w:ascii="Cambria Math" w:hAnsi="Cambria Math"/>
-                  </w:rPr>
-                  <m:t>ρ</m:t>
-                </m:r>
-                <m:r>
-                  <w:rPr>
-                    <w:rFonts w:ascii="Cambria Math" w:hAnsi="Cambria Math"/>
-                  </w:rPr>
-                  <m:t>=0.05</m:t>
+                  <m:t>0.5σ; ρ=0.05</m:t>
                 </m:r>
               </m:oMath>
             </m:oMathPara>
@@ -1445,19 +1378,7 @@
                   <w:rPr>
                     <w:rFonts w:ascii="Cambria Math" w:hAnsi="Cambria Math"/>
                   </w:rPr>
-                  <m:t>σ; ρ=0</m:t>
-                </m:r>
-                <m:r>
-                  <w:rPr>
-                    <w:rFonts w:ascii="Cambria Math" w:hAnsi="Cambria Math"/>
-                  </w:rPr>
-                  <m:t>.</m:t>
-                </m:r>
-                <m:r>
-                  <w:rPr>
-                    <w:rFonts w:ascii="Cambria Math" w:hAnsi="Cambria Math"/>
-                  </w:rPr>
-                  <m:t>5</m:t>
+                  <m:t>σ; ρ=0.5</m:t>
                 </m:r>
               </m:oMath>
             </m:oMathPara>
@@ -1479,25 +1400,7 @@
                   <w:rPr>
                     <w:rFonts w:ascii="Cambria Math" w:hAnsi="Cambria Math"/>
                   </w:rPr>
-                  <m:t>1.5</m:t>
-                </m:r>
-                <m:r>
-                  <w:rPr>
-                    <w:rFonts w:ascii="Cambria Math" w:hAnsi="Cambria Math"/>
-                  </w:rPr>
-                  <m:t>σ; ρ=0</m:t>
-                </m:r>
-                <m:r>
-                  <w:rPr>
-                    <w:rFonts w:ascii="Cambria Math" w:hAnsi="Cambria Math"/>
-                  </w:rPr>
-                  <m:t>.7</m:t>
-                </m:r>
-                <m:r>
-                  <w:rPr>
-                    <w:rFonts w:ascii="Cambria Math" w:hAnsi="Cambria Math"/>
-                  </w:rPr>
-                  <m:t>5</m:t>
+                  <m:t>1.5σ; ρ=0.75</m:t>
                 </m:r>
               </m:oMath>
             </m:oMathPara>
@@ -1522,7 +1425,7 @@
       <w:r>
         <w:rPr>
           <w:noProof/>
-          <w:lang w:val="en-CA" w:eastAsia="en-CA"/>
+          <w:lang w:eastAsia="en-US"/>
         </w:rPr>
         <w:lastRenderedPageBreak/>
         <w:drawing>
@@ -1613,7 +1516,7 @@
       <w:r>
         <w:rPr>
           <w:noProof/>
-          <w:lang w:val="en-CA" w:eastAsia="en-CA"/>
+          <w:lang w:eastAsia="en-US"/>
         </w:rPr>
         <w:drawing>
           <wp:inline distT="0" distB="0" distL="0" distR="0" wp14:anchorId="367A43DA" wp14:editId="32A29543">
@@ -1672,7 +1575,11 @@
         </w:tabs>
       </w:pPr>
       <w:r>
-        <w:t xml:space="preserve">Figure 3. Trends in synchrony of productivity simulated with low, reference or high values of </w:t>
+        <w:t xml:space="preserve">Figure 3. </w:t>
+      </w:r>
+      <w:proofErr w:type="gramStart"/>
+      <w:r>
+        <w:t xml:space="preserve">Trends in synchrony of productivity simulated with low, reference or high values of </w:t>
       </w:r>
       <m:oMath>
         <m:r>
@@ -1683,7 +1590,11 @@
         </m:r>
       </m:oMath>
       <w:r>
-        <w:t>. Black line represents observed trend and vertical dotted line the beginning of the simulation period. Colored lines represent median values across 1000 trials.</w:t>
+        <w:t>.</w:t>
+      </w:r>
+      <w:proofErr w:type="gramEnd"/>
+      <w:r>
+        <w:t xml:space="preserve"> Black line represents observed trend and vertical dotted line the beginning of the simulation period. Colored lines represent median values across 1000 trials.</w:t>
       </w:r>
     </w:p>
     <w:p>
@@ -1710,15 +1621,7 @@
         <w:commentReference w:id="1"/>
       </w:r>
       <w:r>
-        <w:t xml:space="preserve">: American fisheries, Canadian mixed-stock fisheries, </w:t>
-      </w:r>
-      <w:proofErr w:type="spellStart"/>
-      <w:r>
-        <w:t>en</w:t>
-      </w:r>
-      <w:proofErr w:type="spellEnd"/>
-      <w:r>
-        <w:t xml:space="preserve"> route mortality during freshwater migration, and terminal Canadian single-stock fisheries. Total allowable catches in both American and Canadian </w:t>
+        <w:t xml:space="preserve">: American fisheries, Canadian mixed-stock fisheries, en route mortality during freshwater migration, and terminal Canadian single-stock fisheries. Total allowable catches in both American and Canadian </w:t>
       </w:r>
       <w:r>
         <w:lastRenderedPageBreak/>
@@ -1759,15 +1662,7 @@
       </w:r>
       <w:proofErr w:type="spellEnd"/>
       <w:r>
-        <w:t xml:space="preserve"> stochasticity into the model via variation in age at maturity, </w:t>
-      </w:r>
-      <w:proofErr w:type="spellStart"/>
-      <w:r>
-        <w:t>en</w:t>
-      </w:r>
-      <w:proofErr w:type="spellEnd"/>
-      <w:r>
-        <w:t xml:space="preserve"> route mortality, and outcome uncertainty.</w:t>
+        <w:t xml:space="preserve"> stochasticity into the model via variation in age at maturity, en route mortality, and outcome uncertainty.</w:t>
       </w:r>
     </w:p>
     <w:p>
@@ -1825,7 +1720,36 @@
         <w:t xml:space="preserve"> selected PMs </w:t>
       </w:r>
       <w:r>
-        <w:t xml:space="preserve">reflect a mixture of long-term conservation and socio-economic goals using trends in raw abundance, as well as benchmark based targets. </w:t>
+        <w:t xml:space="preserve">reflect a mixture of </w:t>
+      </w:r>
+      <w:r>
+        <w:t xml:space="preserve">potential </w:t>
+      </w:r>
+      <w:r>
+        <w:t xml:space="preserve">long-term conservation and socio-economic </w:t>
+      </w:r>
+      <w:r>
+        <w:t>targets</w:t>
+      </w:r>
+      <w:r>
+        <w:t xml:space="preserve"> using </w:t>
+      </w:r>
+      <w:r>
+        <w:t xml:space="preserve">either </w:t>
+      </w:r>
+      <w:proofErr w:type="gramStart"/>
+      <w:r>
+        <w:t>trends</w:t>
+      </w:r>
+      <w:proofErr w:type="gramEnd"/>
+      <w:r>
+        <w:t xml:space="preserve"> in abundance</w:t>
+      </w:r>
+      <w:r>
+        <w:t xml:space="preserve"> or biological benchmarks</w:t>
+      </w:r>
+      <w:r>
+        <w:t xml:space="preserve">. </w:t>
       </w:r>
       <w:r>
         <w:t xml:space="preserve"> </w:t>
@@ -1838,8 +1762,13 @@
         </w:tabs>
       </w:pPr>
       <w:r>
-        <w:t>Table 2. Definition of focal performance measures.</w:t>
-      </w:r>
+        <w:t xml:space="preserve">Table 2. </w:t>
+      </w:r>
+      <w:proofErr w:type="gramStart"/>
+      <w:r>
+        <w:t>Definition of focal performance measures.</w:t>
+      </w:r>
+      <w:proofErr w:type="gramEnd"/>
     </w:p>
     <w:tbl>
       <w:tblPr>
@@ -1970,13 +1899,7 @@
               </w:tabs>
             </w:pPr>
             <w:r>
-              <w:t xml:space="preserve">Median number of </w:t>
-            </w:r>
-            <w:r>
-              <w:t>recruits, across all CUs,</w:t>
-            </w:r>
-            <w:r>
-              <w:t xml:space="preserve"> per year over simulation period</w:t>
+              <w:t>Median number of recruits, across all CUs, per year over simulation period</w:t>
             </w:r>
           </w:p>
         </w:tc>
@@ -2206,6 +2129,71 @@
     <w:p>
       <w:pPr>
         <w:tabs>
+          <w:tab w:val="left" w:pos="851"/>
+        </w:tabs>
+      </w:pPr>
+      <w:r>
+        <w:tab/>
+        <w:t xml:space="preserve">High levels of synchrony were associated with moderate declines in median </w:t>
+      </w:r>
+      <w:proofErr w:type="spellStart"/>
+      <w:r>
+        <w:t>spawner</w:t>
+      </w:r>
+      <w:proofErr w:type="spellEnd"/>
+      <w:r>
+        <w:t xml:space="preserve"> abundance and med</w:t>
+      </w:r>
+      <w:r>
+        <w:t>ian catch, as well as more severe declines in median recruit abundance (Fig. 4). Conversely, CV</w:t>
+      </w:r>
+      <w:r>
+        <w:rPr>
+          <w:vertAlign w:val="subscript"/>
+        </w:rPr>
+        <w:t>C</w:t>
+      </w:r>
+      <w:r>
+        <w:rPr>
+          <w:vertAlign w:val="subscript"/>
+        </w:rPr>
+        <w:softHyphen/>
+      </w:r>
+      <w:r>
+        <w:t xml:space="preserve"> was positively correlated with all three abundance-based PMs. When </w:t>
+      </w:r>
+      <m:oMath>
+        <m:r>
+          <w:rPr>
+            <w:rFonts w:ascii="Cambria Math" w:hAnsi="Cambria Math"/>
+          </w:rPr>
+          <m:t>φ</m:t>
+        </m:r>
+      </m:oMath>
+      <w:r>
+        <w:t xml:space="preserve"> and CV</w:t>
+      </w:r>
+      <w:r>
+        <w:rPr>
+          <w:vertAlign w:val="subscript"/>
+        </w:rPr>
+        <w:t>C</w:t>
+      </w:r>
+      <w:r>
+        <w:t xml:space="preserve"> were increased simultaneously median </w:t>
+      </w:r>
+      <w:proofErr w:type="spellStart"/>
+      <w:r>
+        <w:t>spawner</w:t>
+      </w:r>
+      <w:proofErr w:type="spellEnd"/>
+      <w:r>
+        <w:t xml:space="preserve"> and recruit abundance, as well as catches, declined; however status was more variable than when synchrony was increased in isolation (Fig. 4).</w:t>
+      </w:r>
+    </w:p>
+    <w:p>
+      <w:pPr>
+        <w:tabs>
           <w:tab w:val="left" w:pos="5400"/>
         </w:tabs>
         <w:jc w:val="center"/>
@@ -2213,7 +2201,7 @@
       <w:r>
         <w:rPr>
           <w:noProof/>
-          <w:lang w:val="en-CA" w:eastAsia="en-CA"/>
+          <w:lang w:eastAsia="en-US"/>
         </w:rPr>
         <w:lastRenderedPageBreak/>
         <w:drawing>
@@ -2278,6 +2266,7 @@
       <w:r>
         <w:t xml:space="preserve">. </w:t>
       </w:r>
+      <w:proofErr w:type="gramStart"/>
       <w:r>
         <w:t>S</w:t>
       </w:r>
@@ -2290,6 +2279,7 @@
       <w:r>
         <w:t>.</w:t>
       </w:r>
+      <w:proofErr w:type="gramEnd"/>
       <w:r>
         <w:t xml:space="preserve"> Points represent the median </w:t>
       </w:r>
@@ -2318,9 +2308,127 @@
     <w:p>
       <w:pPr>
         <w:tabs>
-          <w:tab w:val="left" w:pos="5400"/>
+          <w:tab w:val="left" w:pos="720"/>
         </w:tabs>
       </w:pPr>
+      <w:r>
+        <w:tab/>
+      </w:r>
+    </w:p>
+    <w:p>
+      <w:pPr>
+        <w:tabs>
+          <w:tab w:val="left" w:pos="720"/>
+        </w:tabs>
+      </w:pPr>
+      <w:r>
+        <w:tab/>
+        <w:t>Unlike the abundance</w:t>
+      </w:r>
+      <w:r>
+        <w:t xml:space="preserve">-based PMs, increases in synchrony had negligible effects on benchmark-based PMs. Even at high levels of synchrony the median proportion of CUs above </w:t>
+      </w:r>
+      <w:proofErr w:type="spellStart"/>
+      <w:r>
+        <w:t>S</w:t>
+      </w:r>
+      <w:r>
+        <w:rPr>
+          <w:vertAlign w:val="subscript"/>
+        </w:rPr>
+        <w:t>gen</w:t>
+      </w:r>
+      <w:proofErr w:type="spellEnd"/>
+      <w:r>
+        <w:rPr>
+          <w:vertAlign w:val="subscript"/>
+        </w:rPr>
+        <w:softHyphen/>
+        <w:t xml:space="preserve"> </w:t>
+      </w:r>
+      <w:r>
+        <w:t>or S</w:t>
+      </w:r>
+      <w:r>
+        <w:rPr>
+          <w:vertAlign w:val="subscript"/>
+        </w:rPr>
+        <w:t>MSY</w:t>
+      </w:r>
+      <w:r>
+        <w:t xml:space="preserve"> was stable</w:t>
+      </w:r>
+      <w:r>
+        <w:t xml:space="preserve">, although variance among trials increased. While the proportion of years all four MU’s fisheries could be opened declined at higher levels of synchrony, these changes were minor (Fig. 5). </w:t>
+      </w:r>
+      <w:r>
+        <w:t>H</w:t>
+      </w:r>
+      <w:r>
+        <w:t>igher levels of CV</w:t>
+      </w:r>
+      <w:r>
+        <w:rPr>
+          <w:vertAlign w:val="subscript"/>
+        </w:rPr>
+        <w:t>C</w:t>
+      </w:r>
+      <w:r>
+        <w:t>, however,</w:t>
+      </w:r>
+      <w:r>
+        <w:rPr>
+          <w:vertAlign w:val="subscript"/>
+        </w:rPr>
+        <w:t xml:space="preserve"> </w:t>
+      </w:r>
+      <w:r>
+        <w:t xml:space="preserve">had relatively severe negative impacts. The median proportion of CUs above their lower benchmark declined from ~50% to 30% and the probability of any CUs being above their upper benchmark </w:t>
+      </w:r>
+      <w:r>
+        <w:t>was less than 5%. When CV</w:t>
+      </w:r>
+      <w:r>
+        <w:rPr>
+          <w:vertAlign w:val="subscript"/>
+        </w:rPr>
+        <w:t>C</w:t>
+      </w:r>
+      <w:r>
+        <w:t xml:space="preserve"> was at low levels all fisheries were open in up to 80% of simulation years, but when variability increased this declined to just over 50%. As with the abundance-based PMs, variability among trials increased when CV</w:t>
+      </w:r>
+      <w:r>
+        <w:rPr>
+          <w:vertAlign w:val="subscript"/>
+        </w:rPr>
+        <w:t xml:space="preserve">C </w:t>
+      </w:r>
+      <w:r>
+        <w:t xml:space="preserve">and synchrony were increased simultaneously, however </w:t>
+      </w:r>
+      <w:bookmarkStart w:id="7" w:name="_GoBack"/>
+      <w:bookmarkEnd w:id="7"/>
+      <w:r>
+        <w:t>median status was equivalent to the treatments where CV</w:t>
+      </w:r>
+      <w:r>
+        <w:rPr>
+          <w:vertAlign w:val="subscript"/>
+        </w:rPr>
+        <w:t xml:space="preserve">C </w:t>
+      </w:r>
+      <w:r>
+        <w:t>was changed in isolation. There was no observable effect of either CV</w:t>
+      </w:r>
+      <w:r>
+        <w:rPr>
+          <w:vertAlign w:val="subscript"/>
+        </w:rPr>
+        <w:t xml:space="preserve">C </w:t>
+      </w:r>
+      <w:r>
+        <w:t>or synchrony on extinction risk, with the proportion of CUs going extinct was remaining low in all treatments.</w:t>
+      </w:r>
     </w:p>
     <w:p>
       <w:pPr>
@@ -2332,8 +2440,9 @@
       <w:r>
         <w:rPr>
           <w:noProof/>
-          <w:lang w:val="en-CA" w:eastAsia="en-CA"/>
-        </w:rPr>
+          <w:lang w:eastAsia="en-US"/>
+        </w:rPr>
+        <w:lastRenderedPageBreak/>
         <w:drawing>
           <wp:inline distT="0" distB="0" distL="0" distR="0" wp14:anchorId="7C49DFE7" wp14:editId="360CF355">
             <wp:extent cx="3587262" cy="3075746"/>
@@ -2399,22 +2508,30 @@
       <w:r>
         <w:t xml:space="preserve">. </w:t>
       </w:r>
+      <w:proofErr w:type="gramStart"/>
       <w:r>
         <w:t>S</w:t>
       </w:r>
       <w:r>
-        <w:t>tatus of the Fraser River aggregate relat</w:t>
-      </w:r>
-      <w:bookmarkStart w:id="7" w:name="_GoBack"/>
-      <w:bookmarkEnd w:id="7"/>
-      <w:r>
-        <w:t>ive to four benchmark-based performance metrics</w:t>
+        <w:t>tatus of the Fraser River aggregate relative to four benchmark-based performance metrics</w:t>
       </w:r>
       <w:r>
         <w:t xml:space="preserve"> at the end of 60-year simulation period</w:t>
       </w:r>
       <w:r>
-        <w:t>. CU proportions reflect status at the end of the 60 year simulation period. Points represent medians</w:t>
+        <w:t>.</w:t>
+      </w:r>
+      <w:proofErr w:type="gramEnd"/>
+      <w:r>
+        <w:t xml:space="preserve"> CU proportions reflect status at the end of the </w:t>
+      </w:r>
+      <w:proofErr w:type="gramStart"/>
+      <w:r>
+        <w:t>60 year</w:t>
+      </w:r>
+      <w:proofErr w:type="gramEnd"/>
+      <w:r>
+        <w:t xml:space="preserve"> simulation period. Points represent medians</w:t>
       </w:r>
       <w:r>
         <w:t xml:space="preserve"> across 1000 trials</w:t>
@@ -2440,7 +2557,7 @@
 </file>
 
 <file path=word/comments.xml><?xml version="1.0" encoding="utf-8"?>
-<w:comments xmlns:wpc="http://schemas.microsoft.com/office/word/2010/wordprocessingCanvas" xmlns:mc="http://schemas.openxmlformats.org/markup-compatibility/2006" xmlns:o="urn:schemas-microsoft-com:office:office" xmlns:r="http://schemas.openxmlformats.org/officeDocument/2006/relationships" xmlns:m="http://schemas.openxmlformats.org/officeDocument/2006/math" xmlns:v="urn:schemas-microsoft-com:vml" xmlns:wp14="http://schemas.microsoft.com/office/word/2010/wordprocessingDrawing" xmlns:wp="http://schemas.openxmlformats.org/drawingml/2006/wordprocessingDrawing" xmlns:w10="urn:schemas-microsoft-com:office:word" xmlns:w="http://schemas.openxmlformats.org/wordprocessingml/2006/main" xmlns:w14="http://schemas.microsoft.com/office/word/2010/wordml" xmlns:wpg="http://schemas.microsoft.com/office/word/2010/wordprocessingGroup" xmlns:wpi="http://schemas.microsoft.com/office/word/2010/wordprocessingInk" xmlns:wne="http://schemas.microsoft.com/office/word/2006/wordml" xmlns:wps="http://schemas.microsoft.com/office/word/2010/wordprocessingShape" mc:Ignorable="w14 wp14">
+<w:comments xmlns:wpc="http://schemas.microsoft.com/office/word/2010/wordprocessingCanvas" xmlns:mo="http://schemas.microsoft.com/office/mac/office/2008/main" xmlns:mc="http://schemas.openxmlformats.org/markup-compatibility/2006" xmlns:mv="urn:schemas-microsoft-com:mac:vml" xmlns:o="urn:schemas-microsoft-com:office:office" xmlns:r="http://schemas.openxmlformats.org/officeDocument/2006/relationships" xmlns:m="http://schemas.openxmlformats.org/officeDocument/2006/math" xmlns:v="urn:schemas-microsoft-com:vml" xmlns:wp14="http://schemas.microsoft.com/office/word/2010/wordprocessingDrawing" xmlns:wp="http://schemas.openxmlformats.org/drawingml/2006/wordprocessingDrawing" xmlns:w10="urn:schemas-microsoft-com:office:word" xmlns:w="http://schemas.openxmlformats.org/wordprocessingml/2006/main" xmlns:w14="http://schemas.microsoft.com/office/word/2010/wordml" xmlns:wpg="http://schemas.microsoft.com/office/word/2010/wordprocessingGroup" xmlns:wpi="http://schemas.microsoft.com/office/word/2010/wordprocessingInk" xmlns:wne="http://schemas.microsoft.com/office/word/2006/wordml" xmlns:wps="http://schemas.microsoft.com/office/word/2010/wordprocessingShape" mc:Ignorable="w14 wp14">
   <w:comment w:id="0" w:author="DFO-MPO" w:date="2018-08-09T14:50:00Z" w:initials="D">
     <w:p>
       <w:pPr>
@@ -2453,10 +2570,7 @@
         <w:annotationRef/>
       </w:r>
       <w:r>
-        <w:t xml:space="preserve">Some </w:t>
-      </w:r>
-      <w:r>
-        <w:t>very similar treatments, but I figured it made more sense to present them as balanced so that readers wouldn’t be confused by gaps in the table</w:t>
+        <w:t>Some very similar treatments, but I figured it made more sense to present them as balanced so that readers wouldn’t be confused by gaps in the table</w:t>
       </w:r>
     </w:p>
   </w:comment>
@@ -2472,30 +2586,7 @@
         <w:annotationRef/>
       </w:r>
       <w:r>
-        <w:t xml:space="preserve">I’ve left the distinct sources of mortality in because </w:t>
-      </w:r>
-      <w:r>
-        <w:t>they don’t strongly influence the results and it increases the realism of the model.</w:t>
-      </w:r>
-      <w:r>
-        <w:t xml:space="preserve"> </w:t>
-      </w:r>
-      <w:proofErr w:type="spellStart"/>
-      <w:r>
-        <w:t>En</w:t>
-      </w:r>
-      <w:proofErr w:type="spellEnd"/>
-      <w:r>
-        <w:t xml:space="preserve">-route mortality also </w:t>
-      </w:r>
-      <w:r>
-        <w:t>interact</w:t>
-      </w:r>
-      <w:r>
-        <w:t>s</w:t>
-      </w:r>
-      <w:r>
-        <w:t xml:space="preserve"> with the TAM rule. However does this lead to unnecessary complexity?</w:t>
+        <w:t>I’ve left the distinct sources of mortality in because they don’t strongly influence the results and it increases the realism of the model. En-route mortality also interacts with the TAM rule. However does this lead to unnecessary complexity?</w:t>
       </w:r>
     </w:p>
   </w:comment>
@@ -2641,7 +2732,7 @@
 </file>
 
 <file path=word/numbering.xml><?xml version="1.0" encoding="utf-8"?>
-<w:numbering xmlns:wpc="http://schemas.microsoft.com/office/word/2010/wordprocessingCanvas" xmlns:mc="http://schemas.openxmlformats.org/markup-compatibility/2006" xmlns:o="urn:schemas-microsoft-com:office:office" xmlns:r="http://schemas.openxmlformats.org/officeDocument/2006/relationships" xmlns:m="http://schemas.openxmlformats.org/officeDocument/2006/math" xmlns:v="urn:schemas-microsoft-com:vml" xmlns:wp14="http://schemas.microsoft.com/office/word/2010/wordprocessingDrawing" xmlns:wp="http://schemas.openxmlformats.org/drawingml/2006/wordprocessingDrawing" xmlns:w10="urn:schemas-microsoft-com:office:word" xmlns:w="http://schemas.openxmlformats.org/wordprocessingml/2006/main" xmlns:w14="http://schemas.microsoft.com/office/word/2010/wordml" xmlns:wpg="http://schemas.microsoft.com/office/word/2010/wordprocessingGroup" xmlns:wpi="http://schemas.microsoft.com/office/word/2010/wordprocessingInk" xmlns:wne="http://schemas.microsoft.com/office/word/2006/wordml" xmlns:wps="http://schemas.microsoft.com/office/word/2010/wordprocessingShape" mc:Ignorable="w14 wp14">
+<w:numbering xmlns:wpc="http://schemas.microsoft.com/office/word/2010/wordprocessingCanvas" xmlns:mo="http://schemas.microsoft.com/office/mac/office/2008/main" xmlns:mc="http://schemas.openxmlformats.org/markup-compatibility/2006" xmlns:mv="urn:schemas-microsoft-com:mac:vml" xmlns:o="urn:schemas-microsoft-com:office:office" xmlns:r="http://schemas.openxmlformats.org/officeDocument/2006/relationships" xmlns:m="http://schemas.openxmlformats.org/officeDocument/2006/math" xmlns:v="urn:schemas-microsoft-com:vml" xmlns:wp14="http://schemas.microsoft.com/office/word/2010/wordprocessingDrawing" xmlns:wp="http://schemas.openxmlformats.org/drawingml/2006/wordprocessingDrawing" xmlns:w10="urn:schemas-microsoft-com:office:word" xmlns:w="http://schemas.openxmlformats.org/wordprocessingml/2006/main" xmlns:w14="http://schemas.microsoft.com/office/word/2010/wordml" xmlns:wpg="http://schemas.microsoft.com/office/word/2010/wordprocessingGroup" xmlns:wpi="http://schemas.microsoft.com/office/word/2010/wordprocessingInk" xmlns:wne="http://schemas.microsoft.com/office/word/2006/wordml" xmlns:wps="http://schemas.microsoft.com/office/word/2010/wordprocessingShape" mc:Ignorable="w14 wp14">
   <w:abstractNum w:abstractNumId="0">
     <w:nsid w:val="18797CA6"/>
     <w:multiLevelType w:val="hybridMultilevel"/>
@@ -2752,7 +2843,7 @@
       </w:pPr>
     </w:pPrDefault>
   </w:docDefaults>
-  <w:latentStyles w:defLockedState="0" w:defUIPriority="99" w:defSemiHidden="1" w:defUnhideWhenUsed="1" w:defQFormat="0" w:count="267">
+  <w:latentStyles w:defLockedState="0" w:defUIPriority="99" w:defSemiHidden="1" w:defUnhideWhenUsed="1" w:defQFormat="0" w:count="276">
     <w:lsdException w:name="Normal" w:semiHidden="0" w:uiPriority="0" w:unhideWhenUsed="0" w:qFormat="1"/>
     <w:lsdException w:name="heading 1" w:semiHidden="0" w:uiPriority="9" w:unhideWhenUsed="0" w:qFormat="1"/>
     <w:lsdException w:name="heading 2" w:uiPriority="9" w:qFormat="1"/>
@@ -3040,6 +3131,7 @@
       <w:spacing w:after="0"/>
     </w:pPr>
     <w:tblPr>
+      <w:tblInd w:w="0" w:type="dxa"/>
       <w:tblBorders>
         <w:top w:val="single" w:sz="4" w:space="0" w:color="auto"/>
         <w:left w:val="single" w:sz="4" w:space="0" w:color="auto"/>
@@ -3048,13 +3140,19 @@
         <w:insideH w:val="single" w:sz="4" w:space="0" w:color="auto"/>
         <w:insideV w:val="single" w:sz="4" w:space="0" w:color="auto"/>
       </w:tblBorders>
+      <w:tblCellMar>
+        <w:top w:w="0" w:type="dxa"/>
+        <w:left w:w="108" w:type="dxa"/>
+        <w:bottom w:w="0" w:type="dxa"/>
+        <w:right w:w="108" w:type="dxa"/>
+      </w:tblCellMar>
     </w:tblPr>
   </w:style>
 </w:styles>
 </file>
 
 <file path=word/stylesWithEffects.xml><?xml version="1.0" encoding="utf-8"?>
-<w:styles xmlns:wpc="http://schemas.microsoft.com/office/word/2010/wordprocessingCanvas" xmlns:mc="http://schemas.openxmlformats.org/markup-compatibility/2006" xmlns:o="urn:schemas-microsoft-com:office:office" xmlns:r="http://schemas.openxmlformats.org/officeDocument/2006/relationships" xmlns:m="http://schemas.openxmlformats.org/officeDocument/2006/math" xmlns:v="urn:schemas-microsoft-com:vml" xmlns:wp14="http://schemas.microsoft.com/office/word/2010/wordprocessingDrawing" xmlns:wp="http://schemas.openxmlformats.org/drawingml/2006/wordprocessingDrawing" xmlns:w10="urn:schemas-microsoft-com:office:word" xmlns:w="http://schemas.openxmlformats.org/wordprocessingml/2006/main" xmlns:w14="http://schemas.microsoft.com/office/word/2010/wordml" xmlns:wpg="http://schemas.microsoft.com/office/word/2010/wordprocessingGroup" xmlns:wpi="http://schemas.microsoft.com/office/word/2010/wordprocessingInk" xmlns:wne="http://schemas.microsoft.com/office/word/2006/wordml" xmlns:wps="http://schemas.microsoft.com/office/word/2010/wordprocessingShape" mc:Ignorable="w14 wp14">
+<w:styles xmlns:wpc="http://schemas.microsoft.com/office/word/2010/wordprocessingCanvas" xmlns:mo="http://schemas.microsoft.com/office/mac/office/2008/main" xmlns:mc="http://schemas.openxmlformats.org/markup-compatibility/2006" xmlns:mv="urn:schemas-microsoft-com:mac:vml" xmlns:o="urn:schemas-microsoft-com:office:office" xmlns:r="http://schemas.openxmlformats.org/officeDocument/2006/relationships" xmlns:m="http://schemas.openxmlformats.org/officeDocument/2006/math" xmlns:v="urn:schemas-microsoft-com:vml" xmlns:wp14="http://schemas.microsoft.com/office/word/2010/wordprocessingDrawing" xmlns:wp="http://schemas.openxmlformats.org/drawingml/2006/wordprocessingDrawing" xmlns:w10="urn:schemas-microsoft-com:office:word" xmlns:w="http://schemas.openxmlformats.org/wordprocessingml/2006/main" xmlns:w14="http://schemas.microsoft.com/office/word/2010/wordml" xmlns:wpg="http://schemas.microsoft.com/office/word/2010/wordprocessingGroup" xmlns:wpi="http://schemas.microsoft.com/office/word/2010/wordprocessingInk" xmlns:wne="http://schemas.microsoft.com/office/word/2006/wordml" xmlns:wps="http://schemas.microsoft.com/office/word/2010/wordprocessingShape" mc:Ignorable="w14 wp14">
   <w:docDefaults>
     <w:rPrDefault>
       <w:rPr>
@@ -3068,7 +3166,7 @@
       </w:pPr>
     </w:pPrDefault>
   </w:docDefaults>
-  <w:latentStyles w:defLockedState="0" w:defUIPriority="99" w:defSemiHidden="1" w:defUnhideWhenUsed="1" w:defQFormat="0" w:count="267">
+  <w:latentStyles w:defLockedState="0" w:defUIPriority="99" w:defSemiHidden="1" w:defUnhideWhenUsed="1" w:defQFormat="0" w:count="276">
     <w:lsdException w:name="Normal" w:semiHidden="0" w:uiPriority="0" w:unhideWhenUsed="0" w:qFormat="1"/>
     <w:lsdException w:name="heading 1" w:semiHidden="0" w:uiPriority="9" w:unhideWhenUsed="0" w:qFormat="1"/>
     <w:lsdException w:name="heading 2" w:uiPriority="9" w:qFormat="1"/>
@@ -3356,6 +3454,7 @@
       <w:spacing w:after="0"/>
     </w:pPr>
     <w:tblPr>
+      <w:tblInd w:w="0" w:type="dxa"/>
       <w:tblBorders>
         <w:top w:val="single" w:sz="4" w:space="0" w:color="auto"/>
         <w:left w:val="single" w:sz="4" w:space="0" w:color="auto"/>
@@ -3364,6 +3463,12 @@
         <w:insideH w:val="single" w:sz="4" w:space="0" w:color="auto"/>
         <w:insideV w:val="single" w:sz="4" w:space="0" w:color="auto"/>
       </w:tblBorders>
+      <w:tblCellMar>
+        <w:top w:w="0" w:type="dxa"/>
+        <w:left w:w="108" w:type="dxa"/>
+        <w:bottom w:w="0" w:type="dxa"/>
+        <w:right w:w="108" w:type="dxa"/>
+      </w:tblCellMar>
     </w:tblPr>
   </w:style>
 </w:styles>

--- a/doc/resultsSummary.docx
+++ b/doc/resultsSummary.docx
@@ -1,6 +1,6 @@
 
 <file path=word/document.xml><?xml version="1.0" encoding="utf-8"?>
-<w:document xmlns:wpc="http://schemas.microsoft.com/office/word/2010/wordprocessingCanvas" xmlns:mo="http://schemas.microsoft.com/office/mac/office/2008/main" xmlns:mc="http://schemas.openxmlformats.org/markup-compatibility/2006" xmlns:mv="urn:schemas-microsoft-com:mac:vml" xmlns:o="urn:schemas-microsoft-com:office:office" xmlns:r="http://schemas.openxmlformats.org/officeDocument/2006/relationships" xmlns:m="http://schemas.openxmlformats.org/officeDocument/2006/math" xmlns:v="urn:schemas-microsoft-com:vml" xmlns:wp14="http://schemas.microsoft.com/office/word/2010/wordprocessingDrawing" xmlns:wp="http://schemas.openxmlformats.org/drawingml/2006/wordprocessingDrawing" xmlns:w10="urn:schemas-microsoft-com:office:word" xmlns:w="http://schemas.openxmlformats.org/wordprocessingml/2006/main" xmlns:w14="http://schemas.microsoft.com/office/word/2010/wordml" xmlns:wpg="http://schemas.microsoft.com/office/word/2010/wordprocessingGroup" xmlns:wpi="http://schemas.microsoft.com/office/word/2010/wordprocessingInk" xmlns:wne="http://schemas.microsoft.com/office/word/2006/wordml" xmlns:wps="http://schemas.microsoft.com/office/word/2010/wordprocessingShape" mc:Ignorable="w14 wp14">
+<w:document xmlns:wpc="http://schemas.microsoft.com/office/word/2010/wordprocessingCanvas" xmlns:mc="http://schemas.openxmlformats.org/markup-compatibility/2006" xmlns:o="urn:schemas-microsoft-com:office:office" xmlns:r="http://schemas.openxmlformats.org/officeDocument/2006/relationships" xmlns:m="http://schemas.openxmlformats.org/officeDocument/2006/math" xmlns:v="urn:schemas-microsoft-com:vml" xmlns:wp14="http://schemas.microsoft.com/office/word/2010/wordprocessingDrawing" xmlns:wp="http://schemas.openxmlformats.org/drawingml/2006/wordprocessingDrawing" xmlns:w10="urn:schemas-microsoft-com:office:word" xmlns:w="http://schemas.openxmlformats.org/wordprocessingml/2006/main" xmlns:w14="http://schemas.microsoft.com/office/word/2010/wordml" xmlns:wpg="http://schemas.microsoft.com/office/word/2010/wordprocessingGroup" xmlns:wpi="http://schemas.microsoft.com/office/word/2010/wordprocessingInk" xmlns:wne="http://schemas.microsoft.com/office/word/2006/wordml" xmlns:wps="http://schemas.microsoft.com/office/word/2010/wordprocessingShape" mc:Ignorable="w14 wp14">
   <w:body>
     <w:p>
       <w:pPr>
@@ -131,15 +131,7 @@
         <w:t xml:space="preserve"> on temporal variability. We used 10-year moving windows to </w:t>
       </w:r>
       <w:r>
-        <w:t xml:space="preserve">calculate trends in each metric for two Fraser River datasets. The first contained 11 CUs with time series of productivity extending to </w:t>
-      </w:r>
-      <w:proofErr w:type="gramStart"/>
-      <w:r>
-        <w:t>1948,</w:t>
-      </w:r>
-      <w:proofErr w:type="gramEnd"/>
-      <w:r>
-        <w:t xml:space="preserve"> the second contained 18 CUs with time series extending to 1973. </w:t>
+        <w:t xml:space="preserve">calculate trends in each metric for two Fraser River datasets. The first contained 11 CUs with time series of productivity extending to 1948, the second contained 18 CUs with time series extending to 1973. </w:t>
       </w:r>
     </w:p>
     <w:p>
@@ -276,7 +268,7 @@
       <w:r>
         <w:rPr>
           <w:noProof/>
-          <w:lang w:eastAsia="en-US"/>
+          <w:lang w:val="en-CA" w:eastAsia="en-CA"/>
         </w:rPr>
         <w:drawing>
           <wp:inline distT="0" distB="0" distL="0" distR="0" wp14:anchorId="2D086BDA" wp14:editId="3B4D73EE">
@@ -347,15 +339,7 @@
       </w:r>
       <w:r>
         <w:lastRenderedPageBreak/>
-        <w:t xml:space="preserve">beginning between 1948 and 1973; heavy black line represents the unweighted mean. </w:t>
-      </w:r>
-      <w:proofErr w:type="gramStart"/>
-      <w:r>
-        <w:t>10-year moving windows of (b) the mean component coefficient of variation, weighted by abundance, (c) the synchrony index, and (d) the coefficient of variation of the aggregate.</w:t>
-      </w:r>
-      <w:proofErr w:type="gramEnd"/>
-      <w:r>
-        <w:t xml:space="preserve"> Solid blacks lines represent trends for 11 CUs with time series extending back to 1948, light red lines represent trends for 18 CUs beginning in 1973. </w:t>
+        <w:t xml:space="preserve">beginning between 1948 and 1973; heavy black line represents the unweighted mean. 10-year moving windows of (b) the mean component coefficient of variation, weighted by abundance, (c) the synchrony index, and (d) the coefficient of variation of the aggregate. Solid blacks lines represent trends for 11 CUs with time series extending back to 1948, light red lines represent trends for 18 CUs beginning in 1973. </w:t>
       </w:r>
     </w:p>
     <w:p>
@@ -1010,16 +994,7 @@
         <w:t xml:space="preserve"> represented scenarios where both parameters were adjusted simultaneously.</w:t>
       </w:r>
       <w:r>
-        <w:t xml:space="preserve"> These parameter specifications resulted in appropriate shifts in CV</w:t>
-      </w:r>
-      <w:r>
-        <w:rPr>
-          <w:vertAlign w:val="subscript"/>
-        </w:rPr>
-        <w:t>C</w:t>
-      </w:r>
-      <w:r>
-        <w:t xml:space="preserve"> and </w:t>
+        <w:t xml:space="preserve"> These parameter specifications resulted in appropriate shifts in </w:t>
       </w:r>
       <m:oMath>
         <m:r>
@@ -1029,6 +1004,15 @@
           <m:t>φ</m:t>
         </m:r>
       </m:oMath>
+      <w:r>
+        <w:t xml:space="preserve"> and CV</w:t>
+      </w:r>
+      <w:r>
+        <w:rPr>
+          <w:vertAlign w:val="subscript"/>
+        </w:rPr>
+        <w:t>C</w:t>
+      </w:r>
       <w:r>
         <w:t xml:space="preserve"> relative to observed trends (Fig. 2, 3).</w:t>
       </w:r>
@@ -1153,95 +1137,6 @@
                 <w:vertAlign w:val="subscript"/>
               </w:rPr>
             </w:pPr>
-            <w:r>
-              <w:t>CV</w:t>
-            </w:r>
-            <w:r>
-              <w:rPr>
-                <w:vertAlign w:val="subscript"/>
-              </w:rPr>
-              <w:t>C</w:t>
-            </w:r>
-          </w:p>
-        </w:tc>
-        <w:tc>
-          <w:tcPr>
-            <w:tcW w:w="2214" w:type="dxa"/>
-          </w:tcPr>
-          <w:p>
-            <w:pPr>
-              <w:tabs>
-                <w:tab w:val="left" w:pos="851"/>
-              </w:tabs>
-            </w:pPr>
-            <m:oMathPara>
-              <m:oMath>
-                <m:r>
-                  <w:rPr>
-                    <w:rFonts w:ascii="Cambria Math" w:hAnsi="Cambria Math"/>
-                  </w:rPr>
-                  <m:t>0.5σ; ρ=0</m:t>
-                </m:r>
-              </m:oMath>
-            </m:oMathPara>
-          </w:p>
-        </w:tc>
-        <w:tc>
-          <w:tcPr>
-            <w:tcW w:w="2214" w:type="dxa"/>
-          </w:tcPr>
-          <w:p>
-            <w:pPr>
-              <w:tabs>
-                <w:tab w:val="left" w:pos="851"/>
-              </w:tabs>
-            </w:pPr>
-            <m:oMathPara>
-              <m:oMath>
-                <m:r>
-                  <w:rPr>
-                    <w:rFonts w:ascii="Cambria Math" w:hAnsi="Cambria Math"/>
-                  </w:rPr>
-                  <m:t>σ; ρ=0</m:t>
-                </m:r>
-              </m:oMath>
-            </m:oMathPara>
-          </w:p>
-        </w:tc>
-        <w:tc>
-          <w:tcPr>
-            <w:tcW w:w="2214" w:type="dxa"/>
-          </w:tcPr>
-          <w:p>
-            <w:pPr>
-              <w:tabs>
-                <w:tab w:val="left" w:pos="851"/>
-              </w:tabs>
-            </w:pPr>
-            <m:oMathPara>
-              <m:oMath>
-                <m:r>
-                  <w:rPr>
-                    <w:rFonts w:ascii="Cambria Math" w:hAnsi="Cambria Math"/>
-                  </w:rPr>
-                  <m:t>1.5σ; ρ=0</m:t>
-                </m:r>
-              </m:oMath>
-            </m:oMathPara>
-          </w:p>
-        </w:tc>
-      </w:tr>
-      <w:tr>
-        <w:tc>
-          <w:tcPr>
-            <w:tcW w:w="2214" w:type="dxa"/>
-          </w:tcPr>
-          <w:p>
-            <w:pPr>
-              <w:tabs>
-                <w:tab w:val="left" w:pos="851"/>
-              </w:tabs>
-            </w:pPr>
             <m:oMathPara>
               <m:oMath>
                 <m:r>
@@ -1331,8 +1226,97 @@
               <w:tabs>
                 <w:tab w:val="left" w:pos="851"/>
               </w:tabs>
+            </w:pPr>
+            <w:r>
+              <w:t>CV</w:t>
+            </w:r>
+            <w:r>
               <w:rPr>
                 <w:vertAlign w:val="subscript"/>
+              </w:rPr>
+              <w:t>C</w:t>
+            </w:r>
+          </w:p>
+        </w:tc>
+        <w:tc>
+          <w:tcPr>
+            <w:tcW w:w="2214" w:type="dxa"/>
+          </w:tcPr>
+          <w:p>
+            <w:pPr>
+              <w:tabs>
+                <w:tab w:val="left" w:pos="851"/>
+              </w:tabs>
+            </w:pPr>
+            <m:oMathPara>
+              <m:oMath>
+                <m:r>
+                  <w:rPr>
+                    <w:rFonts w:ascii="Cambria Math" w:hAnsi="Cambria Math"/>
+                  </w:rPr>
+                  <m:t>0.5σ; ρ=0</m:t>
+                </m:r>
+              </m:oMath>
+            </m:oMathPara>
+          </w:p>
+        </w:tc>
+        <w:tc>
+          <w:tcPr>
+            <w:tcW w:w="2214" w:type="dxa"/>
+          </w:tcPr>
+          <w:p>
+            <w:pPr>
+              <w:tabs>
+                <w:tab w:val="left" w:pos="851"/>
+              </w:tabs>
+            </w:pPr>
+            <m:oMathPara>
+              <m:oMath>
+                <m:r>
+                  <w:rPr>
+                    <w:rFonts w:ascii="Cambria Math" w:hAnsi="Cambria Math"/>
+                  </w:rPr>
+                  <m:t>σ; ρ=0</m:t>
+                </m:r>
+              </m:oMath>
+            </m:oMathPara>
+          </w:p>
+        </w:tc>
+        <w:tc>
+          <w:tcPr>
+            <w:tcW w:w="2214" w:type="dxa"/>
+          </w:tcPr>
+          <w:p>
+            <w:pPr>
+              <w:tabs>
+                <w:tab w:val="left" w:pos="851"/>
+              </w:tabs>
+            </w:pPr>
+            <m:oMathPara>
+              <m:oMath>
+                <m:r>
+                  <w:rPr>
+                    <w:rFonts w:ascii="Cambria Math" w:hAnsi="Cambria Math"/>
+                  </w:rPr>
+                  <m:t>1.5σ; ρ=0</m:t>
+                </m:r>
+              </m:oMath>
+            </m:oMathPara>
+          </w:p>
+        </w:tc>
+      </w:tr>
+      <w:tr>
+        <w:tc>
+          <w:tcPr>
+            <w:tcW w:w="2214" w:type="dxa"/>
+          </w:tcPr>
+          <w:p>
+            <w:pPr>
+              <w:tabs>
+                <w:tab w:val="left" w:pos="851"/>
+              </w:tabs>
+              <w:rPr>
+                <w:rFonts w:eastAsia="MS Mincho" w:cs="Times New Roman"/>
               </w:rPr>
             </w:pPr>
             <w:r>
@@ -1349,6 +1333,9 @@
               <w:tabs>
                 <w:tab w:val="left" w:pos="851"/>
               </w:tabs>
+              <w:rPr>
+                <w:rFonts w:eastAsia="MS Mincho" w:cs="Times New Roman"/>
+              </w:rPr>
             </w:pPr>
             <m:oMathPara>
               <m:oMath>
@@ -1371,6 +1358,9 @@
               <w:tabs>
                 <w:tab w:val="left" w:pos="851"/>
               </w:tabs>
+              <w:rPr>
+                <w:rFonts w:eastAsia="MS Mincho" w:cs="Times New Roman"/>
+              </w:rPr>
             </w:pPr>
             <m:oMathPara>
               <m:oMath>
@@ -1393,6 +1383,9 @@
               <w:tabs>
                 <w:tab w:val="left" w:pos="851"/>
               </w:tabs>
+              <w:rPr>
+                <w:rFonts w:eastAsia="MS Mincho" w:cs="Times New Roman"/>
+              </w:rPr>
             </w:pPr>
             <m:oMathPara>
               <m:oMath>
@@ -1425,11 +1418,115 @@
       <w:r>
         <w:rPr>
           <w:noProof/>
-          <w:lang w:eastAsia="en-US"/>
+          <w:lang w:val="en-CA" w:eastAsia="en-CA"/>
         </w:rPr>
         <w:lastRenderedPageBreak/>
         <w:drawing>
-          <wp:inline distT="0" distB="0" distL="0" distR="0" wp14:anchorId="202D8A45" wp14:editId="5558FA7A">
+          <wp:inline distT="0" distB="0" distL="0" distR="0" wp14:anchorId="367A43DA" wp14:editId="32A29543">
+            <wp:extent cx="3151163" cy="2701830"/>
+            <wp:effectExtent l="0" t="0" r="0" b="3810"/>
+            <wp:docPr id="8" name="Picture 8" descr="Macintosh HD:Users:cam:github:salmon-sim:outputs:miscSensitivity:synchTests:focalTimeSeries.pdf"/>
+            <wp:cNvGraphicFramePr>
+              <a:graphicFrameLocks xmlns:a="http://schemas.openxmlformats.org/drawingml/2006/main" noChangeAspect="1"/>
+            </wp:cNvGraphicFramePr>
+            <a:graphic xmlns:a="http://schemas.openxmlformats.org/drawingml/2006/main">
+              <a:graphicData uri="http://schemas.openxmlformats.org/drawingml/2006/picture">
+                <pic:pic xmlns:pic="http://schemas.openxmlformats.org/drawingml/2006/picture">
+                  <pic:nvPicPr>
+                    <pic:cNvPr id="0" name="Picture 7" descr="Macintosh HD:Users:cam:github:salmon-sim:outputs:miscSensitivity:synchTests:focalTimeSeries.pdf"/>
+                    <pic:cNvPicPr>
+                      <a:picLocks noChangeAspect="1" noChangeArrowheads="1"/>
+                    </pic:cNvPicPr>
+                  </pic:nvPicPr>
+                  <pic:blipFill>
+                    <a:blip r:embed="rId8">
+                      <a:extLst>
+                        <a:ext uri="{28A0092B-C50C-407E-A947-70E740481C1C}">
+                          <a14:useLocalDpi xmlns:a14="http://schemas.microsoft.com/office/drawing/2010/main" val="0"/>
+                        </a:ext>
+                      </a:extLst>
+                    </a:blip>
+                    <a:srcRect/>
+                    <a:stretch>
+                      <a:fillRect/>
+                    </a:stretch>
+                  </pic:blipFill>
+                  <pic:spPr bwMode="auto">
+                    <a:xfrm>
+                      <a:off x="0" y="0"/>
+                      <a:ext cx="3152971" cy="2703380"/>
+                    </a:xfrm>
+                    <a:prstGeom prst="rect">
+                      <a:avLst/>
+                    </a:prstGeom>
+                    <a:noFill/>
+                    <a:ln>
+                      <a:noFill/>
+                    </a:ln>
+                  </pic:spPr>
+                </pic:pic>
+              </a:graphicData>
+            </a:graphic>
+          </wp:inline>
+        </w:drawing>
+      </w:r>
+    </w:p>
+    <w:p>
+      <w:pPr>
+        <w:tabs>
+          <w:tab w:val="left" w:pos="5400"/>
+        </w:tabs>
+      </w:pPr>
+      <w:proofErr w:type="gramStart"/>
+      <w:r>
+        <w:t>Figure 2</w:t>
+      </w:r>
+      <w:r>
+        <w:t>.</w:t>
+      </w:r>
+      <w:proofErr w:type="gramEnd"/>
+      <w:r>
+        <w:t xml:space="preserve"> Trends in synchrony of productivity simulated with low, reference or high values </w:t>
+      </w:r>
+      <w:proofErr w:type="gramStart"/>
+      <w:r>
+        <w:t xml:space="preserve">of </w:t>
+      </w:r>
+      <w:proofErr w:type="gramEnd"/>
+      <m:oMath>
+        <m:r>
+          <w:rPr>
+            <w:rFonts w:ascii="Cambria Math" w:hAnsi="Cambria Math"/>
+          </w:rPr>
+          <m:t>ρ</m:t>
+        </m:r>
+      </m:oMath>
+      <w:r>
+        <w:t>. Black line represents observed trend and vertical dotted line the beginning of the simulation period. Colored lines represent median values across 1000 trials.</w:t>
+      </w:r>
+    </w:p>
+    <w:p>
+      <w:pPr>
+        <w:tabs>
+          <w:tab w:val="left" w:pos="5400"/>
+        </w:tabs>
+        <w:jc w:val="center"/>
+      </w:pPr>
+    </w:p>
+    <w:p>
+      <w:pPr>
+        <w:tabs>
+          <w:tab w:val="left" w:pos="5400"/>
+        </w:tabs>
+        <w:jc w:val="center"/>
+      </w:pPr>
+      <w:r>
+        <w:rPr>
+          <w:noProof/>
+          <w:lang w:val="en-CA" w:eastAsia="en-CA"/>
+        </w:rPr>
+        <w:drawing>
+          <wp:inline distT="0" distB="0" distL="0" distR="0" wp14:anchorId="60F71AB6" wp14:editId="02C89781">
             <wp:extent cx="3199413" cy="2743200"/>
             <wp:effectExtent l="0" t="0" r="1270" b="0"/>
             <wp:docPr id="10" name="Picture 10" descr="Macintosh HD:Users:cam:github:salmon-sim:outputs:miscSensitivity:synchTests:focalTimeSeries (dragged).pdf"/>
@@ -1446,7 +1543,7 @@
                     </pic:cNvPicPr>
                   </pic:nvPicPr>
                   <pic:blipFill>
-                    <a:blip r:embed="rId8">
+                    <a:blip r:embed="rId9">
                       <a:extLst>
                         <a:ext uri="{28A0092B-C50C-407E-A947-70E740481C1C}">
                           <a14:useLocalDpi xmlns:a14="http://schemas.microsoft.com/office/drawing/2010/main" val="0"/>
@@ -1484,9 +1581,22 @@
           <w:tab w:val="left" w:pos="5400"/>
         </w:tabs>
       </w:pPr>
-      <w:r>
-        <w:t xml:space="preserve">Figure 2. Trends in mean component CV of productivity simulated with low, reference or high values of </w:t>
-      </w:r>
+      <w:proofErr w:type="gramStart"/>
+      <w:r>
+        <w:t>Figure 3</w:t>
+      </w:r>
+      <w:r>
+        <w:t>.</w:t>
+      </w:r>
+      <w:proofErr w:type="gramEnd"/>
+      <w:r>
+        <w:t xml:space="preserve"> Trends in mean component CV of productivity simulated with low, reference or high values </w:t>
+      </w:r>
+      <w:proofErr w:type="gramStart"/>
+      <w:r>
+        <w:t xml:space="preserve">of </w:t>
+      </w:r>
+      <w:proofErr w:type="gramEnd"/>
       <m:oMath>
         <m:r>
           <w:rPr>
@@ -1509,92 +1619,69 @@
     <w:p>
       <w:pPr>
         <w:tabs>
-          <w:tab w:val="left" w:pos="5400"/>
+          <w:tab w:val="left" w:pos="851"/>
         </w:tabs>
-        <w:jc w:val="center"/>
-      </w:pPr>
-      <w:r>
-        <w:rPr>
-          <w:noProof/>
-          <w:lang w:eastAsia="en-US"/>
-        </w:rPr>
-        <w:drawing>
-          <wp:inline distT="0" distB="0" distL="0" distR="0" wp14:anchorId="367A43DA" wp14:editId="32A29543">
-            <wp:extent cx="3151163" cy="2701830"/>
-            <wp:effectExtent l="0" t="0" r="0" b="3810"/>
-            <wp:docPr id="8" name="Picture 8" descr="Macintosh HD:Users:cam:github:salmon-sim:outputs:miscSensitivity:synchTests:focalTimeSeries.pdf"/>
-            <wp:cNvGraphicFramePr>
-              <a:graphicFrameLocks xmlns:a="http://schemas.openxmlformats.org/drawingml/2006/main" noChangeAspect="1"/>
-            </wp:cNvGraphicFramePr>
-            <a:graphic xmlns:a="http://schemas.openxmlformats.org/drawingml/2006/main">
-              <a:graphicData uri="http://schemas.openxmlformats.org/drawingml/2006/picture">
-                <pic:pic xmlns:pic="http://schemas.openxmlformats.org/drawingml/2006/picture">
-                  <pic:nvPicPr>
-                    <pic:cNvPr id="0" name="Picture 7" descr="Macintosh HD:Users:cam:github:salmon-sim:outputs:miscSensitivity:synchTests:focalTimeSeries.pdf"/>
-                    <pic:cNvPicPr>
-                      <a:picLocks noChangeAspect="1" noChangeArrowheads="1"/>
-                    </pic:cNvPicPr>
-                  </pic:nvPicPr>
-                  <pic:blipFill>
-                    <a:blip r:embed="rId9">
-                      <a:extLst>
-                        <a:ext uri="{28A0092B-C50C-407E-A947-70E740481C1C}">
-                          <a14:useLocalDpi xmlns:a14="http://schemas.microsoft.com/office/drawing/2010/main" val="0"/>
-                        </a:ext>
-                      </a:extLst>
-                    </a:blip>
-                    <a:srcRect/>
-                    <a:stretch>
-                      <a:fillRect/>
-                    </a:stretch>
-                  </pic:blipFill>
-                  <pic:spPr bwMode="auto">
-                    <a:xfrm>
-                      <a:off x="0" y="0"/>
-                      <a:ext cx="3152971" cy="2703380"/>
-                    </a:xfrm>
-                    <a:prstGeom prst="rect">
-                      <a:avLst/>
-                    </a:prstGeom>
-                    <a:noFill/>
-                    <a:ln>
-                      <a:noFill/>
-                    </a:ln>
-                  </pic:spPr>
-                </pic:pic>
-              </a:graphicData>
-            </a:graphic>
-          </wp:inline>
-        </w:drawing>
-      </w:r>
-    </w:p>
-    <w:p>
-      <w:pPr>
-        <w:tabs>
-          <w:tab w:val="left" w:pos="5400"/>
-        </w:tabs>
-      </w:pPr>
-      <w:r>
-        <w:t xml:space="preserve">Figure 3. </w:t>
-      </w:r>
-      <w:proofErr w:type="gramStart"/>
-      <w:r>
-        <w:t xml:space="preserve">Trends in synchrony of productivity simulated with low, reference or high values of </w:t>
-      </w:r>
-      <m:oMath>
-        <m:r>
-          <w:rPr>
-            <w:rFonts w:ascii="Cambria Math" w:hAnsi="Cambria Math"/>
-          </w:rPr>
-          <m:t>ρ</m:t>
-        </m:r>
-      </m:oMath>
+      </w:pPr>
+      <w:r>
+        <w:tab/>
+      </w:r>
+      <w:r>
+        <w:t>To adequately represent the framework used to manage Fraser River sockeye salmon w</w:t>
+      </w:r>
+      <w:commentRangeStart w:id="1"/>
+      <w:r>
+        <w:t>e modeled four sequential sources of mortality</w:t>
+      </w:r>
+      <w:commentRangeEnd w:id="1"/>
+      <w:r>
+        <w:rPr>
+          <w:rStyle w:val="CommentReference"/>
+        </w:rPr>
+        <w:commentReference w:id="1"/>
+      </w:r>
+      <w:r>
+        <w:t xml:space="preserve">: American fisheries, Canadian </w:t>
+      </w:r>
+      <w:r>
+        <w:lastRenderedPageBreak/>
+        <w:t xml:space="preserve">mixed-stock fisheries, en route mortality during freshwater migration, and terminal Canadian single-stock fisheries. Total allowable catches in both American and Canadian fisheries were calculated using a harvest control rule (HCR) that replicates the Total Allowable Mortality framework currently in use. </w:t>
+      </w:r>
+      <w:r>
+        <w:t xml:space="preserve">In reality, </w:t>
+      </w:r>
+      <w:r>
+        <w:t>this HCR uses in-season estimates of recruitment derived from test fisheries to adjust target exploitation rates and meet escapement goals specific to each management unit (MU). If in-season recruitment estimates exceed escapement goals, the HCR switches to a fixed maximum target mortality rate. Escapement goals vary among years due to the cycles present in several CUs and are typically adjusted downwards to account for mortality during upstream migration.</w:t>
+      </w:r>
+      <w:r>
+        <w:t xml:space="preserve"> </w:t>
+      </w:r>
+      <w:commentRangeStart w:id="2"/>
+      <w:r>
+        <w:t>This process was replicated in the simulation by generating a forecasted estimate of abundance using true return abundance plus normally distributed error</w:t>
+      </w:r>
+      <w:commentRangeEnd w:id="2"/>
+      <w:r>
+        <w:rPr>
+          <w:rStyle w:val="CommentReference"/>
+        </w:rPr>
+        <w:commentReference w:id="2"/>
+      </w:r>
       <w:r>
         <w:t>.</w:t>
       </w:r>
-      <w:proofErr w:type="gramEnd"/>
-      <w:r>
-        <w:t xml:space="preserve"> Black line represents observed trend and vertical dotted line the beginning of the simulation period. Colored lines represent median values across 1000 trials.</w:t>
+      <w:r>
+        <w:t xml:space="preserve"> </w:t>
+      </w:r>
+      <w:r>
+        <w:t xml:space="preserve">We introduced additional </w:t>
+      </w:r>
+      <w:proofErr w:type="spellStart"/>
+      <w:r>
+        <w:t>interannual</w:t>
+      </w:r>
+      <w:proofErr w:type="spellEnd"/>
+      <w:r>
+        <w:t xml:space="preserve"> stochasticity into the model via variation in age at maturity, en route mortality, and outcome uncertainty.</w:t>
       </w:r>
     </w:p>
     <w:p>
@@ -1602,67 +1689,23 @@
         <w:tabs>
           <w:tab w:val="left" w:pos="851"/>
         </w:tabs>
-      </w:pPr>
-      <w:r>
-        <w:tab/>
-      </w:r>
-      <w:r>
-        <w:t>To adequately represent the framework used to manage Fraser River sockeye salmon w</w:t>
-      </w:r>
-      <w:commentRangeStart w:id="1"/>
-      <w:r>
-        <w:t>e modeled four sequential sources of mortality</w:t>
-      </w:r>
-      <w:commentRangeEnd w:id="1"/>
+        <w:rPr>
+          <w:i/>
+        </w:rPr>
+      </w:pPr>
+      <w:commentRangeStart w:id="3"/>
+      <w:r>
+        <w:rPr>
+          <w:i/>
+        </w:rPr>
+        <w:t>Performance measures</w:t>
+      </w:r>
+      <w:commentRangeEnd w:id="3"/>
       <w:r>
         <w:rPr>
           <w:rStyle w:val="CommentReference"/>
         </w:rPr>
-        <w:commentReference w:id="1"/>
-      </w:r>
-      <w:r>
-        <w:t xml:space="preserve">: American fisheries, Canadian mixed-stock fisheries, en route mortality during freshwater migration, and terminal Canadian single-stock fisheries. Total allowable catches in both American and Canadian </w:t>
-      </w:r>
-      <w:r>
-        <w:lastRenderedPageBreak/>
-        <w:t xml:space="preserve">fisheries were calculated using a harvest control rule (HCR) that replicates the Total Allowable Mortality framework currently in use. </w:t>
-      </w:r>
-      <w:r>
-        <w:t xml:space="preserve">In reality, </w:t>
-      </w:r>
-      <w:r>
-        <w:t>this HCR uses in-season estimates of recruitment derived from test fisheries to adjust target exploitation rates and meet escapement goals specific to each management unit (MU). If in-season recruitment estimates exceed escapement goals, the HCR switches to a fixed maximum target mortality rate. Escapement goals vary among years due to the cycles present in several CUs and are typically adjusted downwards to account for mortality during upstream migration.</w:t>
-      </w:r>
-      <w:r>
-        <w:t xml:space="preserve"> </w:t>
-      </w:r>
-      <w:commentRangeStart w:id="2"/>
-      <w:r>
-        <w:t>This process was replicated in the simulation by generating a forecasted estimate of abundance using true return abundance plus normally distributed error</w:t>
-      </w:r>
-      <w:commentRangeEnd w:id="2"/>
-      <w:r>
-        <w:rPr>
-          <w:rStyle w:val="CommentReference"/>
-        </w:rPr>
-        <w:commentReference w:id="2"/>
-      </w:r>
-      <w:r>
-        <w:t>.</w:t>
-      </w:r>
-      <w:r>
-        <w:t xml:space="preserve"> </w:t>
-      </w:r>
-      <w:r>
-        <w:t xml:space="preserve">We introduced additional </w:t>
-      </w:r>
-      <w:proofErr w:type="spellStart"/>
-      <w:r>
-        <w:t>interannual</w:t>
-      </w:r>
-      <w:proofErr w:type="spellEnd"/>
-      <w:r>
-        <w:t xml:space="preserve"> stochasticity into the model via variation in age at maturity, en route mortality, and outcome uncertainty.</w:t>
+        <w:commentReference w:id="3"/>
       </w:r>
     </w:p>
     <w:p>
@@ -1670,30 +1713,6 @@
         <w:tabs>
           <w:tab w:val="left" w:pos="851"/>
         </w:tabs>
-        <w:rPr>
-          <w:i/>
-        </w:rPr>
-      </w:pPr>
-      <w:commentRangeStart w:id="3"/>
-      <w:r>
-        <w:rPr>
-          <w:i/>
-        </w:rPr>
-        <w:t>Performance measures</w:t>
-      </w:r>
-      <w:commentRangeEnd w:id="3"/>
-      <w:r>
-        <w:rPr>
-          <w:rStyle w:val="CommentReference"/>
-        </w:rPr>
-        <w:commentReference w:id="3"/>
-      </w:r>
-    </w:p>
-    <w:p>
-      <w:pPr>
-        <w:tabs>
-          <w:tab w:val="left" w:pos="851"/>
-        </w:tabs>
       </w:pPr>
       <w:r>
         <w:tab/>
@@ -1737,13 +1756,11 @@
       <w:r>
         <w:t xml:space="preserve">either </w:t>
       </w:r>
-      <w:proofErr w:type="gramStart"/>
-      <w:r>
-        <w:t>trends</w:t>
-      </w:r>
-      <w:proofErr w:type="gramEnd"/>
-      <w:r>
-        <w:t xml:space="preserve"> in abundance</w:t>
+      <w:r>
+        <w:t>abundance</w:t>
+      </w:r>
+      <w:r>
+        <w:t>-based</w:t>
       </w:r>
       <w:r>
         <w:t xml:space="preserve"> or biological benchmarks</w:t>
@@ -2134,15 +2151,7 @@
       </w:pPr>
       <w:r>
         <w:tab/>
-        <w:t xml:space="preserve">High levels of synchrony were associated with moderate declines in median </w:t>
-      </w:r>
-      <w:proofErr w:type="spellStart"/>
-      <w:r>
-        <w:t>spawner</w:t>
-      </w:r>
-      <w:proofErr w:type="spellEnd"/>
-      <w:r>
-        <w:t xml:space="preserve"> abundance and med</w:t>
+        <w:t>High levels of synchrony were associated with moderate declines in median spawner abundance and med</w:t>
       </w:r>
       <w:r>
         <w:t>ian catch, as well as more severe declines in median recruit abundance (Fig. 4). Conversely, CV</w:t>
@@ -2180,15 +2189,7 @@
         <w:t>C</w:t>
       </w:r>
       <w:r>
-        <w:t xml:space="preserve"> were increased simultaneously median </w:t>
-      </w:r>
-      <w:proofErr w:type="spellStart"/>
-      <w:r>
-        <w:t>spawner</w:t>
-      </w:r>
-      <w:proofErr w:type="spellEnd"/>
-      <w:r>
-        <w:t xml:space="preserve"> and recruit abundance, as well as catches, declined; however status was more variable than when synchrony was increased in isolation (Fig. 4).</w:t>
+        <w:t xml:space="preserve"> were increased simultaneously median spawner and recruit abundance, as well as catches, declined; however status was more variable than when synchrony was increased in isolation (Fig. 4).</w:t>
       </w:r>
     </w:p>
     <w:p>
@@ -2198,237 +2199,6 @@
         </w:tabs>
         <w:jc w:val="center"/>
       </w:pPr>
-      <w:r>
-        <w:rPr>
-          <w:noProof/>
-          <w:lang w:eastAsia="en-US"/>
-        </w:rPr>
-        <w:lastRenderedPageBreak/>
-        <w:drawing>
-          <wp:inline distT="0" distB="0" distL="0" distR="0" wp14:anchorId="3F419FAE" wp14:editId="5883CCC1">
-            <wp:extent cx="3411415" cy="2924972"/>
-            <wp:effectExtent l="0" t="0" r="0" b="8890"/>
-            <wp:docPr id="7" name="Picture 7" descr="Macintosh HD:Users:cam:github:salmon-sim:outputs:summaryFigs:synchTrials:groupedDotPlots (dragged).pdf"/>
-            <wp:cNvGraphicFramePr>
-              <a:graphicFrameLocks xmlns:a="http://schemas.openxmlformats.org/drawingml/2006/main" noChangeAspect="1"/>
-            </wp:cNvGraphicFramePr>
-            <a:graphic xmlns:a="http://schemas.openxmlformats.org/drawingml/2006/main">
-              <a:graphicData uri="http://schemas.openxmlformats.org/drawingml/2006/picture">
-                <pic:pic xmlns:pic="http://schemas.openxmlformats.org/drawingml/2006/picture">
-                  <pic:nvPicPr>
-                    <pic:cNvPr id="0" name="Picture 6" descr="Macintosh HD:Users:cam:github:salmon-sim:outputs:summaryFigs:synchTrials:groupedDotPlots (dragged).pdf"/>
-                    <pic:cNvPicPr>
-                      <a:picLocks noChangeAspect="1" noChangeArrowheads="1"/>
-                    </pic:cNvPicPr>
-                  </pic:nvPicPr>
-                  <pic:blipFill>
-                    <a:blip r:embed="rId10">
-                      <a:extLst>
-                        <a:ext uri="{28A0092B-C50C-407E-A947-70E740481C1C}">
-                          <a14:useLocalDpi xmlns:a14="http://schemas.microsoft.com/office/drawing/2010/main" val="0"/>
-                        </a:ext>
-                      </a:extLst>
-                    </a:blip>
-                    <a:srcRect/>
-                    <a:stretch>
-                      <a:fillRect/>
-                    </a:stretch>
-                  </pic:blipFill>
-                  <pic:spPr bwMode="auto">
-                    <a:xfrm>
-                      <a:off x="0" y="0"/>
-                      <a:ext cx="3415887" cy="2928807"/>
-                    </a:xfrm>
-                    <a:prstGeom prst="rect">
-                      <a:avLst/>
-                    </a:prstGeom>
-                    <a:noFill/>
-                    <a:ln>
-                      <a:noFill/>
-                    </a:ln>
-                  </pic:spPr>
-                </pic:pic>
-              </a:graphicData>
-            </a:graphic>
-          </wp:inline>
-        </w:drawing>
-      </w:r>
-    </w:p>
-    <w:p>
-      <w:pPr>
-        <w:tabs>
-          <w:tab w:val="left" w:pos="5400"/>
-        </w:tabs>
-      </w:pPr>
-      <w:r>
-        <w:t>Figure 4</w:t>
-      </w:r>
-      <w:r>
-        <w:t xml:space="preserve">. </w:t>
-      </w:r>
-      <w:proofErr w:type="gramStart"/>
-      <w:r>
-        <w:t>S</w:t>
-      </w:r>
-      <w:r>
-        <w:t>tatus of the Fraser River aggregate relative to three abundance-based performance metrics</w:t>
-      </w:r>
-      <w:r>
-        <w:t xml:space="preserve"> at the end of 60-year simulation period</w:t>
-      </w:r>
-      <w:r>
-        <w:t>.</w:t>
-      </w:r>
-      <w:proofErr w:type="gramEnd"/>
-      <w:r>
-        <w:t xml:space="preserve"> Points represent the median </w:t>
-      </w:r>
-      <w:r>
-        <w:t xml:space="preserve">value of the </w:t>
-      </w:r>
-      <w:r>
-        <w:t xml:space="preserve">performance metric </w:t>
-      </w:r>
-      <w:r>
-        <w:t>during</w:t>
-      </w:r>
-      <w:r>
-        <w:t xml:space="preserve"> the simulation, then the median among 1000 trials with</w:t>
-      </w:r>
-      <w:r>
-        <w:t xml:space="preserve"> whiskers </w:t>
-      </w:r>
-      <w:r>
-        <w:t xml:space="preserve">representing </w:t>
-      </w:r>
-      <w:r>
-        <w:t xml:space="preserve">90% posterior intervals. </w:t>
-      </w:r>
-    </w:p>
-    <w:p>
-      <w:pPr>
-        <w:tabs>
-          <w:tab w:val="left" w:pos="720"/>
-        </w:tabs>
-      </w:pPr>
-      <w:r>
-        <w:tab/>
-      </w:r>
-    </w:p>
-    <w:p>
-      <w:pPr>
-        <w:tabs>
-          <w:tab w:val="left" w:pos="720"/>
-        </w:tabs>
-      </w:pPr>
-      <w:r>
-        <w:tab/>
-        <w:t>Unlike the abundance</w:t>
-      </w:r>
-      <w:r>
-        <w:t xml:space="preserve">-based PMs, increases in synchrony had negligible effects on benchmark-based PMs. Even at high levels of synchrony the median proportion of CUs above </w:t>
-      </w:r>
-      <w:proofErr w:type="spellStart"/>
-      <w:r>
-        <w:t>S</w:t>
-      </w:r>
-      <w:r>
-        <w:rPr>
-          <w:vertAlign w:val="subscript"/>
-        </w:rPr>
-        <w:t>gen</w:t>
-      </w:r>
-      <w:proofErr w:type="spellEnd"/>
-      <w:r>
-        <w:rPr>
-          <w:vertAlign w:val="subscript"/>
-        </w:rPr>
-        <w:softHyphen/>
-        <w:t xml:space="preserve"> </w:t>
-      </w:r>
-      <w:r>
-        <w:t>or S</w:t>
-      </w:r>
-      <w:r>
-        <w:rPr>
-          <w:vertAlign w:val="subscript"/>
-        </w:rPr>
-        <w:t>MSY</w:t>
-      </w:r>
-      <w:r>
-        <w:t xml:space="preserve"> was stable</w:t>
-      </w:r>
-      <w:r>
-        <w:t xml:space="preserve">, although variance among trials increased. While the proportion of years all four MU’s fisheries could be opened declined at higher levels of synchrony, these changes were minor (Fig. 5). </w:t>
-      </w:r>
-      <w:r>
-        <w:t>H</w:t>
-      </w:r>
-      <w:r>
-        <w:t>igher levels of CV</w:t>
-      </w:r>
-      <w:r>
-        <w:rPr>
-          <w:vertAlign w:val="subscript"/>
-        </w:rPr>
-        <w:t>C</w:t>
-      </w:r>
-      <w:r>
-        <w:t>, however,</w:t>
-      </w:r>
-      <w:r>
-        <w:rPr>
-          <w:vertAlign w:val="subscript"/>
-        </w:rPr>
-        <w:t xml:space="preserve"> </w:t>
-      </w:r>
-      <w:r>
-        <w:t xml:space="preserve">had relatively severe negative impacts. The median proportion of CUs above their lower benchmark declined from ~50% to 30% and the probability of any CUs being above their upper benchmark </w:t>
-      </w:r>
-      <w:r>
-        <w:t>was less than 5%. When CV</w:t>
-      </w:r>
-      <w:r>
-        <w:rPr>
-          <w:vertAlign w:val="subscript"/>
-        </w:rPr>
-        <w:t>C</w:t>
-      </w:r>
-      <w:r>
-        <w:t xml:space="preserve"> was at low levels all fisheries were open in up to 80% of simulation years, but when variability increased this declined to just over 50%. As with the abundance-based PMs, variability among trials increased when CV</w:t>
-      </w:r>
-      <w:r>
-        <w:rPr>
-          <w:vertAlign w:val="subscript"/>
-        </w:rPr>
-        <w:t xml:space="preserve">C </w:t>
-      </w:r>
-      <w:r>
-        <w:t xml:space="preserve">and synchrony were increased simultaneously, however </w:t>
-      </w:r>
-      <w:bookmarkStart w:id="7" w:name="_GoBack"/>
-      <w:bookmarkEnd w:id="7"/>
-      <w:r>
-        <w:t>median status was equivalent to the treatments where CV</w:t>
-      </w:r>
-      <w:r>
-        <w:rPr>
-          <w:vertAlign w:val="subscript"/>
-        </w:rPr>
-        <w:t xml:space="preserve">C </w:t>
-      </w:r>
-      <w:r>
-        <w:t>was changed in isolation. There was no observable effect of either CV</w:t>
-      </w:r>
-      <w:r>
-        <w:rPr>
-          <w:vertAlign w:val="subscript"/>
-        </w:rPr>
-        <w:t xml:space="preserve">C </w:t>
-      </w:r>
-      <w:r>
-        <w:t>or synchrony on extinction risk, with the proportion of CUs going extinct was remaining low in all treatments.</w:t>
-      </w:r>
     </w:p>
     <w:p>
       <w:pPr>
@@ -2437,61 +2207,6 @@
         </w:tabs>
         <w:jc w:val="center"/>
       </w:pPr>
-      <w:r>
-        <w:rPr>
-          <w:noProof/>
-          <w:lang w:eastAsia="en-US"/>
-        </w:rPr>
-        <w:lastRenderedPageBreak/>
-        <w:drawing>
-          <wp:inline distT="0" distB="0" distL="0" distR="0" wp14:anchorId="7C49DFE7" wp14:editId="360CF355">
-            <wp:extent cx="3587262" cy="3075746"/>
-            <wp:effectExtent l="0" t="0" r="0" b="0"/>
-            <wp:docPr id="2" name="Picture 2" descr="Macintosh HD:Users:cam:github:salmon-sim:outputs:summaryFigs:synchTrials:groupedDotPlots.pdf"/>
-            <wp:cNvGraphicFramePr>
-              <a:graphicFrameLocks xmlns:a="http://schemas.openxmlformats.org/drawingml/2006/main" noChangeAspect="1"/>
-            </wp:cNvGraphicFramePr>
-            <a:graphic xmlns:a="http://schemas.openxmlformats.org/drawingml/2006/main">
-              <a:graphicData uri="http://schemas.openxmlformats.org/drawingml/2006/picture">
-                <pic:pic xmlns:pic="http://schemas.openxmlformats.org/drawingml/2006/picture">
-                  <pic:nvPicPr>
-                    <pic:cNvPr id="0" name="Picture 2" descr="Macintosh HD:Users:cam:github:salmon-sim:outputs:summaryFigs:synchTrials:groupedDotPlots.pdf"/>
-                    <pic:cNvPicPr>
-                      <a:picLocks noChangeAspect="1" noChangeArrowheads="1"/>
-                    </pic:cNvPicPr>
-                  </pic:nvPicPr>
-                  <pic:blipFill>
-                    <a:blip r:embed="rId11">
-                      <a:extLst>
-                        <a:ext uri="{28A0092B-C50C-407E-A947-70E740481C1C}">
-                          <a14:useLocalDpi xmlns:a14="http://schemas.microsoft.com/office/drawing/2010/main" val="0"/>
-                        </a:ext>
-                      </a:extLst>
-                    </a:blip>
-                    <a:srcRect/>
-                    <a:stretch>
-                      <a:fillRect/>
-                    </a:stretch>
-                  </pic:blipFill>
-                  <pic:spPr bwMode="auto">
-                    <a:xfrm>
-                      <a:off x="0" y="0"/>
-                      <a:ext cx="3591929" cy="3079748"/>
-                    </a:xfrm>
-                    <a:prstGeom prst="rect">
-                      <a:avLst/>
-                    </a:prstGeom>
-                    <a:noFill/>
-                    <a:ln>
-                      <a:noFill/>
-                    </a:ln>
-                  </pic:spPr>
-                </pic:pic>
-              </a:graphicData>
-            </a:graphic>
-          </wp:inline>
-        </w:drawing>
-      </w:r>
     </w:p>
     <w:p>
       <w:pPr>
@@ -2499,6 +2214,295 @@
           <w:tab w:val="left" w:pos="5400"/>
         </w:tabs>
       </w:pPr>
+    </w:p>
+    <w:p>
+      <w:pPr>
+        <w:tabs>
+          <w:tab w:val="left" w:pos="5400"/>
+        </w:tabs>
+        <w:jc w:val="center"/>
+      </w:pPr>
+      <w:r>
+        <w:object w:dxaOrig="6480" w:dyaOrig="3601" w14:anchorId="166CCAC8">
+          <v:shapetype id="_x0000_t75" coordsize="21600,21600" o:spt="75" o:preferrelative="t" path="m@4@5l@4@11@9@11@9@5xe" filled="f" stroked="f">
+            <v:stroke joinstyle="miter"/>
+            <v:formulas>
+              <v:f eqn="if lineDrawn pixelLineWidth 0"/>
+              <v:f eqn="sum @0 1 0"/>
+              <v:f eqn="sum 0 0 @1"/>
+              <v:f eqn="prod @2 1 2"/>
+              <v:f eqn="prod @3 21600 pixelWidth"/>
+              <v:f eqn="prod @3 21600 pixelHeight"/>
+              <v:f eqn="sum @0 0 1"/>
+              <v:f eqn="prod @6 1 2"/>
+              <v:f eqn="prod @7 21600 pixelWidth"/>
+              <v:f eqn="sum @8 21600 0"/>
+              <v:f eqn="prod @7 21600 pixelHeight"/>
+              <v:f eqn="sum @10 21600 0"/>
+            </v:formulas>
+            <v:path o:extrusionok="f" gradientshapeok="t" o:connecttype="rect"/>
+            <o:lock v:ext="edit" aspectratio="t"/>
+          </v:shapetype>
+          <v:shape id="_x0000_i1026" type="#_x0000_t75" style="width:324.2pt;height:180.2pt" o:ole="">
+            <v:imagedata r:id="rId10" o:title=""/>
+          </v:shape>
+          <o:OLEObject Type="Embed" ProgID="AcroExch.Document.DC" ShapeID="_x0000_i1026" DrawAspect="Content" ObjectID="_1595747846" r:id="rId11"/>
+        </w:object>
+      </w:r>
+    </w:p>
+    <w:p>
+      <w:pPr>
+        <w:tabs>
+          <w:tab w:val="left" w:pos="5400"/>
+        </w:tabs>
+      </w:pPr>
+      <w:proofErr w:type="gramStart"/>
+      <w:r>
+        <w:t>Figure 4</w:t>
+      </w:r>
+      <w:r>
+        <w:t>.</w:t>
+      </w:r>
+      <w:proofErr w:type="gramEnd"/>
+      <w:r>
+        <w:t xml:space="preserve"> </w:t>
+      </w:r>
+      <w:proofErr w:type="gramStart"/>
+      <w:r>
+        <w:t>S</w:t>
+      </w:r>
+      <w:r>
+        <w:t>tatus of the Fraser River aggregate relative to abundance-based performance metrics</w:t>
+      </w:r>
+      <w:r>
+        <w:t xml:space="preserve"> at the end of 60-year simulation period</w:t>
+      </w:r>
+      <w:r>
+        <w:t>.</w:t>
+      </w:r>
+      <w:proofErr w:type="gramEnd"/>
+      <w:r>
+        <w:t xml:space="preserve"> Points represent the median </w:t>
+      </w:r>
+      <w:r>
+        <w:t xml:space="preserve">value of the </w:t>
+      </w:r>
+      <w:r>
+        <w:t xml:space="preserve">performance metric </w:t>
+      </w:r>
+      <w:r>
+        <w:t>during</w:t>
+      </w:r>
+      <w:r>
+        <w:t xml:space="preserve"> the simulation, then the median among 1000 trials with</w:t>
+      </w:r>
+      <w:r>
+        <w:t xml:space="preserve"> whiskers </w:t>
+      </w:r>
+      <w:r>
+        <w:t xml:space="preserve">representing </w:t>
+      </w:r>
+      <w:r>
+        <w:t xml:space="preserve">90% posterior intervals. </w:t>
+      </w:r>
+    </w:p>
+    <w:p>
+      <w:pPr>
+        <w:tabs>
+          <w:tab w:val="left" w:pos="720"/>
+        </w:tabs>
+      </w:pPr>
+      <w:r>
+        <w:tab/>
+      </w:r>
+    </w:p>
+    <w:p>
+      <w:pPr>
+        <w:tabs>
+          <w:tab w:val="left" w:pos="720"/>
+        </w:tabs>
+      </w:pPr>
+      <w:r>
+        <w:tab/>
+        <w:t>Unlike the abundance</w:t>
+      </w:r>
+      <w:r>
+        <w:t xml:space="preserve">-based PMs, increases in synchrony had negligible effects on benchmark-based PMs. Even at high levels of synchrony the median proportion of CUs above </w:t>
+      </w:r>
+      <w:proofErr w:type="spellStart"/>
+      <w:r>
+        <w:t>S</w:t>
+      </w:r>
+      <w:r>
+        <w:rPr>
+          <w:vertAlign w:val="subscript"/>
+        </w:rPr>
+        <w:t>gen</w:t>
+      </w:r>
+      <w:proofErr w:type="spellEnd"/>
+      <w:r>
+        <w:rPr>
+          <w:vertAlign w:val="subscript"/>
+        </w:rPr>
+        <w:softHyphen/>
+        <w:t xml:space="preserve"> </w:t>
+      </w:r>
+      <w:r>
+        <w:t>or S</w:t>
+      </w:r>
+      <w:r>
+        <w:rPr>
+          <w:vertAlign w:val="subscript"/>
+        </w:rPr>
+        <w:t>MSY</w:t>
+      </w:r>
+      <w:r>
+        <w:t xml:space="preserve"> was stable</w:t>
+      </w:r>
+      <w:r>
+        <w:t xml:space="preserve">, although variance among trials increased. While the proportion of years all four MU’s fisheries could be opened declined at higher levels of synchrony, these changes were minor (Fig. 5). </w:t>
+      </w:r>
+      <w:r>
+        <w:t>H</w:t>
+      </w:r>
+      <w:r>
+        <w:t>igher levels of CV</w:t>
+      </w:r>
+      <w:r>
+        <w:rPr>
+          <w:vertAlign w:val="subscript"/>
+        </w:rPr>
+        <w:t>C</w:t>
+      </w:r>
+      <w:r>
+        <w:t>, however,</w:t>
+      </w:r>
+      <w:r>
+        <w:rPr>
+          <w:vertAlign w:val="subscript"/>
+        </w:rPr>
+        <w:t xml:space="preserve"> </w:t>
+      </w:r>
+      <w:r>
+        <w:t xml:space="preserve">had relatively severe negative impacts. The median proportion of CUs above their lower benchmark declined from ~50% to 30% and the probability of any CUs being above their upper benchmark </w:t>
+      </w:r>
+      <w:r>
+        <w:t>was less than 5%. When CV</w:t>
+      </w:r>
+      <w:r>
+        <w:rPr>
+          <w:vertAlign w:val="subscript"/>
+        </w:rPr>
+        <w:t>C</w:t>
+      </w:r>
+      <w:r>
+        <w:t xml:space="preserve"> was at low levels all fisheries were open in </w:t>
+      </w:r>
+      <w:r>
+        <w:t>over</w:t>
+      </w:r>
+      <w:r>
+        <w:t xml:space="preserve"> 80% of simulation years, but when variability increased this declined to </w:t>
+      </w:r>
+      <w:r>
+        <w:t>less than 60%.</w:t>
+      </w:r>
+      <w:r>
+        <w:t xml:space="preserve"> As with the abundance-based PMs, variability among trials increased when CV</w:t>
+      </w:r>
+      <w:r>
+        <w:rPr>
+          <w:vertAlign w:val="subscript"/>
+        </w:rPr>
+        <w:t xml:space="preserve">C </w:t>
+      </w:r>
+      <w:r>
+        <w:t>and synchrony were increased simultaneously, however median status was</w:t>
+      </w:r>
+      <w:r>
+        <w:t xml:space="preserve"> generally</w:t>
+      </w:r>
+      <w:r>
+        <w:t xml:space="preserve"> equivalent to </w:t>
+      </w:r>
+      <w:r>
+        <w:t>simulations</w:t>
+      </w:r>
+      <w:r>
+        <w:t xml:space="preserve"> where CV</w:t>
+      </w:r>
+      <w:r>
+        <w:rPr>
+          <w:vertAlign w:val="subscript"/>
+        </w:rPr>
+        <w:t xml:space="preserve">C </w:t>
+      </w:r>
+      <w:r>
+        <w:t xml:space="preserve">was </w:t>
+      </w:r>
+      <w:bookmarkStart w:id="7" w:name="_GoBack"/>
+      <w:r>
+        <w:t xml:space="preserve">changed </w:t>
+      </w:r>
+      <w:bookmarkEnd w:id="7"/>
+      <w:r>
+        <w:t>in isolation. There was no observable effect of either CV</w:t>
+      </w:r>
+      <w:r>
+        <w:rPr>
+          <w:vertAlign w:val="subscript"/>
+        </w:rPr>
+        <w:t xml:space="preserve">C </w:t>
+      </w:r>
+      <w:r>
+        <w:t xml:space="preserve">or synchrony on extinction </w:t>
+      </w:r>
+      <w:proofErr w:type="gramStart"/>
+      <w:r>
+        <w:t>risk,</w:t>
+      </w:r>
+      <w:proofErr w:type="gramEnd"/>
+      <w:r>
+        <w:t xml:space="preserve"> with the proportion of CUs going extinct was remaining low in all treatments</w:t>
+      </w:r>
+      <w:r>
+        <w:t xml:space="preserve"> (not shown)</w:t>
+      </w:r>
+      <w:r>
+        <w:t>.</w:t>
+      </w:r>
+    </w:p>
+    <w:p>
+      <w:pPr>
+        <w:tabs>
+          <w:tab w:val="left" w:pos="5400"/>
+        </w:tabs>
+        <w:jc w:val="center"/>
+      </w:pPr>
+    </w:p>
+    <w:p>
+      <w:pPr>
+        <w:tabs>
+          <w:tab w:val="left" w:pos="5400"/>
+        </w:tabs>
+        <w:jc w:val="center"/>
+      </w:pPr>
+      <w:r>
+        <w:object w:dxaOrig="6480" w:dyaOrig="3601" w14:anchorId="67FEA3F5">
+          <v:shape id="_x0000_i1025" type="#_x0000_t75" style="width:324.2pt;height:180.2pt" o:ole="">
+            <v:imagedata r:id="rId12" o:title=""/>
+          </v:shape>
+          <o:OLEObject Type="Embed" ProgID="AcroExch.Document.DC" ShapeID="_x0000_i1025" DrawAspect="Content" ObjectID="_1595747847" r:id="rId13"/>
+        </w:object>
+      </w:r>
+    </w:p>
+    <w:p>
+      <w:pPr>
+        <w:tabs>
+          <w:tab w:val="left" w:pos="5400"/>
+        </w:tabs>
+      </w:pPr>
+      <w:proofErr w:type="gramStart"/>
       <w:r>
         <w:t xml:space="preserve">Figure </w:t>
       </w:r>
@@ -2506,14 +2510,18 @@
         <w:t>5</w:t>
       </w:r>
       <w:r>
-        <w:t xml:space="preserve">. </w:t>
+        <w:t>.</w:t>
+      </w:r>
+      <w:proofErr w:type="gramEnd"/>
+      <w:r>
+        <w:t xml:space="preserve"> </w:t>
       </w:r>
       <w:proofErr w:type="gramStart"/>
       <w:r>
         <w:t>S</w:t>
       </w:r>
       <w:r>
-        <w:t>tatus of the Fraser River aggregate relative to four benchmark-based performance metrics</w:t>
+        <w:t>tatus of the Fraser River aggregate relative to benchmark-based performance metrics</w:t>
       </w:r>
       <w:r>
         <w:t xml:space="preserve"> at the end of 60-year simulation period</w:t>
@@ -2523,15 +2531,7 @@
       </w:r>
       <w:proofErr w:type="gramEnd"/>
       <w:r>
-        <w:t xml:space="preserve"> CU proportions reflect status at the end of the </w:t>
-      </w:r>
-      <w:proofErr w:type="gramStart"/>
-      <w:r>
-        <w:t>60 year</w:t>
-      </w:r>
-      <w:proofErr w:type="gramEnd"/>
-      <w:r>
-        <w:t xml:space="preserve"> simulation period. Points represent medians</w:t>
+        <w:t xml:space="preserve"> CU proportions reflect status at the end of the 60 year simulation period. Points represent medians</w:t>
       </w:r>
       <w:r>
         <w:t xml:space="preserve"> across 1000 trials</w:t>
@@ -2557,7 +2557,7 @@
 </file>
 
 <file path=word/comments.xml><?xml version="1.0" encoding="utf-8"?>
-<w:comments xmlns:wpc="http://schemas.microsoft.com/office/word/2010/wordprocessingCanvas" xmlns:mo="http://schemas.microsoft.com/office/mac/office/2008/main" xmlns:mc="http://schemas.openxmlformats.org/markup-compatibility/2006" xmlns:mv="urn:schemas-microsoft-com:mac:vml" xmlns:o="urn:schemas-microsoft-com:office:office" xmlns:r="http://schemas.openxmlformats.org/officeDocument/2006/relationships" xmlns:m="http://schemas.openxmlformats.org/officeDocument/2006/math" xmlns:v="urn:schemas-microsoft-com:vml" xmlns:wp14="http://schemas.microsoft.com/office/word/2010/wordprocessingDrawing" xmlns:wp="http://schemas.openxmlformats.org/drawingml/2006/wordprocessingDrawing" xmlns:w10="urn:schemas-microsoft-com:office:word" xmlns:w="http://schemas.openxmlformats.org/wordprocessingml/2006/main" xmlns:w14="http://schemas.microsoft.com/office/word/2010/wordml" xmlns:wpg="http://schemas.microsoft.com/office/word/2010/wordprocessingGroup" xmlns:wpi="http://schemas.microsoft.com/office/word/2010/wordprocessingInk" xmlns:wne="http://schemas.microsoft.com/office/word/2006/wordml" xmlns:wps="http://schemas.microsoft.com/office/word/2010/wordprocessingShape" mc:Ignorable="w14 wp14">
+<w:comments xmlns:wpc="http://schemas.microsoft.com/office/word/2010/wordprocessingCanvas" xmlns:mc="http://schemas.openxmlformats.org/markup-compatibility/2006" xmlns:o="urn:schemas-microsoft-com:office:office" xmlns:r="http://schemas.openxmlformats.org/officeDocument/2006/relationships" xmlns:m="http://schemas.openxmlformats.org/officeDocument/2006/math" xmlns:v="urn:schemas-microsoft-com:vml" xmlns:wp14="http://schemas.microsoft.com/office/word/2010/wordprocessingDrawing" xmlns:wp="http://schemas.openxmlformats.org/drawingml/2006/wordprocessingDrawing" xmlns:w10="urn:schemas-microsoft-com:office:word" xmlns:w="http://schemas.openxmlformats.org/wordprocessingml/2006/main" xmlns:w14="http://schemas.microsoft.com/office/word/2010/wordml" xmlns:wpg="http://schemas.microsoft.com/office/word/2010/wordprocessingGroup" xmlns:wpi="http://schemas.microsoft.com/office/word/2010/wordprocessingInk" xmlns:wne="http://schemas.microsoft.com/office/word/2006/wordml" xmlns:wps="http://schemas.microsoft.com/office/word/2010/wordprocessingShape" mc:Ignorable="w14 wp14">
   <w:comment w:id="0" w:author="DFO-MPO" w:date="2018-08-09T14:50:00Z" w:initials="D">
     <w:p>
       <w:pPr>
@@ -2590,7 +2590,7 @@
       </w:r>
     </w:p>
   </w:comment>
-  <w:comment w:id="2" w:author="DFO-MPO" w:date="2018-08-09T15:23:00Z" w:initials="D">
+  <w:comment w:id="2" w:author="DFO-MPO" w:date="2018-08-14T09:46:00Z" w:initials="D">
     <w:p>
       <w:pPr>
         <w:pStyle w:val="CommentText"/>
@@ -2602,11 +2602,17 @@
         <w:annotationRef/>
       </w:r>
       <w:r>
-        <w:t>Of course in an actual manuscript I’ll provide some additional detail in the main text and model/parameter specifications in an appendix.</w:t>
+        <w:t>Kept this brief given your familiarity with the model, but o</w:t>
+      </w:r>
+      <w:r>
+        <w:t>f course in an actual manuscript I’ll provide some additional detail in the main text and model/parameter specifications in an appendix.</w:t>
+      </w:r>
+      <w:r>
+        <w:t xml:space="preserve"> If you have questions about anything specific I’ve started sketching this out.</w:t>
       </w:r>
     </w:p>
   </w:comment>
-  <w:comment w:id="3" w:author="DFO-MPO" w:date="2018-08-09T15:51:00Z" w:initials="D">
+  <w:comment w:id="3" w:author="DFO-MPO" w:date="2018-08-14T10:15:00Z" w:initials="D">
     <w:p>
       <w:pPr>
         <w:pStyle w:val="CommentText"/>
@@ -2655,20 +2661,40 @@
       </w:r>
       <w:proofErr w:type="spellEnd"/>
       <w:r>
-        <w:t xml:space="preserve"> model) and true abundance. </w:t>
-      </w:r>
-    </w:p>
-    <w:p>
-      <w:pPr>
-        <w:pStyle w:val="CommentText"/>
-      </w:pPr>
-    </w:p>
-    <w:p>
-      <w:pPr>
-        <w:pStyle w:val="CommentText"/>
-      </w:pPr>
-      <w:r>
-        <w:t>I think this would be a good way to highlight the risk to managers of highly synchronized and unpredictable dynamics. However it would be difficult to replicate since some are modeled with Larkin SRs and it doesn’t really mesh with reality for Fraser sockeye where test fisheries rather than forecasts strongly determine effort.</w:t>
+        <w:t xml:space="preserve"> model) and true abundance. I think this would be a good way to highlight the risk to managers of highly synchronized and unpredictable dynamics. However it would be difficult to replicate since some </w:t>
+      </w:r>
+      <w:r>
+        <w:t xml:space="preserve">CUs </w:t>
+      </w:r>
+      <w:r>
+        <w:t xml:space="preserve">are modeled with Larkin SRs and it doesn’t really mesh with </w:t>
+      </w:r>
+      <w:r>
+        <w:t xml:space="preserve">the management </w:t>
+      </w:r>
+      <w:r>
+        <w:t>reality for Fraser sockeye where test fisheries</w:t>
+      </w:r>
+      <w:r>
+        <w:t>,</w:t>
+      </w:r>
+      <w:r>
+        <w:t xml:space="preserve"> </w:t>
+      </w:r>
+      <w:r>
+        <w:t>not</w:t>
+      </w:r>
+      <w:r>
+        <w:t xml:space="preserve"> forecasts</w:t>
+      </w:r>
+      <w:r>
+        <w:t>,</w:t>
+      </w:r>
+      <w:r>
+        <w:t xml:space="preserve"> determine </w:t>
+      </w:r>
+      <w:r>
+        <w:t>openings</w:t>
       </w:r>
     </w:p>
   </w:comment>
@@ -2732,7 +2758,7 @@
 </file>
 
 <file path=word/numbering.xml><?xml version="1.0" encoding="utf-8"?>
-<w:numbering xmlns:wpc="http://schemas.microsoft.com/office/word/2010/wordprocessingCanvas" xmlns:mo="http://schemas.microsoft.com/office/mac/office/2008/main" xmlns:mc="http://schemas.openxmlformats.org/markup-compatibility/2006" xmlns:mv="urn:schemas-microsoft-com:mac:vml" xmlns:o="urn:schemas-microsoft-com:office:office" xmlns:r="http://schemas.openxmlformats.org/officeDocument/2006/relationships" xmlns:m="http://schemas.openxmlformats.org/officeDocument/2006/math" xmlns:v="urn:schemas-microsoft-com:vml" xmlns:wp14="http://schemas.microsoft.com/office/word/2010/wordprocessingDrawing" xmlns:wp="http://schemas.openxmlformats.org/drawingml/2006/wordprocessingDrawing" xmlns:w10="urn:schemas-microsoft-com:office:word" xmlns:w="http://schemas.openxmlformats.org/wordprocessingml/2006/main" xmlns:w14="http://schemas.microsoft.com/office/word/2010/wordml" xmlns:wpg="http://schemas.microsoft.com/office/word/2010/wordprocessingGroup" xmlns:wpi="http://schemas.microsoft.com/office/word/2010/wordprocessingInk" xmlns:wne="http://schemas.microsoft.com/office/word/2006/wordml" xmlns:wps="http://schemas.microsoft.com/office/word/2010/wordprocessingShape" mc:Ignorable="w14 wp14">
+<w:numbering xmlns:wpc="http://schemas.microsoft.com/office/word/2010/wordprocessingCanvas" xmlns:mc="http://schemas.openxmlformats.org/markup-compatibility/2006" xmlns:o="urn:schemas-microsoft-com:office:office" xmlns:r="http://schemas.openxmlformats.org/officeDocument/2006/relationships" xmlns:m="http://schemas.openxmlformats.org/officeDocument/2006/math" xmlns:v="urn:schemas-microsoft-com:vml" xmlns:wp14="http://schemas.microsoft.com/office/word/2010/wordprocessingDrawing" xmlns:wp="http://schemas.openxmlformats.org/drawingml/2006/wordprocessingDrawing" xmlns:w10="urn:schemas-microsoft-com:office:word" xmlns:w="http://schemas.openxmlformats.org/wordprocessingml/2006/main" xmlns:w14="http://schemas.microsoft.com/office/word/2010/wordml" xmlns:wpg="http://schemas.microsoft.com/office/word/2010/wordprocessingGroup" xmlns:wpi="http://schemas.microsoft.com/office/word/2010/wordprocessingInk" xmlns:wne="http://schemas.microsoft.com/office/word/2006/wordml" xmlns:wps="http://schemas.microsoft.com/office/word/2010/wordprocessingShape" mc:Ignorable="w14 wp14">
   <w:abstractNum w:abstractNumId="0">
     <w:nsid w:val="18797CA6"/>
     <w:multiLevelType w:val="hybridMultilevel"/>
@@ -2843,7 +2869,7 @@
       </w:pPr>
     </w:pPrDefault>
   </w:docDefaults>
-  <w:latentStyles w:defLockedState="0" w:defUIPriority="99" w:defSemiHidden="1" w:defUnhideWhenUsed="1" w:defQFormat="0" w:count="276">
+  <w:latentStyles w:defLockedState="0" w:defUIPriority="99" w:defSemiHidden="1" w:defUnhideWhenUsed="1" w:defQFormat="0" w:count="267">
     <w:lsdException w:name="Normal" w:semiHidden="0" w:uiPriority="0" w:unhideWhenUsed="0" w:qFormat="1"/>
     <w:lsdException w:name="heading 1" w:semiHidden="0" w:uiPriority="9" w:unhideWhenUsed="0" w:qFormat="1"/>
     <w:lsdException w:name="heading 2" w:uiPriority="9" w:qFormat="1"/>
@@ -3131,7 +3157,6 @@
       <w:spacing w:after="0"/>
     </w:pPr>
     <w:tblPr>
-      <w:tblInd w:w="0" w:type="dxa"/>
       <w:tblBorders>
         <w:top w:val="single" w:sz="4" w:space="0" w:color="auto"/>
         <w:left w:val="single" w:sz="4" w:space="0" w:color="auto"/>
@@ -3140,19 +3165,13 @@
         <w:insideH w:val="single" w:sz="4" w:space="0" w:color="auto"/>
         <w:insideV w:val="single" w:sz="4" w:space="0" w:color="auto"/>
       </w:tblBorders>
-      <w:tblCellMar>
-        <w:top w:w="0" w:type="dxa"/>
-        <w:left w:w="108" w:type="dxa"/>
-        <w:bottom w:w="0" w:type="dxa"/>
-        <w:right w:w="108" w:type="dxa"/>
-      </w:tblCellMar>
     </w:tblPr>
   </w:style>
 </w:styles>
 </file>
 
 <file path=word/stylesWithEffects.xml><?xml version="1.0" encoding="utf-8"?>
-<w:styles xmlns:wpc="http://schemas.microsoft.com/office/word/2010/wordprocessingCanvas" xmlns:mo="http://schemas.microsoft.com/office/mac/office/2008/main" xmlns:mc="http://schemas.openxmlformats.org/markup-compatibility/2006" xmlns:mv="urn:schemas-microsoft-com:mac:vml" xmlns:o="urn:schemas-microsoft-com:office:office" xmlns:r="http://schemas.openxmlformats.org/officeDocument/2006/relationships" xmlns:m="http://schemas.openxmlformats.org/officeDocument/2006/math" xmlns:v="urn:schemas-microsoft-com:vml" xmlns:wp14="http://schemas.microsoft.com/office/word/2010/wordprocessingDrawing" xmlns:wp="http://schemas.openxmlformats.org/drawingml/2006/wordprocessingDrawing" xmlns:w10="urn:schemas-microsoft-com:office:word" xmlns:w="http://schemas.openxmlformats.org/wordprocessingml/2006/main" xmlns:w14="http://schemas.microsoft.com/office/word/2010/wordml" xmlns:wpg="http://schemas.microsoft.com/office/word/2010/wordprocessingGroup" xmlns:wpi="http://schemas.microsoft.com/office/word/2010/wordprocessingInk" xmlns:wne="http://schemas.microsoft.com/office/word/2006/wordml" xmlns:wps="http://schemas.microsoft.com/office/word/2010/wordprocessingShape" mc:Ignorable="w14 wp14">
+<w:styles xmlns:wpc="http://schemas.microsoft.com/office/word/2010/wordprocessingCanvas" xmlns:mc="http://schemas.openxmlformats.org/markup-compatibility/2006" xmlns:o="urn:schemas-microsoft-com:office:office" xmlns:r="http://schemas.openxmlformats.org/officeDocument/2006/relationships" xmlns:m="http://schemas.openxmlformats.org/officeDocument/2006/math" xmlns:v="urn:schemas-microsoft-com:vml" xmlns:wp14="http://schemas.microsoft.com/office/word/2010/wordprocessingDrawing" xmlns:wp="http://schemas.openxmlformats.org/drawingml/2006/wordprocessingDrawing" xmlns:w10="urn:schemas-microsoft-com:office:word" xmlns:w="http://schemas.openxmlformats.org/wordprocessingml/2006/main" xmlns:w14="http://schemas.microsoft.com/office/word/2010/wordml" xmlns:wpg="http://schemas.microsoft.com/office/word/2010/wordprocessingGroup" xmlns:wpi="http://schemas.microsoft.com/office/word/2010/wordprocessingInk" xmlns:wne="http://schemas.microsoft.com/office/word/2006/wordml" xmlns:wps="http://schemas.microsoft.com/office/word/2010/wordprocessingShape" mc:Ignorable="w14 wp14">
   <w:docDefaults>
     <w:rPrDefault>
       <w:rPr>
@@ -3166,7 +3185,7 @@
       </w:pPr>
     </w:pPrDefault>
   </w:docDefaults>
-  <w:latentStyles w:defLockedState="0" w:defUIPriority="99" w:defSemiHidden="1" w:defUnhideWhenUsed="1" w:defQFormat="0" w:count="276">
+  <w:latentStyles w:defLockedState="0" w:defUIPriority="99" w:defSemiHidden="1" w:defUnhideWhenUsed="1" w:defQFormat="0" w:count="267">
     <w:lsdException w:name="Normal" w:semiHidden="0" w:uiPriority="0" w:unhideWhenUsed="0" w:qFormat="1"/>
     <w:lsdException w:name="heading 1" w:semiHidden="0" w:uiPriority="9" w:unhideWhenUsed="0" w:qFormat="1"/>
     <w:lsdException w:name="heading 2" w:uiPriority="9" w:qFormat="1"/>
@@ -3454,7 +3473,6 @@
       <w:spacing w:after="0"/>
     </w:pPr>
     <w:tblPr>
-      <w:tblInd w:w="0" w:type="dxa"/>
       <w:tblBorders>
         <w:top w:val="single" w:sz="4" w:space="0" w:color="auto"/>
         <w:left w:val="single" w:sz="4" w:space="0" w:color="auto"/>
@@ -3463,12 +3481,6 @@
         <w:insideH w:val="single" w:sz="4" w:space="0" w:color="auto"/>
         <w:insideV w:val="single" w:sz="4" w:space="0" w:color="auto"/>
       </w:tblBorders>
-      <w:tblCellMar>
-        <w:top w:w="0" w:type="dxa"/>
-        <w:left w:w="108" w:type="dxa"/>
-        <w:bottom w:w="0" w:type="dxa"/>
-        <w:right w:w="108" w:type="dxa"/>
-      </w:tblCellMar>
     </w:tblPr>
   </w:style>
 </w:styles>

--- a/doc/resultsSummary.docx
+++ b/doc/resultsSummary.docx
@@ -431,8 +431,13 @@
         <w:t>estimates</w:t>
       </w:r>
       <w:r>
-        <w:t xml:space="preserve"> of </w:t>
-      </w:r>
+        <w:t xml:space="preserve"> </w:t>
+      </w:r>
+      <w:proofErr w:type="gramStart"/>
+      <w:r>
+        <w:t xml:space="preserve">of </w:t>
+      </w:r>
+      <w:proofErr w:type="gramEnd"/>
       <m:oMath>
         <m:r>
           <w:rPr>
@@ -473,6 +478,9 @@
         <w:t>from an independent analysis</w:t>
       </w:r>
       <w:r>
+        <w:t xml:space="preserve"> (Fraser River Sockeye Spawning Initiative)</w:t>
+      </w:r>
+      <w:r>
         <w:t>.</w:t>
       </w:r>
     </w:p>
@@ -484,7 +492,13 @@
       </w:pPr>
       <w:r>
         <w:tab/>
-        <w:t xml:space="preserve">Within the model yearly recruitment deviations are drawn from a multivariate normal distribution with mean 0 and standard deviation described by the variance-covariance matrix </w:t>
+        <w:t xml:space="preserve">Within the model yearly recruitment deviations are </w:t>
+      </w:r>
+      <w:r>
+        <w:t>drawn</w:t>
+      </w:r>
+      <w:r>
+        <w:t xml:space="preserve"> from a multivariate normal distribution with mean 0 and standard deviation described by the variance-covariance matrix </w:t>
       </w:r>
     </w:p>
     <w:p>
@@ -856,12 +870,32 @@
         <w:t xml:space="preserve"> </w:t>
       </w:r>
       <m:oMath>
-        <m:r>
-          <w:rPr>
-            <w:rFonts w:ascii="Cambria Math" w:hAnsi="Cambria Math"/>
-          </w:rPr>
-          <m:t>σ</m:t>
-        </m:r>
+        <m:sSup>
+          <m:sSupPr>
+            <m:ctrlPr>
+              <w:rPr>
+                <w:rFonts w:ascii="Cambria Math" w:hAnsi="Cambria Math"/>
+                <w:i/>
+              </w:rPr>
+            </m:ctrlPr>
+          </m:sSupPr>
+          <m:e>
+            <m:r>
+              <w:rPr>
+                <w:rFonts w:ascii="Cambria Math" w:hAnsi="Cambria Math"/>
+              </w:rPr>
+              <m:t>σ</m:t>
+            </m:r>
+          </m:e>
+          <m:sup>
+            <m:r>
+              <w:rPr>
+                <w:rFonts w:ascii="Cambria Math" w:hAnsi="Cambria Math"/>
+              </w:rPr>
+              <m:t>2</m:t>
+            </m:r>
+          </m:sup>
+        </m:sSup>
       </m:oMath>
       <w:r>
         <w:t xml:space="preserve"> </w:t>
@@ -873,7 +907,7 @@
         <w:t xml:space="preserve">the variance </w:t>
       </w:r>
       <w:r>
-        <w:t xml:space="preserve">parameters of </w:t>
+        <w:t xml:space="preserve">of </w:t>
       </w:r>
       <w:r>
         <w:rPr>
@@ -1422,9 +1456,9 @@
         </w:rPr>
         <w:lastRenderedPageBreak/>
         <w:drawing>
-          <wp:inline distT="0" distB="0" distL="0" distR="0" wp14:anchorId="367A43DA" wp14:editId="32A29543">
-            <wp:extent cx="3151163" cy="2701830"/>
-            <wp:effectExtent l="0" t="0" r="0" b="3810"/>
+          <wp:inline distT="0" distB="0" distL="0" distR="0" wp14:anchorId="367A43DA" wp14:editId="6FDDA74D">
+            <wp:extent cx="2280892" cy="1955653"/>
+            <wp:effectExtent l="0" t="0" r="5715" b="6985"/>
             <wp:docPr id="8" name="Picture 8" descr="Macintosh HD:Users:cam:github:salmon-sim:outputs:miscSensitivity:synchTests:focalTimeSeries.pdf"/>
             <wp:cNvGraphicFramePr>
               <a:graphicFrameLocks xmlns:a="http://schemas.openxmlformats.org/drawingml/2006/main" noChangeAspect="1"/>
@@ -1454,7 +1488,7 @@
                   <pic:spPr bwMode="auto">
                     <a:xfrm>
                       <a:off x="0" y="0"/>
-                      <a:ext cx="3152971" cy="2703380"/>
+                      <a:ext cx="2286121" cy="1960136"/>
                     </a:xfrm>
                     <a:prstGeom prst="rect">
                       <a:avLst/>
@@ -1526,9 +1560,9 @@
           <w:lang w:val="en-CA" w:eastAsia="en-CA"/>
         </w:rPr>
         <w:drawing>
-          <wp:inline distT="0" distB="0" distL="0" distR="0" wp14:anchorId="60F71AB6" wp14:editId="02C89781">
-            <wp:extent cx="3199413" cy="2743200"/>
-            <wp:effectExtent l="0" t="0" r="1270" b="0"/>
+          <wp:inline distT="0" distB="0" distL="0" distR="0" wp14:anchorId="60F71AB6" wp14:editId="08277639">
+            <wp:extent cx="2188217" cy="1876193"/>
+            <wp:effectExtent l="0" t="0" r="2540" b="0"/>
             <wp:docPr id="10" name="Picture 10" descr="Macintosh HD:Users:cam:github:salmon-sim:outputs:miscSensitivity:synchTests:focalTimeSeries (dragged).pdf"/>
             <wp:cNvGraphicFramePr>
               <a:graphicFrameLocks xmlns:a="http://schemas.openxmlformats.org/drawingml/2006/main" noChangeAspect="1"/>
@@ -1558,7 +1592,7 @@
                   <pic:spPr bwMode="auto">
                     <a:xfrm>
                       <a:off x="0" y="0"/>
-                      <a:ext cx="3199412" cy="2743199"/>
+                      <a:ext cx="2188215" cy="1876191"/>
                     </a:xfrm>
                     <a:prstGeom prst="rect">
                       <a:avLst/>
@@ -1612,9 +1646,50 @@
     <w:p>
       <w:pPr>
         <w:tabs>
-          <w:tab w:val="left" w:pos="5400"/>
+          <w:tab w:val="left" w:pos="851"/>
         </w:tabs>
       </w:pPr>
+      <w:r>
+        <w:tab/>
+        <w:t>We also incorporated a second productivity scenario in our analysis intended to represent a general decline in rearing conditions for sockeye salmon, which could magnify the relative effects of CV</w:t>
+      </w:r>
+      <w:r>
+        <w:rPr>
+          <w:vertAlign w:val="subscript"/>
+        </w:rPr>
+        <w:t xml:space="preserve">C </w:t>
+      </w:r>
+      <w:r>
+        <w:t xml:space="preserve">or synchrony on conservation outcomes. </w:t>
+      </w:r>
+      <w:commentRangeStart w:id="1"/>
+      <w:r>
+        <w:t>Rather than manipulate per capita productivity directly (i.e. forward simulating with</w:t>
+      </w:r>
+      <w:r>
+        <w:t xml:space="preserve"> smaller</w:t>
+      </w:r>
+      <w:r>
+        <w:t xml:space="preserve"> </w:t>
+      </w:r>
+      <m:oMath>
+        <m:r>
+          <w:rPr>
+            <w:rFonts w:ascii="Cambria Math" w:hAnsi="Cambria Math"/>
+          </w:rPr>
+          <m:t>α</m:t>
+        </m:r>
+      </m:oMath>
+      <w:r>
+        <w:t xml:space="preserve"> values), we sampled recruitment deviations from skewed, multivariate Student’s t-distribution in a subset of years, which resulted in an increased probability of strong, negative recruitment deviations. We sampled from this skewed distribution in an average of 30% of simulated years.</w:t>
+      </w:r>
+      <w:commentRangeEnd w:id="1"/>
+      <w:r>
+        <w:rPr>
+          <w:rStyle w:val="CommentReference"/>
+        </w:rPr>
+        <w:commentReference w:id="1"/>
+      </w:r>
     </w:p>
     <w:p>
       <w:pPr>
@@ -1626,51 +1701,52 @@
         <w:tab/>
       </w:r>
       <w:r>
-        <w:t>To adequately represent the framework used to manage Fraser River sockeye salmon w</w:t>
-      </w:r>
-      <w:commentRangeStart w:id="1"/>
-      <w:r>
-        <w:t>e modeled four sequential sources of mortality</w:t>
-      </w:r>
-      <w:commentRangeEnd w:id="1"/>
+        <w:t xml:space="preserve">To adequately represent the framework used to manage Fraser River sockeye salmon we modeled four sequential sources of mortality: American fisheries, Canadian mixed-stock fisheries, en route mortality during freshwater migration, and terminal Canadian single-stock fisheries. Total allowable catches in both American and Canadian </w:t>
+      </w:r>
+      <w:r>
+        <w:lastRenderedPageBreak/>
+        <w:t xml:space="preserve">fisheries were calculated using a harvest control rule (HCR) that replicates the Total Allowable Mortality </w:t>
+      </w:r>
+      <w:r>
+        <w:t>strategy used to allocate catches</w:t>
+      </w:r>
+      <w:r>
+        <w:t xml:space="preserve">. </w:t>
+      </w:r>
+      <w:r>
+        <w:t xml:space="preserve">In reality, </w:t>
+      </w:r>
+      <w:r>
+        <w:t xml:space="preserve">in-season estimates of recruitment derived from test fisheries </w:t>
+      </w:r>
+      <w:r>
+        <w:t xml:space="preserve">are used </w:t>
+      </w:r>
+      <w:r>
+        <w:t>to adjust target exploitation rates and meet escapement goals specific to each management unit (MU). If in-season recruitment estimates exceed escapement goals, the HCR switches to a fixed maximum target mortality rate. Escapement goals vary among years due to the cycles present in several CUs and are typically adjusted downwards to account for mortality during upstream migration.</w:t>
+      </w:r>
+      <w:r>
+        <w:t xml:space="preserve"> </w:t>
+      </w:r>
+      <w:commentRangeStart w:id="2"/>
+      <w:r>
+        <w:t>This process was replicated in the simulation by generating a forecasted estimate of abundance using true return abundance plus normally distributed error</w:t>
+      </w:r>
+      <w:commentRangeEnd w:id="2"/>
       <w:r>
         <w:rPr>
           <w:rStyle w:val="CommentReference"/>
         </w:rPr>
-        <w:commentReference w:id="1"/>
-      </w:r>
-      <w:r>
-        <w:t xml:space="preserve">: American fisheries, Canadian </w:t>
-      </w:r>
-      <w:r>
-        <w:lastRenderedPageBreak/>
-        <w:t xml:space="preserve">mixed-stock fisheries, en route mortality during freshwater migration, and terminal Canadian single-stock fisheries. Total allowable catches in both American and Canadian fisheries were calculated using a harvest control rule (HCR) that replicates the Total Allowable Mortality framework currently in use. </w:t>
-      </w:r>
-      <w:r>
-        <w:t xml:space="preserve">In reality, </w:t>
-      </w:r>
-      <w:r>
-        <w:t>this HCR uses in-season estimates of recruitment derived from test fisheries to adjust target exploitation rates and meet escapement goals specific to each management unit (MU). If in-season recruitment estimates exceed escapement goals, the HCR switches to a fixed maximum target mortality rate. Escapement goals vary among years due to the cycles present in several CUs and are typically adjusted downwards to account for mortality during upstream migration.</w:t>
+        <w:commentReference w:id="2"/>
+      </w:r>
+      <w:r>
+        <w:t>.</w:t>
       </w:r>
       <w:r>
         <w:t xml:space="preserve"> </w:t>
       </w:r>
-      <w:commentRangeStart w:id="2"/>
-      <w:r>
-        <w:t>This process was replicated in the simulation by generating a forecasted estimate of abundance using true return abundance plus normally distributed error</w:t>
-      </w:r>
-      <w:commentRangeEnd w:id="2"/>
-      <w:r>
-        <w:rPr>
-          <w:rStyle w:val="CommentReference"/>
-        </w:rPr>
-        <w:commentReference w:id="2"/>
-      </w:r>
-      <w:r>
-        <w:t>.</w:t>
-      </w:r>
-      <w:r>
-        <w:t xml:space="preserve"> </w:t>
+      <w:r>
+        <w:t xml:space="preserve">By default 85% of the Canadian TAC was allocated to mixed-stock fisheries and 15% to single-stock fisheries, which is approximately equivalent to historical averages. </w:t>
       </w:r>
       <w:r>
         <w:t xml:space="preserve">We introduced additional </w:t>
@@ -1751,19 +1827,10 @@
         <w:t>targets</w:t>
       </w:r>
       <w:r>
-        <w:t xml:space="preserve"> using </w:t>
-      </w:r>
-      <w:r>
-        <w:t xml:space="preserve">either </w:t>
-      </w:r>
-      <w:r>
-        <w:t>abundance</w:t>
-      </w:r>
-      <w:r>
-        <w:t>-based</w:t>
-      </w:r>
-      <w:r>
-        <w:t xml:space="preserve"> or biological benchmarks</w:t>
+        <w:t xml:space="preserve"> </w:t>
+      </w:r>
+      <w:r>
+        <w:t>based on changes in abundance and catches</w:t>
       </w:r>
       <w:r>
         <w:t xml:space="preserve">. </w:t>
@@ -1783,7 +1850,13 @@
       </w:r>
       <w:proofErr w:type="gramStart"/>
       <w:r>
-        <w:t>Definition of focal performance measures.</w:t>
+        <w:t>Definition</w:t>
+      </w:r>
+      <w:r>
+        <w:t>s</w:t>
+      </w:r>
+      <w:r>
+        <w:t xml:space="preserve"> of focal performance measures.</w:t>
       </w:r>
       <w:proofErr w:type="gramEnd"/>
     </w:p>
@@ -1932,56 +2005,15 @@
                 <w:tab w:val="left" w:pos="851"/>
               </w:tabs>
             </w:pPr>
+            <w:commentRangeStart w:id="5"/>
             <w:r>
-              <w:t>Catch</w:t>
-            </w:r>
-          </w:p>
-        </w:tc>
-        <w:tc>
-          <w:tcPr>
-            <w:tcW w:w="5670" w:type="dxa"/>
-          </w:tcPr>
-          <w:p>
-            <w:pPr>
-              <w:tabs>
-                <w:tab w:val="left" w:pos="851"/>
-              </w:tabs>
-            </w:pPr>
-            <w:r>
-              <w:t xml:space="preserve">Median </w:t>
+              <w:t>C</w:t>
             </w:r>
             <w:r>
-              <w:t xml:space="preserve">total </w:t>
+              <w:t xml:space="preserve">Us above lower/upper </w:t>
             </w:r>
             <w:r>
-              <w:t xml:space="preserve">catch </w:t>
-            </w:r>
-            <w:r>
-              <w:t xml:space="preserve">(i.e. summed across all </w:t>
-            </w:r>
-            <w:r>
-              <w:t>fisheries</w:t>
-            </w:r>
-            <w:r>
-              <w:t>), per year over simulation period</w:t>
-            </w:r>
-          </w:p>
-        </w:tc>
-      </w:tr>
-      <w:tr>
-        <w:tc>
-          <w:tcPr>
-            <w:tcW w:w="2235" w:type="dxa"/>
-          </w:tcPr>
-          <w:p>
-            <w:pPr>
-              <w:tabs>
-                <w:tab w:val="left" w:pos="851"/>
-              </w:tabs>
-            </w:pPr>
-            <w:commentRangeStart w:id="5"/>
-            <w:r>
-              <w:t>CUs above lower BM</w:t>
+              <w:t>BM</w:t>
             </w:r>
             <w:commentRangeEnd w:id="5"/>
             <w:r>
@@ -2017,39 +2049,10 @@
             </w:r>
             <w:proofErr w:type="spellEnd"/>
             <w:r>
-              <w:t xml:space="preserve"> every year during last generation of simulation period</w:t>
+              <w:t xml:space="preserve">/ </w:t>
             </w:r>
-          </w:p>
-        </w:tc>
-      </w:tr>
-      <w:tr>
-        <w:tc>
-          <w:tcPr>
-            <w:tcW w:w="2235" w:type="dxa"/>
-          </w:tcPr>
-          <w:p>
-            <w:pPr>
-              <w:tabs>
-                <w:tab w:val="left" w:pos="851"/>
-              </w:tabs>
-            </w:pPr>
             <w:r>
-              <w:t>CUs above upper BM</w:t>
-            </w:r>
-          </w:p>
-        </w:tc>
-        <w:tc>
-          <w:tcPr>
-            <w:tcW w:w="5670" w:type="dxa"/>
-          </w:tcPr>
-          <w:p>
-            <w:pPr>
-              <w:tabs>
-                <w:tab w:val="left" w:pos="851"/>
-              </w:tabs>
-            </w:pPr>
-            <w:r>
-              <w:t>Mean proportion of CUs above S</w:t>
+              <w:t>S</w:t>
             </w:r>
             <w:r>
               <w:rPr>
@@ -2074,9 +2077,53 @@
                 <w:tab w:val="left" w:pos="851"/>
               </w:tabs>
             </w:pPr>
+            <w:r>
+              <w:t>Catch</w:t>
+            </w:r>
+          </w:p>
+        </w:tc>
+        <w:tc>
+          <w:tcPr>
+            <w:tcW w:w="5670" w:type="dxa"/>
+          </w:tcPr>
+          <w:p>
+            <w:pPr>
+              <w:tabs>
+                <w:tab w:val="left" w:pos="851"/>
+              </w:tabs>
+            </w:pPr>
+            <w:r>
+              <w:t xml:space="preserve">Median total </w:t>
+            </w:r>
+            <w:r>
+              <w:t xml:space="preserve">catch, </w:t>
+            </w:r>
+            <w:r>
+              <w:t>across all fisheries</w:t>
+            </w:r>
+            <w:r>
+              <w:t xml:space="preserve"> and CUs</w:t>
+            </w:r>
+            <w:r>
+              <w:t>, per year over simulation period</w:t>
+            </w:r>
+          </w:p>
+        </w:tc>
+      </w:tr>
+      <w:tr>
+        <w:tc>
+          <w:tcPr>
+            <w:tcW w:w="2235" w:type="dxa"/>
+          </w:tcPr>
+          <w:p>
+            <w:pPr>
+              <w:tabs>
+                <w:tab w:val="left" w:pos="851"/>
+              </w:tabs>
+            </w:pPr>
             <w:commentRangeStart w:id="6"/>
             <w:r>
-              <w:t>Years all fisheries open</w:t>
+              <w:t>Fisheries open</w:t>
             </w:r>
             <w:commentRangeEnd w:id="6"/>
             <w:r>
@@ -2098,7 +2145,7 @@
               </w:tabs>
             </w:pPr>
             <w:r>
-              <w:t>Proportion of years all MUs are above their lower fishery reference point during the simulation period</w:t>
+              <w:t>Mean proportion of MUs with open fisheries (i.e. above lower reference point), per year over simulation period</w:t>
             </w:r>
           </w:p>
         </w:tc>
@@ -2114,8 +2161,16 @@
                 <w:tab w:val="left" w:pos="851"/>
               </w:tabs>
             </w:pPr>
+            <w:commentRangeStart w:id="7"/>
             <w:r>
-              <w:t>CUs extant</w:t>
+              <w:t>Years above lower/upper catch threshold</w:t>
+            </w:r>
+            <w:commentRangeEnd w:id="7"/>
+            <w:r>
+              <w:rPr>
+                <w:rStyle w:val="CommentReference"/>
+              </w:rPr>
+              <w:commentReference w:id="7"/>
             </w:r>
           </w:p>
         </w:tc>
@@ -2130,7 +2185,7 @@
               </w:tabs>
             </w:pPr>
             <w:r>
-              <w:t>Proportion of CUs above extinction threshold at the end of simulation period</w:t>
+              <w:t xml:space="preserve">Mean proportion of years in which TAC was greater than 500,000/1,000,000 </w:t>
             </w:r>
           </w:p>
         </w:tc>
@@ -2142,6 +2197,8 @@
           <w:tab w:val="left" w:pos="851"/>
         </w:tabs>
       </w:pPr>
+      <w:bookmarkStart w:id="8" w:name="_GoBack"/>
+      <w:bookmarkEnd w:id="8"/>
     </w:p>
     <w:p>
       <w:pPr>
@@ -2151,15 +2208,80 @@
       </w:pPr>
       <w:r>
         <w:tab/>
-        <w:t>High levels of synchrony were associated with moderate declines in median spawner abundance and med</w:t>
-      </w:r>
-      <w:r>
-        <w:t>ian catch, as well as more severe declines in median recruit abundance (Fig. 4). Conversely, CV</w:t>
+        <w:t xml:space="preserve">High levels of synchrony were associated with moderate declines in median spawner </w:t>
+      </w:r>
+      <w:r>
+        <w:t>and recruit abundance</w:t>
+      </w:r>
+      <w:r>
+        <w:t xml:space="preserve"> (Fig. 4 left</w:t>
+      </w:r>
+      <w:r>
+        <w:t xml:space="preserve"> column</w:t>
+      </w:r>
+      <w:r>
+        <w:t>)</w:t>
+      </w:r>
+      <w:r>
+        <w:t>. Despite declines</w:t>
+      </w:r>
+      <w:r>
+        <w:t xml:space="preserve"> in aggregate abundance</w:t>
+      </w:r>
+      <w:r>
+        <w:t xml:space="preserve">, high levels of synchrony were not associated </w:t>
+      </w:r>
+      <w:r>
+        <w:t xml:space="preserve">with an increased median number of CUs remaining below </w:t>
+      </w:r>
+      <w:proofErr w:type="spellStart"/>
+      <w:r>
+        <w:t>S</w:t>
       </w:r>
       <w:r>
         <w:rPr>
           <w:vertAlign w:val="subscript"/>
         </w:rPr>
+        <w:t>gen</w:t>
+      </w:r>
+      <w:proofErr w:type="spellEnd"/>
+      <w:r>
+        <w:t xml:space="preserve"> or</w:t>
+      </w:r>
+      <w:r>
+        <w:t xml:space="preserve"> S</w:t>
+      </w:r>
+      <w:r>
+        <w:rPr>
+          <w:vertAlign w:val="subscript"/>
+        </w:rPr>
+        <w:t>MSY</w:t>
+      </w:r>
+      <w:r>
+        <w:t xml:space="preserve">, but did increase variance among trials </w:t>
+      </w:r>
+      <w:r>
+        <w:t>(Fig. 4</w:t>
+      </w:r>
+      <w:r>
+        <w:t xml:space="preserve"> left</w:t>
+      </w:r>
+      <w:r>
+        <w:t xml:space="preserve"> column</w:t>
+      </w:r>
+      <w:r>
+        <w:t>)</w:t>
+      </w:r>
+      <w:r>
+        <w:t>.</w:t>
+      </w:r>
+      <w:r>
+        <w:t xml:space="preserve"> CV</w:t>
+      </w:r>
+      <w:r>
+        <w:rPr>
+          <w:vertAlign w:val="subscript"/>
+        </w:rPr>
         <w:t>C</w:t>
       </w:r>
       <w:r>
@@ -2169,7 +2291,16 @@
         <w:softHyphen/>
       </w:r>
       <w:r>
-        <w:t xml:space="preserve"> was positively correlated with all three abundance-based PMs. When </w:t>
+        <w:t xml:space="preserve"> was positively correlated with </w:t>
+      </w:r>
+      <w:r>
+        <w:t>spawner and recruit abundance (Fig. 4 center</w:t>
+      </w:r>
+      <w:r>
+        <w:t xml:space="preserve"> column</w:t>
+      </w:r>
+      <w:r>
+        <w:t xml:space="preserve">), but strong negative effects on the median proportion of CUs above their biological benchmarks. Increasing both </w:t>
       </w:r>
       <m:oMath>
         <m:r>
@@ -2189,8 +2320,74 @@
         <w:t>C</w:t>
       </w:r>
       <w:r>
-        <w:t xml:space="preserve"> were increased simultaneously median spawner and recruit abundance, as well as catches, declined; however status was more variable than when synchrony was increased in isolation (Fig. 4).</w:t>
-      </w:r>
+        <w:t xml:space="preserve"> led to increased variability among trials, with abundance based and benchmark based PMs generally mirroring </w:t>
+      </w:r>
+      <w:proofErr w:type="gramStart"/>
+      <w:r>
+        <w:t xml:space="preserve">the </w:t>
+      </w:r>
+      <m:oMath>
+        <m:r>
+          <w:rPr>
+            <w:rFonts w:ascii="Cambria Math" w:hAnsi="Cambria Math"/>
+          </w:rPr>
+          <m:t>φ</m:t>
+        </m:r>
+      </m:oMath>
+      <w:r>
+        <w:t xml:space="preserve"> and</w:t>
+      </w:r>
+      <w:proofErr w:type="gramEnd"/>
+      <w:r>
+        <w:t xml:space="preserve"> CV</w:t>
+      </w:r>
+      <w:r>
+        <w:rPr>
+          <w:vertAlign w:val="subscript"/>
+        </w:rPr>
+        <w:t>C</w:t>
+      </w:r>
+      <w:r>
+        <w:t xml:space="preserve"> treatments respectively</w:t>
+      </w:r>
+      <w:r>
+        <w:t xml:space="preserve"> (Fig. 4 right</w:t>
+      </w:r>
+      <w:r>
+        <w:t xml:space="preserve"> column</w:t>
+      </w:r>
+      <w:r>
+        <w:t>)</w:t>
+      </w:r>
+      <w:r>
+        <w:t xml:space="preserve">. </w:t>
+      </w:r>
+      <w:r>
+        <w:t xml:space="preserve">When recruitment deviations included </w:t>
+      </w:r>
+      <w:r>
+        <w:lastRenderedPageBreak/>
+        <w:t xml:space="preserve">samples drawn from </w:t>
+      </w:r>
+      <w:r>
+        <w:t xml:space="preserve">a </w:t>
+      </w:r>
+      <w:r>
+        <w:t>skewed Student’s</w:t>
+      </w:r>
+      <w:r>
+        <w:t xml:space="preserve"> t-distribution</w:t>
+      </w:r>
+      <w:r>
+        <w:t xml:space="preserve"> the patterns remained qualitatively similar, although median abundance was lower and status was poorer (Fig. 4).</w:t>
+      </w:r>
+    </w:p>
+    <w:p>
+      <w:pPr>
+        <w:tabs>
+          <w:tab w:val="left" w:pos="851"/>
+        </w:tabs>
+      </w:pPr>
     </w:p>
     <w:p>
       <w:pPr>
@@ -2199,62 +2396,74 @@
         </w:tabs>
         <w:jc w:val="center"/>
       </w:pPr>
+      <w:commentRangeStart w:id="9"/>
+      <w:r>
+        <w:rPr>
+          <w:noProof/>
+          <w:lang w:val="en-CA" w:eastAsia="en-CA"/>
+        </w:rPr>
+        <w:drawing>
+          <wp:inline distT="0" distB="0" distL="0" distR="0" wp14:anchorId="5BD6C55F" wp14:editId="4C0D0A5D">
+            <wp:extent cx="3725467" cy="2848911"/>
+            <wp:effectExtent l="0" t="0" r="8890" b="8890"/>
+            <wp:docPr id="4" name="Picture 4" descr="C:\github\salmon-sim\outputs\summaryFigs\synchTrials\consGroupedPlots.png"/>
+            <wp:cNvGraphicFramePr>
+              <a:graphicFrameLocks xmlns:a="http://schemas.openxmlformats.org/drawingml/2006/main" noChangeAspect="1"/>
+            </wp:cNvGraphicFramePr>
+            <a:graphic xmlns:a="http://schemas.openxmlformats.org/drawingml/2006/main">
+              <a:graphicData uri="http://schemas.openxmlformats.org/drawingml/2006/picture">
+                <pic:pic xmlns:pic="http://schemas.openxmlformats.org/drawingml/2006/picture">
+                  <pic:nvPicPr>
+                    <pic:cNvPr id="0" name="Picture 4" descr="C:\github\salmon-sim\outputs\summaryFigs\synchTrials\consGroupedPlots.png"/>
+                    <pic:cNvPicPr>
+                      <a:picLocks noChangeAspect="1" noChangeArrowheads="1"/>
+                    </pic:cNvPicPr>
+                  </pic:nvPicPr>
+                  <pic:blipFill>
+                    <a:blip r:embed="rId10">
+                      <a:extLst>
+                        <a:ext uri="{28A0092B-C50C-407E-A947-70E740481C1C}">
+                          <a14:useLocalDpi xmlns:a14="http://schemas.microsoft.com/office/drawing/2010/main" val="0"/>
+                        </a:ext>
+                      </a:extLst>
+                    </a:blip>
+                    <a:srcRect/>
+                    <a:stretch>
+                      <a:fillRect/>
+                    </a:stretch>
+                  </pic:blipFill>
+                  <pic:spPr bwMode="auto">
+                    <a:xfrm>
+                      <a:off x="0" y="0"/>
+                      <a:ext cx="3725640" cy="2849043"/>
+                    </a:xfrm>
+                    <a:prstGeom prst="rect">
+                      <a:avLst/>
+                    </a:prstGeom>
+                    <a:noFill/>
+                    <a:ln>
+                      <a:noFill/>
+                    </a:ln>
+                  </pic:spPr>
+                </pic:pic>
+              </a:graphicData>
+            </a:graphic>
+          </wp:inline>
+        </w:drawing>
+      </w:r>
+      <w:commentRangeEnd w:id="9"/>
+      <w:r>
+        <w:rPr>
+          <w:rStyle w:val="CommentReference"/>
+        </w:rPr>
+        <w:commentReference w:id="9"/>
+      </w:r>
     </w:p>
     <w:p>
       <w:pPr>
         <w:tabs>
           <w:tab w:val="left" w:pos="5400"/>
         </w:tabs>
-        <w:jc w:val="center"/>
-      </w:pPr>
-    </w:p>
-    <w:p>
-      <w:pPr>
-        <w:tabs>
-          <w:tab w:val="left" w:pos="5400"/>
-        </w:tabs>
-      </w:pPr>
-    </w:p>
-    <w:p>
-      <w:pPr>
-        <w:tabs>
-          <w:tab w:val="left" w:pos="5400"/>
-        </w:tabs>
-        <w:jc w:val="center"/>
-      </w:pPr>
-      <w:r>
-        <w:object w:dxaOrig="6480" w:dyaOrig="3601" w14:anchorId="166CCAC8">
-          <v:shapetype id="_x0000_t75" coordsize="21600,21600" o:spt="75" o:preferrelative="t" path="m@4@5l@4@11@9@11@9@5xe" filled="f" stroked="f">
-            <v:stroke joinstyle="miter"/>
-            <v:formulas>
-              <v:f eqn="if lineDrawn pixelLineWidth 0"/>
-              <v:f eqn="sum @0 1 0"/>
-              <v:f eqn="sum 0 0 @1"/>
-              <v:f eqn="prod @2 1 2"/>
-              <v:f eqn="prod @3 21600 pixelWidth"/>
-              <v:f eqn="prod @3 21600 pixelHeight"/>
-              <v:f eqn="sum @0 0 1"/>
-              <v:f eqn="prod @6 1 2"/>
-              <v:f eqn="prod @7 21600 pixelWidth"/>
-              <v:f eqn="sum @8 21600 0"/>
-              <v:f eqn="prod @7 21600 pixelHeight"/>
-              <v:f eqn="sum @10 21600 0"/>
-            </v:formulas>
-            <v:path o:extrusionok="f" gradientshapeok="t" o:connecttype="rect"/>
-            <o:lock v:ext="edit" aspectratio="t"/>
-          </v:shapetype>
-          <v:shape id="_x0000_i1026" type="#_x0000_t75" style="width:324.2pt;height:180.2pt" o:ole="">
-            <v:imagedata r:id="rId10" o:title=""/>
-          </v:shape>
-          <o:OLEObject Type="Embed" ProgID="AcroExch.Document.DC" ShapeID="_x0000_i1026" DrawAspect="Content" ObjectID="_1595747846" r:id="rId11"/>
-        </w:object>
-      </w:r>
-    </w:p>
-    <w:p>
-      <w:pPr>
-        <w:tabs>
-          <w:tab w:val="left" w:pos="5400"/>
-        </w:tabs>
       </w:pPr>
       <w:proofErr w:type="gramStart"/>
       <w:r>
@@ -2272,7 +2481,13 @@
         <w:t>S</w:t>
       </w:r>
       <w:r>
-        <w:t>tatus of the Fraser River aggregate relative to abundance-based performance metrics</w:t>
+        <w:t xml:space="preserve">tatus of the Fraser River aggregate relative to </w:t>
+      </w:r>
+      <w:r>
+        <w:t>conservation-centric</w:t>
+      </w:r>
+      <w:r>
+        <w:t xml:space="preserve"> performance metrics</w:t>
       </w:r>
       <w:r>
         <w:t xml:space="preserve"> at the end of 60-year simulation period</w:t>
@@ -2285,16 +2500,34 @@
         <w:t xml:space="preserve"> Points represent the median </w:t>
       </w:r>
       <w:r>
-        <w:t xml:space="preserve">value of the </w:t>
-      </w:r>
-      <w:r>
-        <w:t xml:space="preserve">performance metric </w:t>
+        <w:t xml:space="preserve">value of </w:t>
+      </w:r>
+      <w:r>
+        <w:t xml:space="preserve">abundance </w:t>
+      </w:r>
+      <w:r>
+        <w:t>performance metric</w:t>
+      </w:r>
+      <w:r>
+        <w:t>s</w:t>
+      </w:r>
+      <w:r>
+        <w:t xml:space="preserve"> </w:t>
+      </w:r>
+      <w:r>
+        <w:t xml:space="preserve">(mean for proportion abundance metrics) </w:t>
       </w:r>
       <w:r>
         <w:t>during</w:t>
       </w:r>
       <w:r>
-        <w:t xml:space="preserve"> the simulation, then the median among 1000 trials with</w:t>
+        <w:t xml:space="preserve"> the simulation, then the median among </w:t>
+      </w:r>
+      <w:r>
+        <w:t>250</w:t>
+      </w:r>
+      <w:r>
+        <w:t xml:space="preserve"> trials with</w:t>
       </w:r>
       <w:r>
         <w:t xml:space="preserve"> whiskers </w:t>
@@ -2304,6 +2537,9 @@
       </w:r>
       <w:r>
         <w:t xml:space="preserve">90% posterior intervals. </w:t>
+      </w:r>
+      <w:r>
+        <w:t>Simulations with reference productivity are represented by closed circles, negative skewed productivity by closed triangles.</w:t>
       </w:r>
     </w:p>
     <w:p>
@@ -2324,176 +2560,152 @@
       </w:pPr>
       <w:r>
         <w:tab/>
-        <w:t>Unlike the abundance</w:t>
-      </w:r>
-      <w:r>
-        <w:t xml:space="preserve">-based PMs, increases in synchrony had negligible effects on benchmark-based PMs. Even at high levels of synchrony the median proportion of CUs above </w:t>
-      </w:r>
-      <w:proofErr w:type="spellStart"/>
-      <w:r>
-        <w:t>S</w:t>
+      </w:r>
+      <w:r>
+        <w:t>The effects of synchrony and CV</w:t>
       </w:r>
       <w:r>
         <w:rPr>
           <w:vertAlign w:val="subscript"/>
         </w:rPr>
-        <w:t>gen</w:t>
-      </w:r>
-      <w:proofErr w:type="spellEnd"/>
+        <w:t>C</w:t>
+      </w:r>
+      <w:r>
+        <w:t xml:space="preserve"> on median catch</w:t>
+      </w:r>
+      <w:r>
+        <w:t xml:space="preserve"> (Fig. 5 top row)</w:t>
+      </w:r>
+      <w:r>
+        <w:t xml:space="preserve"> </w:t>
+      </w:r>
+      <w:r>
+        <w:t>closely mirrored patterns in spawner and recruit abundance – catches decreased at high levels of synchrony, but decreased with increasing component variability. High levels of synchrony and CV</w:t>
+      </w:r>
       <w:r>
         <w:rPr>
           <w:vertAlign w:val="subscript"/>
         </w:rPr>
+        <w:t>C</w:t>
+      </w:r>
+      <w:r>
+        <w:rPr>
+          <w:vertAlign w:val="subscript"/>
+        </w:rPr>
         <w:softHyphen/>
-        <w:t xml:space="preserve"> </w:t>
-      </w:r>
-      <w:r>
-        <w:t>or S</w:t>
+      </w:r>
+      <w:r>
+        <w:t xml:space="preserve"> were both associated with a smaller proportion of </w:t>
+      </w:r>
+      <w:r>
+        <w:t>MUs</w:t>
+      </w:r>
+      <w:r>
+        <w:t xml:space="preserve"> being above their lower fishery reference point (Fig. 5 second row). Increasing synchrony, but not CV</w:t>
       </w:r>
       <w:r>
         <w:rPr>
           <w:vertAlign w:val="subscript"/>
         </w:rPr>
-        <w:t>MSY</w:t>
-      </w:r>
-      <w:r>
-        <w:t xml:space="preserve"> was stable</w:t>
-      </w:r>
-      <w:r>
-        <w:t xml:space="preserve">, although variance among trials increased. While the proportion of years all four MU’s fisheries could be opened declined at higher levels of synchrony, these changes were minor (Fig. 5). </w:t>
-      </w:r>
-      <w:r>
-        <w:t>H</w:t>
-      </w:r>
-      <w:r>
-        <w:t>igher levels of CV</w:t>
+        <w:t>C</w:t>
+      </w:r>
+      <w:r>
+        <w:t>, also reduced the number of years that aggregate TAC was above lower (500,000 individuals) and upper (1,000,000) catch thresholds (Fig. 5 bottom two rows). U</w:t>
+      </w:r>
+      <w:r>
+        <w:t xml:space="preserve">nlike </w:t>
+      </w:r>
+      <w:r>
+        <w:t xml:space="preserve">the </w:t>
+      </w:r>
+      <w:r>
+        <w:t>conse</w:t>
+      </w:r>
+      <w:r>
+        <w:t>rvation-based PMs, there was also evidence of synergistic effects of synchrony and CV</w:t>
       </w:r>
       <w:r>
         <w:rPr>
           <w:vertAlign w:val="subscript"/>
         </w:rPr>
-        <w:t>C</w:t>
-      </w:r>
-      <w:r>
-        <w:t>, however,</w:t>
-      </w:r>
-      <w:r>
-        <w:rPr>
-          <w:vertAlign w:val="subscript"/>
-        </w:rPr>
-        <w:t xml:space="preserve"> </w:t>
-      </w:r>
-      <w:r>
-        <w:t xml:space="preserve">had relatively severe negative impacts. The median proportion of CUs above their lower benchmark declined from ~50% to 30% and the probability of any CUs being above their upper benchmark </w:t>
-      </w:r>
-      <w:r>
-        <w:t>was less than 5%. When CV</w:t>
-      </w:r>
-      <w:r>
-        <w:rPr>
-          <w:vertAlign w:val="subscript"/>
-        </w:rPr>
-        <w:t>C</w:t>
-      </w:r>
-      <w:r>
-        <w:t xml:space="preserve"> was at low levels all fisheries were open in </w:t>
-      </w:r>
-      <w:r>
-        <w:t>over</w:t>
-      </w:r>
-      <w:r>
-        <w:t xml:space="preserve"> 80% of simulation years, but when variability increased this declined to </w:t>
-      </w:r>
-      <w:r>
-        <w:t>less than 60%.</w:t>
-      </w:r>
-      <w:r>
-        <w:t xml:space="preserve"> As with the abundance-based PMs, variability among trials increased when CV</w:t>
-      </w:r>
-      <w:r>
-        <w:rPr>
-          <w:vertAlign w:val="subscript"/>
-        </w:rPr>
         <w:t xml:space="preserve">C </w:t>
       </w:r>
       <w:r>
-        <w:t>and synchrony were increased simultaneously, however median status was</w:t>
-      </w:r>
-      <w:r>
-        <w:t xml:space="preserve"> generally</w:t>
-      </w:r>
-      <w:r>
-        <w:t xml:space="preserve"> equivalent to </w:t>
-      </w:r>
-      <w:r>
-        <w:t>simulations</w:t>
-      </w:r>
-      <w:r>
-        <w:t xml:space="preserve"> where CV</w:t>
-      </w:r>
-      <w:r>
-        <w:rPr>
-          <w:vertAlign w:val="subscript"/>
-        </w:rPr>
-        <w:t xml:space="preserve">C </w:t>
-      </w:r>
-      <w:r>
-        <w:t xml:space="preserve">was </w:t>
-      </w:r>
-      <w:bookmarkStart w:id="7" w:name="_GoBack"/>
-      <w:r>
-        <w:t xml:space="preserve">changed </w:t>
-      </w:r>
-      <w:bookmarkEnd w:id="7"/>
-      <w:r>
-        <w:t>in isolation. There was no observable effect of either CV</w:t>
-      </w:r>
-      <w:r>
-        <w:rPr>
-          <w:vertAlign w:val="subscript"/>
-        </w:rPr>
-        <w:t xml:space="preserve">C </w:t>
-      </w:r>
-      <w:r>
-        <w:t xml:space="preserve">or synchrony on extinction </w:t>
-      </w:r>
-      <w:proofErr w:type="gramStart"/>
-      <w:r>
-        <w:t>risk,</w:t>
-      </w:r>
-      <w:proofErr w:type="gramEnd"/>
-      <w:r>
-        <w:t xml:space="preserve"> with the proportion of CUs going extinct was remaining low in all treatments</w:t>
-      </w:r>
-      <w:r>
-        <w:t xml:space="preserve"> (not shown)</w:t>
-      </w:r>
-      <w:r>
-        <w:t>.</w:t>
+        <w:t xml:space="preserve">on catch PMs. The proportion of </w:t>
+      </w:r>
+      <w:r>
+        <w:t>MUs</w:t>
+      </w:r>
+      <w:r>
+        <w:t xml:space="preserve"> above thei</w:t>
+      </w:r>
+      <w:r>
+        <w:t xml:space="preserve">r reference point and the proportion of years above lower/upper catch thresholds were considerably lower when both metrics were increased simultaneously (Fig. 5 right column). </w:t>
+      </w:r>
+      <w:r>
+        <w:t>As above, the low productivity scenario produced similar trends among treatments and a general decline in status (Fig. 5).</w:t>
       </w:r>
     </w:p>
     <w:p>
       <w:pPr>
         <w:tabs>
-          <w:tab w:val="left" w:pos="5400"/>
+          <w:tab w:val="left" w:pos="720"/>
         </w:tabs>
-        <w:jc w:val="center"/>
-      </w:pPr>
-    </w:p>
-    <w:p>
-      <w:pPr>
-        <w:tabs>
-          <w:tab w:val="left" w:pos="5400"/>
-        </w:tabs>
-        <w:jc w:val="center"/>
-      </w:pPr>
-      <w:r>
-        <w:object w:dxaOrig="6480" w:dyaOrig="3601" w14:anchorId="67FEA3F5">
-          <v:shape id="_x0000_i1025" type="#_x0000_t75" style="width:324.2pt;height:180.2pt" o:ole="">
-            <v:imagedata r:id="rId12" o:title=""/>
-          </v:shape>
-          <o:OLEObject Type="Embed" ProgID="AcroExch.Document.DC" ShapeID="_x0000_i1025" DrawAspect="Content" ObjectID="_1595747847" r:id="rId13"/>
-        </w:object>
+      </w:pPr>
+      <w:r>
+        <w:rPr>
+          <w:noProof/>
+          <w:lang w:val="en-CA" w:eastAsia="en-CA"/>
+        </w:rPr>
+        <w:lastRenderedPageBreak/>
+        <w:drawing>
+          <wp:inline distT="0" distB="0" distL="0" distR="0" wp14:anchorId="01D0A7BB" wp14:editId="27EE2BE4">
+            <wp:extent cx="4796796" cy="3668171"/>
+            <wp:effectExtent l="0" t="0" r="3810" b="8890"/>
+            <wp:docPr id="5" name="Picture 5" descr="C:\github\salmon-sim\outputs\summaryFigs\synchTrials\catchGroupedPlots.png"/>
+            <wp:cNvGraphicFramePr>
+              <a:graphicFrameLocks xmlns:a="http://schemas.openxmlformats.org/drawingml/2006/main" noChangeAspect="1"/>
+            </wp:cNvGraphicFramePr>
+            <a:graphic xmlns:a="http://schemas.openxmlformats.org/drawingml/2006/main">
+              <a:graphicData uri="http://schemas.openxmlformats.org/drawingml/2006/picture">
+                <pic:pic xmlns:pic="http://schemas.openxmlformats.org/drawingml/2006/picture">
+                  <pic:nvPicPr>
+                    <pic:cNvPr id="0" name="Picture 5" descr="C:\github\salmon-sim\outputs\summaryFigs\synchTrials\catchGroupedPlots.png"/>
+                    <pic:cNvPicPr>
+                      <a:picLocks noChangeAspect="1" noChangeArrowheads="1"/>
+                    </pic:cNvPicPr>
+                  </pic:nvPicPr>
+                  <pic:blipFill>
+                    <a:blip r:embed="rId11">
+                      <a:extLst>
+                        <a:ext uri="{28A0092B-C50C-407E-A947-70E740481C1C}">
+                          <a14:useLocalDpi xmlns:a14="http://schemas.microsoft.com/office/drawing/2010/main" val="0"/>
+                        </a:ext>
+                      </a:extLst>
+                    </a:blip>
+                    <a:srcRect/>
+                    <a:stretch>
+                      <a:fillRect/>
+                    </a:stretch>
+                  </pic:blipFill>
+                  <pic:spPr bwMode="auto">
+                    <a:xfrm>
+                      <a:off x="0" y="0"/>
+                      <a:ext cx="4797019" cy="3668342"/>
+                    </a:xfrm>
+                    <a:prstGeom prst="rect">
+                      <a:avLst/>
+                    </a:prstGeom>
+                    <a:noFill/>
+                    <a:ln>
+                      <a:noFill/>
+                    </a:ln>
+                  </pic:spPr>
+                </pic:pic>
+              </a:graphicData>
+            </a:graphic>
+          </wp:inline>
+        </w:drawing>
       </w:r>
     </w:p>
     <w:p>
@@ -2574,7 +2786,7 @@
       </w:r>
     </w:p>
   </w:comment>
-  <w:comment w:id="1" w:author="DFO-MPO" w:date="2018-08-09T15:20:00Z" w:initials="D">
+  <w:comment w:id="1" w:author="DFO-MPO" w:date="2018-08-15T13:55:00Z" w:initials="D">
     <w:p>
       <w:pPr>
         <w:pStyle w:val="CommentText"/>
@@ -2586,7 +2798,7 @@
         <w:annotationRef/>
       </w:r>
       <w:r>
-        <w:t>I’ve left the distinct sources of mortality in because they don’t strongly influence the results and it increases the realism of the model. En-route mortality also interacts with the TAM rule. However does this lead to unnecessary complexity?</w:t>
+        <w:t>Still unsure whether to stick with this approach or to use changes in alpha. Initial analyses suggested the patterns were similar, but I’ll dig into differences later this week</w:t>
       </w:r>
     </w:p>
   </w:comment>
@@ -2698,7 +2910,7 @@
       </w:r>
     </w:p>
   </w:comment>
-  <w:comment w:id="4" w:author="DFO-MPO" w:date="2018-08-09T15:16:00Z" w:initials="D">
+  <w:comment w:id="4" w:author="DFO-MPO" w:date="2018-08-15T13:58:00Z" w:initials="D">
     <w:p>
       <w:pPr>
         <w:pStyle w:val="CommentText"/>
@@ -2710,15 +2922,7 @@
         <w:annotationRef/>
       </w:r>
       <w:r>
-        <w:t xml:space="preserve">Is this redundant given </w:t>
-      </w:r>
-      <w:proofErr w:type="spellStart"/>
-      <w:r>
-        <w:t>spawners</w:t>
-      </w:r>
-      <w:proofErr w:type="spellEnd"/>
-      <w:r>
-        <w:t xml:space="preserve"> is already in there?</w:t>
+        <w:t>Included for now, but since it tracks spawner abundance closely, I’ll likely remove</w:t>
       </w:r>
     </w:p>
   </w:comment>
@@ -2738,7 +2942,7 @@
       </w:r>
     </w:p>
   </w:comment>
-  <w:comment w:id="6" w:author="DFO-MPO" w:date="2018-08-09T15:44:00Z" w:initials="D">
+  <w:comment w:id="6" w:author="DFO-MPO" w:date="2018-08-15T15:55:00Z" w:initials="D">
     <w:p>
       <w:pPr>
         <w:pStyle w:val="CommentText"/>
@@ -2750,7 +2954,60 @@
         <w:annotationRef/>
       </w:r>
       <w:r>
-        <w:t>Note that this is based on true recruit abundance so it does not represent forecast or observation model accuracy</w:t>
+        <w:t xml:space="preserve">The proportion of fisheries open is based on TRUE recruit abundance, while the proportion of years above thresholds is based on FORECASTED recruit abundance. However given how the harvest control rule is parameterized this is unlikely to result in a directional bias. </w:t>
+      </w:r>
+    </w:p>
+  </w:comment>
+  <w:comment w:id="7" w:author="DFO-MPO" w:date="2018-08-15T15:51:00Z" w:initials="D">
+    <w:p>
+      <w:pPr>
+        <w:pStyle w:val="CommentText"/>
+      </w:pPr>
+      <w:r>
+        <w:rPr>
+          <w:rStyle w:val="CommentReference"/>
+        </w:rPr>
+        <w:annotationRef/>
+      </w:r>
+      <w:r>
+        <w:t>Patterns were fairly identical across both of these PMs because TACs was rarely between 500,000 and 1,000,000 so I’ll probably remove the lower threshold.</w:t>
+      </w:r>
+    </w:p>
+  </w:comment>
+  <w:comment w:id="9" w:author="DFO-MPO" w:date="2018-08-15T15:34:00Z" w:initials="D">
+    <w:p>
+      <w:pPr>
+        <w:pStyle w:val="CommentText"/>
+      </w:pPr>
+      <w:r>
+        <w:rPr>
+          <w:rStyle w:val="CommentReference"/>
+        </w:rPr>
+        <w:annotationRef/>
+      </w:r>
+      <w:r>
+        <w:t>Still trying to figure out the best way to present multiple PMs for 2x3 combinations of operating models; let me know if you have alternative suggestions.</w:t>
+      </w:r>
+    </w:p>
+    <w:p>
+      <w:pPr>
+        <w:pStyle w:val="CommentText"/>
+      </w:pPr>
+    </w:p>
+    <w:p>
+      <w:pPr>
+        <w:pStyle w:val="CommentText"/>
+      </w:pPr>
+      <w:r>
+        <w:t xml:space="preserve">Also I’ll eventually add letters labeling each panel, but it’s surprisingly difficult to do with this particular </w:t>
+      </w:r>
+      <w:proofErr w:type="spellStart"/>
+      <w:r>
+        <w:t>ggplot</w:t>
+      </w:r>
+      <w:proofErr w:type="spellEnd"/>
+      <w:r>
+        <w:t xml:space="preserve"> structure…</w:t>
       </w:r>
     </w:p>
   </w:comment>

--- a/doc/resultsSummary.docx
+++ b/doc/resultsSummary.docx
@@ -47,7 +47,13 @@
       </w:r>
       <w:proofErr w:type="spellEnd"/>
       <w:r>
-        <w:t xml:space="preserve"> variability: 1) the mean coefficient of variation of the components within in aggregate</w:t>
+        <w:t xml:space="preserve"> variability: 1) the mean coefficient of variation of the components within </w:t>
+      </w:r>
+      <w:r>
+        <w:t>an</w:t>
+      </w:r>
+      <w:r>
+        <w:t xml:space="preserve"> aggregate</w:t>
       </w:r>
       <w:r>
         <w:t xml:space="preserve"> (CV</w:t>
@@ -156,22 +162,10 @@
         <w:t xml:space="preserve"> 2005, the brood year </w:t>
       </w:r>
       <w:r>
-        <w:t>producing the</w:t>
-      </w:r>
-      <w:r>
-        <w:t xml:space="preserve"> </w:t>
-      </w:r>
-      <w:r>
-        <w:t>majority of the fish that returned in</w:t>
-      </w:r>
-      <w:r>
-        <w:t xml:space="preserve"> low </w:t>
-      </w:r>
-      <w:r>
-        <w:t>numbers</w:t>
-      </w:r>
-      <w:r>
-        <w:t xml:space="preserve"> in 2009. Subsequently the aggregate exhibited several years of higher productivity, but the trend </w:t>
+        <w:t>which was predominantly responsible for producing the poor return in</w:t>
+      </w:r>
+      <w:r>
+        <w:t xml:space="preserve">. Subsequently the aggregate exhibited several years of higher productivity, but the trend </w:t>
       </w:r>
       <w:r>
         <w:t>has remained</w:t>
@@ -419,13 +413,22 @@
       <w:r>
         <w:t xml:space="preserve"> (based on the most recent WSP report), recruits are generated using a Larkin model; all other CUs use a Ricker model with </w:t>
       </w:r>
+      <w:r>
+        <w:t xml:space="preserve">weakly </w:t>
+      </w:r>
       <w:proofErr w:type="spellStart"/>
       <w:r>
         <w:t>autocorrelated</w:t>
       </w:r>
       <w:proofErr w:type="spellEnd"/>
       <w:r>
-        <w:t xml:space="preserve"> process variance (correlation coefficient fixed at 0.2). To parameterize each CU’s stock-recruit relationship we used median </w:t>
+        <w:t xml:space="preserve"> </w:t>
+      </w:r>
+      <w:r>
+        <w:t>recruitment deviations</w:t>
+      </w:r>
+      <w:r>
+        <w:t xml:space="preserve"> (correlation coefficient fixed at 0.2). To parameterize each CU’s stock-recruit relationship we used median </w:t>
       </w:r>
       <w:r>
         <w:t>estimates</w:t>
@@ -930,7 +933,7 @@
         <w:t xml:space="preserve"> the correlation among variance parameters.</w:t>
       </w:r>
       <w:r>
-        <w:t xml:space="preserve"> We generated a suite of operating models (Table 1) that varied </w:t>
+        <w:t xml:space="preserve"> We generated a suite of operating models that varied </w:t>
       </w:r>
       <m:oMath>
         <m:r>
@@ -1167,20 +1170,24 @@
               <w:tabs>
                 <w:tab w:val="left" w:pos="851"/>
               </w:tabs>
-              <w:rPr>
-                <w:vertAlign w:val="subscript"/>
-              </w:rPr>
             </w:pPr>
-            <m:oMathPara>
-              <m:oMath>
-                <m:r>
-                  <w:rPr>
-                    <w:rFonts w:ascii="Cambria Math" w:hAnsi="Cambria Math"/>
-                  </w:rPr>
-                  <m:t>φ</m:t>
-                </m:r>
-              </m:oMath>
-            </m:oMathPara>
+            <w:r>
+              <w:t>Synchrony (</w:t>
+            </w:r>
+            <m:oMath>
+              <m:r>
+                <w:rPr>
+                  <w:rFonts w:ascii="Cambria Math" w:hAnsi="Cambria Math"/>
+                </w:rPr>
+                <m:t>φ</m:t>
+              </m:r>
+              <m:r>
+                <w:rPr>
+                  <w:rFonts w:ascii="Cambria Math" w:hAnsi="Cambria Math"/>
+                </w:rPr>
+                <m:t>)</m:t>
+              </m:r>
+            </m:oMath>
           </w:p>
         </w:tc>
         <w:tc>
@@ -1262,6 +1269,9 @@
               </w:tabs>
             </w:pPr>
             <w:r>
+              <w:t>Component Variability (</w:t>
+            </w:r>
+            <w:r>
               <w:t>CV</w:t>
             </w:r>
             <w:r>
@@ -1269,6 +1279,9 @@
                 <w:vertAlign w:val="subscript"/>
               </w:rPr>
               <w:t>C</w:t>
+            </w:r>
+            <w:r>
+              <w:t>)</w:t>
             </w:r>
           </w:p>
         </w:tc>
@@ -1454,7 +1467,6 @@
           <w:noProof/>
           <w:lang w:val="en-CA" w:eastAsia="en-CA"/>
         </w:rPr>
-        <w:lastRenderedPageBreak/>
         <w:drawing>
           <wp:inline distT="0" distB="0" distL="0" distR="0" wp14:anchorId="367A43DA" wp14:editId="6FDDA74D">
             <wp:extent cx="2280892" cy="1955653"/>
@@ -1520,7 +1532,24 @@
       </w:r>
       <w:proofErr w:type="gramEnd"/>
       <w:r>
-        <w:t xml:space="preserve"> Trends in synchrony of productivity simulated with low, reference or high values </w:t>
+        <w:t xml:space="preserve"> Trends in productivity</w:t>
+      </w:r>
+      <w:r>
+        <w:t>’s synchrony index (</w:t>
+      </w:r>
+      <m:oMath>
+        <m:r>
+          <w:rPr>
+            <w:rFonts w:ascii="Cambria Math" w:hAnsi="Cambria Math"/>
+          </w:rPr>
+          <m:t>φ</m:t>
+        </m:r>
+      </m:oMath>
+      <w:r>
+        <w:t>)</w:t>
+      </w:r>
+      <w:r>
+        <w:t xml:space="preserve"> simulated with low, reference or high values </w:t>
       </w:r>
       <w:proofErr w:type="gramStart"/>
       <w:r>
@@ -1624,7 +1653,22 @@
       </w:r>
       <w:proofErr w:type="gramEnd"/>
       <w:r>
-        <w:t xml:space="preserve"> Trends in mean component CV of productivity simulated with low, reference or high values </w:t>
+        <w:t xml:space="preserve"> Trends in mean component CV</w:t>
+      </w:r>
+      <w:r>
+        <w:t xml:space="preserve"> (CV</w:t>
+      </w:r>
+      <w:r>
+        <w:rPr>
+          <w:vertAlign w:val="subscript"/>
+        </w:rPr>
+        <w:t>C</w:t>
+      </w:r>
+      <w:r>
+        <w:t>)</w:t>
+      </w:r>
+      <w:r>
+        <w:t xml:space="preserve"> of productivity simulated with low, reference or high values </w:t>
       </w:r>
       <w:proofErr w:type="gramStart"/>
       <w:r>
@@ -1651,7 +1695,19 @@
       </w:pPr>
       <w:r>
         <w:tab/>
-        <w:t>We also incorporated a second productivity scenario in our analysis intended to represent a general decline in rearing conditions for sockeye salmon, which could magnify the relative effects of CV</w:t>
+        <w:t xml:space="preserve">We also incorporated a second productivity scenario in our analysis intended to represent a </w:t>
+      </w:r>
+      <w:r>
+        <w:t>period of broadly unfavorable</w:t>
+      </w:r>
+      <w:r>
+        <w:t xml:space="preserve"> </w:t>
+      </w:r>
+      <w:r>
+        <w:t>environmental</w:t>
+      </w:r>
+      <w:r>
+        <w:t xml:space="preserve"> conditions for sockeye salmon, which could magnify the relative effects of CV</w:t>
       </w:r>
       <w:r>
         <w:rPr>
@@ -1681,7 +1737,13 @@
         </m:r>
       </m:oMath>
       <w:r>
-        <w:t xml:space="preserve"> values), we sampled recruitment deviations from skewed, multivariate Student’s t-distribution in a subset of years, which resulted in an increased probability of strong, negative recruitment deviations. We sampled from this skewed distribution in an average of 30% of simulated years.</w:t>
+        <w:t xml:space="preserve"> values), we sampled recruitment deviations from skewed, multivariate Student’s t-dis</w:t>
+      </w:r>
+      <w:r>
+        <w:t>tribution (heavy-tailed) in a subset of years. Effectively this resulted in an increased frequency of recruitment failures due to</w:t>
+      </w:r>
+      <w:r>
+        <w:t xml:space="preserve"> strong, negative recruitment deviations. We sampled from this skewed distribution in an average of 30% of simulated years.</w:t>
       </w:r>
       <w:commentRangeEnd w:id="1"/>
       <w:r>
@@ -1698,14 +1760,11 @@
         </w:tabs>
       </w:pPr>
       <w:r>
+        <w:lastRenderedPageBreak/>
         <w:tab/>
       </w:r>
       <w:r>
-        <w:t xml:space="preserve">To adequately represent the framework used to manage Fraser River sockeye salmon we modeled four sequential sources of mortality: American fisheries, Canadian mixed-stock fisheries, en route mortality during freshwater migration, and terminal Canadian single-stock fisheries. Total allowable catches in both American and Canadian </w:t>
-      </w:r>
-      <w:r>
-        <w:lastRenderedPageBreak/>
-        <w:t xml:space="preserve">fisheries were calculated using a harvest control rule (HCR) that replicates the Total Allowable Mortality </w:t>
+        <w:t xml:space="preserve">To adequately represent the framework used to manage Fraser River sockeye salmon we modeled four sequential sources of mortality: American fisheries, Canadian mixed-stock fisheries, en route mortality during freshwater migration, and terminal Canadian single-stock fisheries. Total allowable catches in both American and Canadian fisheries were calculated using a harvest control rule (HCR) that replicates the Total Allowable Mortality </w:t>
       </w:r>
       <w:r>
         <w:t>strategy used to allocate catches</w:t>
@@ -1815,13 +1874,7 @@
         <w:t xml:space="preserve"> selected PMs </w:t>
       </w:r>
       <w:r>
-        <w:t xml:space="preserve">reflect a mixture of </w:t>
-      </w:r>
-      <w:r>
-        <w:t xml:space="preserve">potential </w:t>
-      </w:r>
-      <w:r>
-        <w:t xml:space="preserve">long-term conservation and socio-economic </w:t>
+        <w:t xml:space="preserve">reflect a mixture of long-term conservation and socio-economic </w:t>
       </w:r>
       <w:r>
         <w:t>targets</w:t>
@@ -1845,8 +1898,20 @@
           <w:tab w:val="left" w:pos="851"/>
         </w:tabs>
       </w:pPr>
-      <w:r>
-        <w:t xml:space="preserve">Table 2. </w:t>
+    </w:p>
+    <w:p>
+      <w:pPr>
+        <w:tabs>
+          <w:tab w:val="left" w:pos="851"/>
+        </w:tabs>
+      </w:pPr>
+      <w:proofErr w:type="gramStart"/>
+      <w:r>
+        <w:t>Table 2.</w:t>
+      </w:r>
+      <w:proofErr w:type="gramEnd"/>
+      <w:r>
+        <w:t xml:space="preserve"> </w:t>
       </w:r>
       <w:proofErr w:type="gramStart"/>
       <w:r>
@@ -2049,10 +2114,7 @@
             </w:r>
             <w:proofErr w:type="spellEnd"/>
             <w:r>
-              <w:t xml:space="preserve">/ </w:t>
-            </w:r>
-            <w:r>
-              <w:t>S</w:t>
+              <w:t>/ S</w:t>
             </w:r>
             <w:r>
               <w:rPr>
@@ -2061,7 +2123,13 @@
               <w:t>MSY</w:t>
             </w:r>
             <w:r>
-              <w:t xml:space="preserve"> every year during last generation of simulation period</w:t>
+              <w:t xml:space="preserve"> every year during </w:t>
+            </w:r>
+            <w:r>
+              <w:t>the</w:t>
+            </w:r>
+            <w:r>
+              <w:t xml:space="preserve"> simulation period</w:t>
             </w:r>
           </w:p>
         </w:tc>
@@ -2197,8 +2265,6 @@
           <w:tab w:val="left" w:pos="851"/>
         </w:tabs>
       </w:pPr>
-      <w:bookmarkStart w:id="8" w:name="_GoBack"/>
-      <w:bookmarkEnd w:id="8"/>
     </w:p>
     <w:p>
       <w:pPr>
@@ -2208,7 +2274,7 @@
       </w:pPr>
       <w:r>
         <w:tab/>
-        <w:t xml:space="preserve">High levels of synchrony were associated with moderate declines in median spawner </w:t>
+        <w:t xml:space="preserve">High levels of synchrony were associated with declines in median spawner </w:t>
       </w:r>
       <w:r>
         <w:t>and recruit abundance</w:t>
@@ -2223,16 +2289,26 @@
         <w:t>)</w:t>
       </w:r>
       <w:r>
-        <w:t>. Despite declines</w:t>
-      </w:r>
-      <w:r>
-        <w:t xml:space="preserve"> in aggregate abundance</w:t>
-      </w:r>
-      <w:r>
-        <w:t xml:space="preserve">, high levels of synchrony were not associated </w:t>
-      </w:r>
-      <w:r>
-        <w:t xml:space="preserve">with an increased median number of CUs remaining below </w:t>
+        <w:t xml:space="preserve">. </w:t>
+      </w:r>
+      <w:r>
+        <w:t>U</w:t>
+      </w:r>
+      <w:r>
+        <w:t>nder the reference productivity operating model</w:t>
+      </w:r>
+      <w:r>
+        <w:t xml:space="preserve"> median status was stable across synchrony treatments</w:t>
+      </w:r>
+      <w:r>
+        <w:t>, al</w:t>
+      </w:r>
+      <w:r>
+        <w:t xml:space="preserve">though variability among trials </w:t>
+      </w:r>
+      <w:r>
+        <w:lastRenderedPageBreak/>
+        <w:t xml:space="preserve">increased considerably. However, when productivity was depressed, high levels of synchrony led to an increased probability of CUs remaining below </w:t>
       </w:r>
       <w:proofErr w:type="spellStart"/>
       <w:r>
@@ -2246,37 +2322,111 @@
       </w:r>
       <w:proofErr w:type="spellEnd"/>
       <w:r>
-        <w:t xml:space="preserve"> or</w:t>
-      </w:r>
-      <w:r>
-        <w:t xml:space="preserve"> S</w:t>
+        <w:t>/S</w:t>
       </w:r>
       <w:r>
         <w:rPr>
           <w:vertAlign w:val="subscript"/>
         </w:rPr>
-        <w:t>MSY</w:t>
-      </w:r>
-      <w:r>
-        <w:t xml:space="preserve">, but did increase variance among trials </w:t>
-      </w:r>
-      <w:r>
-        <w:t>(Fig. 4</w:t>
-      </w:r>
-      <w:r>
-        <w:t xml:space="preserve"> left</w:t>
+        <w:t xml:space="preserve">MSY </w:t>
+      </w:r>
+      <w:r>
+        <w:t>(Fig. 4 left column)</w:t>
+      </w:r>
+      <w:r>
+        <w:t>.</w:t>
+      </w:r>
+      <w:r>
+        <w:t xml:space="preserve"> CV</w:t>
+      </w:r>
+      <w:r>
+        <w:rPr>
+          <w:vertAlign w:val="subscript"/>
+        </w:rPr>
+        <w:t>C</w:t>
+      </w:r>
+      <w:r>
+        <w:rPr>
+          <w:vertAlign w:val="subscript"/>
+        </w:rPr>
+        <w:softHyphen/>
+      </w:r>
+      <w:r>
+        <w:t xml:space="preserve"> was positively correlated with </w:t>
+      </w:r>
+      <w:r>
+        <w:t>spawner and recruit abundance (Fig. 4 center</w:t>
       </w:r>
       <w:r>
         <w:t xml:space="preserve"> column</w:t>
       </w:r>
       <w:r>
-        <w:t>)</w:t>
+        <w:t xml:space="preserve">), but </w:t>
+      </w:r>
+      <w:r>
+        <w:t xml:space="preserve">had </w:t>
+      </w:r>
+      <w:r>
+        <w:t>strong negative effects on the proportion of CUs above their biological benchmarks</w:t>
+      </w:r>
+      <w:r>
+        <w:t xml:space="preserve">. For example, </w:t>
+      </w:r>
+      <w:r>
+        <w:t>the median proportion of</w:t>
+      </w:r>
+      <w:r>
+        <w:t xml:space="preserve"> CUs above </w:t>
+      </w:r>
+      <w:proofErr w:type="spellStart"/>
+      <w:r>
+        <w:t>S</w:t>
+      </w:r>
+      <w:r>
+        <w:rPr>
+          <w:vertAlign w:val="subscript"/>
+        </w:rPr>
+        <w:t>Gen</w:t>
+      </w:r>
+      <w:proofErr w:type="spellEnd"/>
+      <w:r>
+        <w:rPr>
+          <w:vertAlign w:val="subscript"/>
+        </w:rPr>
+        <w:t xml:space="preserve"> </w:t>
+      </w:r>
+      <w:r>
+        <w:t xml:space="preserve">in </w:t>
+      </w:r>
+      <w:r>
+        <w:t xml:space="preserve">each year of the simulation period </w:t>
+      </w:r>
+      <w:r>
+        <w:t xml:space="preserve">declined from 70 to 60% </w:t>
+      </w:r>
+      <w:r>
+        <w:t>under conditions of high component variability</w:t>
       </w:r>
       <w:r>
         <w:t>.</w:t>
       </w:r>
       <w:r>
-        <w:t xml:space="preserve"> CV</w:t>
+        <w:t xml:space="preserve"> </w:t>
+      </w:r>
+      <w:r>
+        <w:t xml:space="preserve">When </w:t>
+      </w:r>
+      <w:r>
+        <w:t>productivity was depressed,</w:t>
+      </w:r>
+      <w:r>
+        <w:t xml:space="preserve"> median abundance and </w:t>
+      </w:r>
+      <w:r>
+        <w:t>the proportion of CUs above biological benchmarks both declined</w:t>
+      </w:r>
+      <w:r>
+        <w:t>; however, the patterns among CV</w:t>
       </w:r>
       <w:r>
         <w:rPr>
@@ -2285,22 +2435,13 @@
         <w:t>C</w:t>
       </w:r>
       <w:r>
-        <w:rPr>
-          <w:vertAlign w:val="subscript"/>
-        </w:rPr>
-        <w:softHyphen/>
-      </w:r>
-      <w:r>
-        <w:t xml:space="preserve"> was positively correlated with </w:t>
-      </w:r>
-      <w:r>
-        <w:t>spawner and recruit abundance (Fig. 4 center</w:t>
-      </w:r>
-      <w:r>
-        <w:t xml:space="preserve"> column</w:t>
-      </w:r>
-      <w:r>
-        <w:t xml:space="preserve">), but strong negative effects on the median proportion of CUs above their biological benchmarks. Increasing both </w:t>
+        <w:t xml:space="preserve"> operating models were qualitatively similar (Fig. 4 center column).</w:t>
+      </w:r>
+      <w:r>
+        <w:t xml:space="preserve"> </w:t>
+      </w:r>
+      <w:r>
+        <w:t xml:space="preserve">Increasing both </w:t>
       </w:r>
       <m:oMath>
         <m:r>
@@ -2320,38 +2461,28 @@
         <w:t>C</w:t>
       </w:r>
       <w:r>
-        <w:t xml:space="preserve"> led to increased variability among trials, with abundance based and benchmark based PMs generally mirroring </w:t>
-      </w:r>
-      <w:proofErr w:type="gramStart"/>
-      <w:r>
-        <w:t xml:space="preserve">the </w:t>
-      </w:r>
-      <m:oMath>
-        <m:r>
-          <w:rPr>
-            <w:rFonts w:ascii="Cambria Math" w:hAnsi="Cambria Math"/>
-          </w:rPr>
-          <m:t>φ</m:t>
-        </m:r>
-      </m:oMath>
-      <w:r>
-        <w:t xml:space="preserve"> and</w:t>
-      </w:r>
-      <w:proofErr w:type="gramEnd"/>
-      <w:r>
-        <w:t xml:space="preserve"> CV</w:t>
-      </w:r>
-      <w:r>
-        <w:rPr>
-          <w:vertAlign w:val="subscript"/>
-        </w:rPr>
-        <w:t>C</w:t>
-      </w:r>
-      <w:r>
-        <w:t xml:space="preserve"> treatments respectively</w:t>
-      </w:r>
-      <w:r>
-        <w:t xml:space="preserve"> (Fig. 4 right</w:t>
+        <w:t xml:space="preserve"> led to incr</w:t>
+      </w:r>
+      <w:r>
+        <w:t xml:space="preserve">eased variability among trials and </w:t>
+      </w:r>
+      <w:r>
+        <w:t>both abundance-</w:t>
+      </w:r>
+      <w:r>
+        <w:t xml:space="preserve"> an</w:t>
+      </w:r>
+      <w:r>
+        <w:t xml:space="preserve">d benchmark-based PMs </w:t>
+      </w:r>
+      <w:r>
+        <w:t>generally declined</w:t>
+      </w:r>
+      <w:r>
+        <w:t xml:space="preserve"> </w:t>
+      </w:r>
+      <w:r>
+        <w:t>(Fig. 4 right</w:t>
       </w:r>
       <w:r>
         <w:t xml:space="preserve"> column</w:t>
@@ -2361,25 +2492,6 @@
       </w:r>
       <w:r>
         <w:t xml:space="preserve">. </w:t>
-      </w:r>
-      <w:r>
-        <w:t xml:space="preserve">When recruitment deviations included </w:t>
-      </w:r>
-      <w:r>
-        <w:lastRenderedPageBreak/>
-        <w:t xml:space="preserve">samples drawn from </w:t>
-      </w:r>
-      <w:r>
-        <w:t xml:space="preserve">a </w:t>
-      </w:r>
-      <w:r>
-        <w:t>skewed Student’s</w:t>
-      </w:r>
-      <w:r>
-        <w:t xml:space="preserve"> t-distribution</w:t>
-      </w:r>
-      <w:r>
-        <w:t xml:space="preserve"> the patterns remained qualitatively similar, although median abundance was lower and status was poorer (Fig. 4).</w:t>
       </w:r>
     </w:p>
     <w:p>
@@ -2396,17 +2508,16 @@
         </w:tabs>
         <w:jc w:val="center"/>
       </w:pPr>
-      <w:commentRangeStart w:id="9"/>
       <w:r>
         <w:rPr>
           <w:noProof/>
           <w:lang w:val="en-CA" w:eastAsia="en-CA"/>
         </w:rPr>
         <w:drawing>
-          <wp:inline distT="0" distB="0" distL="0" distR="0" wp14:anchorId="5BD6C55F" wp14:editId="4C0D0A5D">
-            <wp:extent cx="3725467" cy="2848911"/>
-            <wp:effectExtent l="0" t="0" r="8890" b="8890"/>
-            <wp:docPr id="4" name="Picture 4" descr="C:\github\salmon-sim\outputs\summaryFigs\synchTrials\consGroupedPlots.png"/>
+          <wp:inline distT="0" distB="0" distL="0" distR="0" wp14:anchorId="436F019A" wp14:editId="3F867314">
+            <wp:extent cx="3768596" cy="2881893"/>
+            <wp:effectExtent l="0" t="0" r="3810" b="0"/>
+            <wp:docPr id="3" name="Picture 3" descr="C:\github\salmon-sim\outputs\summaryFigs\synchTrials\consGroupedPlots.png"/>
             <wp:cNvGraphicFramePr>
               <a:graphicFrameLocks xmlns:a="http://schemas.openxmlformats.org/drawingml/2006/main" noChangeAspect="1"/>
             </wp:cNvGraphicFramePr>
@@ -2414,7 +2525,7 @@
               <a:graphicData uri="http://schemas.openxmlformats.org/drawingml/2006/picture">
                 <pic:pic xmlns:pic="http://schemas.openxmlformats.org/drawingml/2006/picture">
                   <pic:nvPicPr>
-                    <pic:cNvPr id="0" name="Picture 4" descr="C:\github\salmon-sim\outputs\summaryFigs\synchTrials\consGroupedPlots.png"/>
+                    <pic:cNvPr id="0" name="Picture 2" descr="C:\github\salmon-sim\outputs\summaryFigs\synchTrials\consGroupedPlots.png"/>
                     <pic:cNvPicPr>
                       <a:picLocks noChangeAspect="1" noChangeArrowheads="1"/>
                     </pic:cNvPicPr>
@@ -2435,7 +2546,7 @@
                   <pic:spPr bwMode="auto">
                     <a:xfrm>
                       <a:off x="0" y="0"/>
-                      <a:ext cx="3725640" cy="2849043"/>
+                      <a:ext cx="3768770" cy="2882026"/>
                     </a:xfrm>
                     <a:prstGeom prst="rect">
                       <a:avLst/>
@@ -2451,12 +2562,11 @@
           </wp:inline>
         </w:drawing>
       </w:r>
-      <w:commentRangeEnd w:id="9"/>
       <w:r>
         <w:rPr>
           <w:rStyle w:val="CommentReference"/>
         </w:rPr>
-        <w:commentReference w:id="9"/>
+        <w:commentReference w:id="8"/>
       </w:r>
     </w:p>
     <w:p>
@@ -2484,7 +2594,13 @@
         <w:t xml:space="preserve">tatus of the Fraser River aggregate relative to </w:t>
       </w:r>
       <w:r>
-        <w:t>conservation-centric</w:t>
+        <w:t>escapement</w:t>
+      </w:r>
+      <w:r>
+        <w:t>-</w:t>
+      </w:r>
+      <w:r>
+        <w:t>based</w:t>
       </w:r>
       <w:r>
         <w:t xml:space="preserve"> performance metrics</w:t>
@@ -2515,7 +2631,13 @@
         <w:t xml:space="preserve"> </w:t>
       </w:r>
       <w:r>
-        <w:t xml:space="preserve">(mean for proportion abundance metrics) </w:t>
+        <w:t>(mean for proportion</w:t>
+      </w:r>
+      <w:r>
+        <w:t>al</w:t>
+      </w:r>
+      <w:r>
+        <w:t xml:space="preserve"> abundance metrics) </w:t>
       </w:r>
       <w:r>
         <w:t>during</w:t>
@@ -2524,7 +2646,7 @@
         <w:t xml:space="preserve"> the simulation, then the median among </w:t>
       </w:r>
       <w:r>
-        <w:t>250</w:t>
+        <w:t>300</w:t>
       </w:r>
       <w:r>
         <w:t xml:space="preserve"> trials with</w:t>
@@ -2539,7 +2661,19 @@
         <w:t xml:space="preserve">90% posterior intervals. </w:t>
       </w:r>
       <w:r>
-        <w:t>Simulations with reference productivity are represented by closed circles, negative skewed productivity by closed triangles.</w:t>
+        <w:t xml:space="preserve">Simulations </w:t>
+      </w:r>
+      <w:r>
+        <w:t>including a</w:t>
+      </w:r>
+      <w:r>
+        <w:t xml:space="preserve"> reference productivity </w:t>
+      </w:r>
+      <w:r>
+        <w:t xml:space="preserve">operating model </w:t>
+      </w:r>
+      <w:r>
+        <w:t>are represented by closed circles, negative skewed productivity by closed triangles.</w:t>
       </w:r>
     </w:p>
     <w:p>
@@ -2580,7 +2714,13 @@
         <w:t xml:space="preserve"> </w:t>
       </w:r>
       <w:r>
-        <w:t>closely mirrored patterns in spawner and recruit abundance – catches decreased at high levels of synchrony, but decreased with increasing component variability. High levels of synchrony and CV</w:t>
+        <w:t xml:space="preserve">closely mirrored patterns in spawner and recruit abundance – catches decreased at high levels of synchrony, but </w:t>
+      </w:r>
+      <w:r>
+        <w:t>increased</w:t>
+      </w:r>
+      <w:r>
+        <w:t xml:space="preserve"> with increasing component variability. High levels of synchrony and CV</w:t>
       </w:r>
       <w:r>
         <w:rPr>
@@ -2610,19 +2750,17 @@
         <w:t>C</w:t>
       </w:r>
       <w:r>
-        <w:t>, also reduced the number of years that aggregate TAC was above lower (500,000 individuals) and upper (1,000,000) catch thresholds (Fig. 5 bottom two rows). U</w:t>
-      </w:r>
-      <w:r>
-        <w:t xml:space="preserve">nlike </w:t>
-      </w:r>
-      <w:r>
-        <w:t xml:space="preserve">the </w:t>
-      </w:r>
-      <w:r>
-        <w:t>conse</w:t>
-      </w:r>
-      <w:r>
-        <w:t>rvation-based PMs, there was also evidence of synergistic effects of synchrony and CV</w:t>
+        <w:t xml:space="preserve">, also reduced the number of years that aggregate TAC was above lower (500,000 individuals) and upper (1,000,000) catch thresholds (Fig. 5 bottom two rows). </w:t>
+      </w:r>
+      <w:r>
+        <w:t>T</w:t>
+      </w:r>
+      <w:r>
+        <w:t xml:space="preserve">here was also </w:t>
+      </w:r>
+      <w:r>
+        <w:lastRenderedPageBreak/>
+        <w:t>evidence of synergistic effects of synchrony and CV</w:t>
       </w:r>
       <w:r>
         <w:rPr>
@@ -2643,7 +2781,43 @@
         <w:t xml:space="preserve">r reference point and the proportion of years above lower/upper catch thresholds were considerably lower when both metrics were increased simultaneously (Fig. 5 right column). </w:t>
       </w:r>
       <w:r>
-        <w:t>As above, the low productivity scenario produced similar trends among treatments and a general decline in status (Fig. 5).</w:t>
+        <w:t>The</w:t>
+      </w:r>
+      <w:r>
+        <w:t xml:space="preserve"> low productivity scenario </w:t>
+      </w:r>
+      <w:r>
+        <w:t xml:space="preserve">resulted in </w:t>
+      </w:r>
+      <w:r>
+        <w:t>a general decline in status</w:t>
+      </w:r>
+      <w:r>
+        <w:t xml:space="preserve">, but, unlike the escapement-based PMs, </w:t>
+      </w:r>
+      <w:r>
+        <w:t>produced similar trends among</w:t>
+      </w:r>
+      <w:r>
+        <w:t xml:space="preserve"> synchrony or CV</w:t>
+      </w:r>
+      <w:r>
+        <w:rPr>
+          <w:vertAlign w:val="subscript"/>
+        </w:rPr>
+        <w:t>C</w:t>
+      </w:r>
+      <w:r>
+        <w:t xml:space="preserve"> </w:t>
+      </w:r>
+      <w:r>
+        <w:t>operating models</w:t>
+      </w:r>
+      <w:r>
+        <w:t xml:space="preserve"> </w:t>
+      </w:r>
+      <w:r>
+        <w:t>(Fig. 5).</w:t>
       </w:r>
     </w:p>
     <w:p>
@@ -2651,18 +2825,18 @@
         <w:tabs>
           <w:tab w:val="left" w:pos="720"/>
         </w:tabs>
+        <w:jc w:val="center"/>
       </w:pPr>
       <w:r>
         <w:rPr>
           <w:noProof/>
           <w:lang w:val="en-CA" w:eastAsia="en-CA"/>
         </w:rPr>
-        <w:lastRenderedPageBreak/>
         <w:drawing>
-          <wp:inline distT="0" distB="0" distL="0" distR="0" wp14:anchorId="01D0A7BB" wp14:editId="27EE2BE4">
-            <wp:extent cx="4796796" cy="3668171"/>
-            <wp:effectExtent l="0" t="0" r="3810" b="8890"/>
-            <wp:docPr id="5" name="Picture 5" descr="C:\github\salmon-sim\outputs\summaryFigs\synchTrials\catchGroupedPlots.png"/>
+          <wp:inline distT="0" distB="0" distL="0" distR="0" wp14:anchorId="6015B58B" wp14:editId="1CABF97F">
+            <wp:extent cx="4122728" cy="3152703"/>
+            <wp:effectExtent l="0" t="0" r="0" b="0"/>
+            <wp:docPr id="2" name="Picture 2" descr="C:\github\salmon-sim\outputs\summaryFigs\synchTrials\catchGroupedPlots.png"/>
             <wp:cNvGraphicFramePr>
               <a:graphicFrameLocks xmlns:a="http://schemas.openxmlformats.org/drawingml/2006/main" noChangeAspect="1"/>
             </wp:cNvGraphicFramePr>
@@ -2670,7 +2844,7 @@
               <a:graphicData uri="http://schemas.openxmlformats.org/drawingml/2006/picture">
                 <pic:pic xmlns:pic="http://schemas.openxmlformats.org/drawingml/2006/picture">
                   <pic:nvPicPr>
-                    <pic:cNvPr id="0" name="Picture 5" descr="C:\github\salmon-sim\outputs\summaryFigs\synchTrials\catchGroupedPlots.png"/>
+                    <pic:cNvPr id="0" name="Picture 1" descr="C:\github\salmon-sim\outputs\summaryFigs\synchTrials\catchGroupedPlots.png"/>
                     <pic:cNvPicPr>
                       <a:picLocks noChangeAspect="1" noChangeArrowheads="1"/>
                     </pic:cNvPicPr>
@@ -2691,7 +2865,7 @@
                   <pic:spPr bwMode="auto">
                     <a:xfrm>
                       <a:off x="0" y="0"/>
-                      <a:ext cx="4797019" cy="3668342"/>
+                      <a:ext cx="4122919" cy="3152849"/>
                     </a:xfrm>
                     <a:prstGeom prst="rect">
                       <a:avLst/>
@@ -2730,34 +2904,29 @@
       </w:r>
       <w:proofErr w:type="gramStart"/>
       <w:r>
-        <w:t>S</w:t>
-      </w:r>
-      <w:r>
-        <w:t>tatus of the Fraser River aggregate relative to benchmark-based performance metrics</w:t>
-      </w:r>
-      <w:r>
-        <w:t xml:space="preserve"> at the end of 60-year simulation period</w:t>
-      </w:r>
-      <w:r>
-        <w:t>.</w:t>
+        <w:t xml:space="preserve">Status of the Fraser River aggregate relative to </w:t>
+      </w:r>
+      <w:r>
+        <w:t>catch-based</w:t>
+      </w:r>
+      <w:r>
+        <w:t xml:space="preserve"> performance metrics at the end of 60-year simulation period.</w:t>
       </w:r>
       <w:proofErr w:type="gramEnd"/>
       <w:r>
-        <w:t xml:space="preserve"> CU proportions reflect status at the end of the 60 year simulation period. Points represent medians</w:t>
-      </w:r>
-      <w:r>
-        <w:t xml:space="preserve"> across 1000 trials</w:t>
-      </w:r>
-      <w:r>
-        <w:t xml:space="preserve"> and whiskers 90% posterior intervals. </w:t>
-      </w:r>
-    </w:p>
-    <w:p>
-      <w:pPr>
-        <w:tabs>
-          <w:tab w:val="left" w:pos="5400"/>
-        </w:tabs>
-      </w:pPr>
+        <w:t xml:space="preserve"> Points represent the median value of abundance performance metrics (mean for proportion</w:t>
+      </w:r>
+      <w:r>
+        <w:t>al</w:t>
+      </w:r>
+      <w:r>
+        <w:t xml:space="preserve"> abundance metrics) during the simulation, then the median among 300 trials with whiskers representing 90% posterior intervals. Simulations including a reference productivity operating model are represented by closed circles, negative skewed productivity by closed tri</w:t>
+      </w:r>
+      <w:bookmarkStart w:id="9" w:name="_GoBack"/>
+      <w:bookmarkEnd w:id="9"/>
+      <w:r>
+        <w:t>angles.</w:t>
+      </w:r>
     </w:p>
     <w:sectPr>
       <w:pgSz w:w="12240" w:h="15840"/>
@@ -2824,7 +2993,7 @@
       </w:r>
     </w:p>
   </w:comment>
-  <w:comment w:id="3" w:author="DFO-MPO" w:date="2018-08-14T10:15:00Z" w:initials="D">
+  <w:comment w:id="3" w:author="DFO-MPO" w:date="2018-08-16T08:56:00Z" w:initials="D">
     <w:p>
       <w:pPr>
         <w:pStyle w:val="CommentText"/>
@@ -2853,7 +3022,16 @@
         </w:numPr>
       </w:pPr>
       <w:r>
-        <w:t xml:space="preserve"> A recovery potential PM – proportion of CUs that improve in status (not sure if this is feasible since many CUs currently have a mixed rating depending on the metric used)</w:t>
+        <w:t xml:space="preserve"> A recovery </w:t>
+      </w:r>
+      <w:r>
+        <w:t>timeline</w:t>
+      </w:r>
+      <w:r>
+        <w:t xml:space="preserve"> PM – </w:t>
+      </w:r>
+      <w:r>
+        <w:t>the proportion of CUs that are “recovered” to green status after a set period of time</w:t>
       </w:r>
     </w:p>
     <w:p>
@@ -2909,6 +3087,19 @@
         <w:t>openings</w:t>
       </w:r>
     </w:p>
+    <w:p>
+      <w:pPr>
+        <w:pStyle w:val="CommentText"/>
+      </w:pPr>
+    </w:p>
+    <w:p>
+      <w:pPr>
+        <w:pStyle w:val="CommentText"/>
+      </w:pPr>
+      <w:r>
+        <w:t>Not sure if additional PMs are warranted or not, but I’m open to suggestions.</w:t>
+      </w:r>
+    </w:p>
   </w:comment>
   <w:comment w:id="4" w:author="DFO-MPO" w:date="2018-08-15T13:58:00Z" w:initials="D">
     <w:p>
@@ -2942,7 +3133,7 @@
       </w:r>
     </w:p>
   </w:comment>
-  <w:comment w:id="6" w:author="DFO-MPO" w:date="2018-08-15T15:55:00Z" w:initials="D">
+  <w:comment w:id="6" w:author="DFO-MPO" w:date="2018-08-16T08:53:00Z" w:initials="D">
     <w:p>
       <w:pPr>
         <w:pStyle w:val="CommentText"/>
@@ -2954,11 +3145,20 @@
         <w:annotationRef/>
       </w:r>
       <w:r>
-        <w:t xml:space="preserve">The proportion of fisheries open is based on TRUE recruit abundance, while the proportion of years above thresholds is based on FORECASTED recruit abundance. However given how the harvest control rule is parameterized this is unlikely to result in a directional bias. </w:t>
+        <w:t>The proportion of fisheries open is based on TRUE recruit abundance, while the proportion of years above thresholds is based on FORECASTED recruit abundance. However given how the harvest control rule is parameterized this is unlikely to result in a directional bias.</w:t>
+      </w:r>
+      <w:r>
+        <w:t xml:space="preserve"> Due to model structure,</w:t>
+      </w:r>
+      <w:r>
+        <w:t xml:space="preserve"> </w:t>
+      </w:r>
+      <w:r>
+        <w:t>it would be relatively easy to make the proportion open based on forecasted abundance (i.e. whether they were open as opposed to whether they should be open), but not vice versa.</w:t>
       </w:r>
     </w:p>
   </w:comment>
-  <w:comment w:id="7" w:author="DFO-MPO" w:date="2018-08-15T15:51:00Z" w:initials="D">
+  <w:comment w:id="7" w:author="DFO-MPO" w:date="2018-08-16T08:54:00Z" w:initials="D">
     <w:p>
       <w:pPr>
         <w:pStyle w:val="CommentText"/>
@@ -2970,11 +3170,17 @@
         <w:annotationRef/>
       </w:r>
       <w:r>
-        <w:t>Patterns were fairly identical across both of these PMs because TACs was rarely between 500,000 and 1,000,000 so I’ll probably remove the lower threshold.</w:t>
+        <w:t xml:space="preserve">Patterns were fairly identical across both of these PMs because </w:t>
+      </w:r>
+      <w:r>
+        <w:t>the aggregate TAC</w:t>
+      </w:r>
+      <w:r>
+        <w:t xml:space="preserve"> was rarely between 500,000 and 1,000,000 so I’ll probably remove the lower threshold.</w:t>
       </w:r>
     </w:p>
   </w:comment>
-  <w:comment w:id="9" w:author="DFO-MPO" w:date="2018-08-15T15:34:00Z" w:initials="D">
+  <w:comment w:id="8" w:author="DFO-MPO" w:date="2018-08-15T15:34:00Z" w:initials="D">
     <w:p>
       <w:pPr>
         <w:pStyle w:val="CommentText"/>
